--- a/DisplayManager Licensing Manual.docx
+++ b/DisplayManager Licensing Manual.docx
@@ -34,6 +34,715 @@
       </w:r>
     </w:p>
     <w:p/>
+    <w:p>
+      <w:pPr>
+        <w:pStyle w:val="ListParagraph"/>
+        <w:numPr>
+          <w:ilvl w:val="0"/>
+          <w:numId w:val="1"/>
+        </w:numPr>
+        <w:spacing w:beforeLines="100" w:before="240" w:afterLines="200" w:after="480"/>
+        <w:ind w:left="714" w:hanging="357"/>
+        <w:rPr>
+          <w:b/>
+          <w:bCs/>
+          <w:sz w:val="24"/>
+          <w:szCs w:val="24"/>
+        </w:rPr>
+      </w:pPr>
+      <w:r>
+        <w:rPr>
+          <w:b/>
+          <w:bCs/>
+          <w:sz w:val="24"/>
+          <w:szCs w:val="24"/>
+        </w:rPr>
+        <w:t>Getting activation code</w:t>
+      </w:r>
+    </w:p>
+    <w:p>
+      <w:pPr>
+        <w:pStyle w:val="ListParagraph"/>
+        <w:numPr>
+          <w:ilvl w:val="0"/>
+          <w:numId w:val="2"/>
+        </w:numPr>
+      </w:pPr>
+      <w:r>
+        <w:t>User manual</w:t>
+      </w:r>
+    </w:p>
+    <w:p>
+      <w:r>
+        <w:t xml:space="preserve">Unlicensed user should get an valid activation code from a </w:t>
+      </w:r>
+      <w:proofErr w:type="gramStart"/>
+      <w:r>
+        <w:t>provider(</w:t>
+      </w:r>
+      <w:proofErr w:type="gramEnd"/>
+      <w:r>
+        <w:t>it’s you Eric).</w:t>
+      </w:r>
+    </w:p>
+    <w:p>
+      <w:r>
+        <w:t>When unlicensed user runs “displaymanager.exe”, then a dialog box appears on the main window of “displaymanager.exe”</w:t>
+      </w:r>
+    </w:p>
+    <w:p>
+      <w:r>
+        <w:rPr>
+          <w:noProof/>
+        </w:rPr>
+        <w:drawing>
+          <wp:inline distT="0" distB="0" distL="0" distR="0" wp14:anchorId="52EA3A83" wp14:editId="616E9FC6">
+            <wp:extent cx="3033023" cy="2735817"/>
+            <wp:effectExtent l="0" t="0" r="0" b="7620"/>
+            <wp:docPr id="2" name="Picture 2"/>
+            <wp:cNvGraphicFramePr>
+              <a:graphicFrameLocks xmlns:a="http://schemas.openxmlformats.org/drawingml/2006/main" noChangeAspect="1"/>
+            </wp:cNvGraphicFramePr>
+            <a:graphic xmlns:a="http://schemas.openxmlformats.org/drawingml/2006/main">
+              <a:graphicData uri="http://schemas.openxmlformats.org/drawingml/2006/picture">
+                <pic:pic xmlns:pic="http://schemas.openxmlformats.org/drawingml/2006/picture">
+                  <pic:nvPicPr>
+                    <pic:cNvPr id="2" name="Picture 2"/>
+                    <pic:cNvPicPr/>
+                  </pic:nvPicPr>
+                  <pic:blipFill>
+                    <a:blip r:embed="rId5">
+                      <a:extLst>
+                        <a:ext uri="{28A0092B-C50C-407E-A947-70E740481C1C}">
+                          <a14:useLocalDpi xmlns:a14="http://schemas.microsoft.com/office/drawing/2010/main" val="0"/>
+                        </a:ext>
+                      </a:extLst>
+                    </a:blip>
+                    <a:stretch>
+                      <a:fillRect/>
+                    </a:stretch>
+                  </pic:blipFill>
+                  <pic:spPr>
+                    <a:xfrm>
+                      <a:off x="0" y="0"/>
+                      <a:ext cx="3033023" cy="2735817"/>
+                    </a:xfrm>
+                    <a:prstGeom prst="rect">
+                      <a:avLst/>
+                    </a:prstGeom>
+                  </pic:spPr>
+                </pic:pic>
+              </a:graphicData>
+            </a:graphic>
+          </wp:inline>
+        </w:drawing>
+      </w:r>
+    </w:p>
+    <w:p>
+      <w:r>
+        <w:t xml:space="preserve">Then user copies the Device Key, and sends it to the </w:t>
+      </w:r>
+      <w:proofErr w:type="gramStart"/>
+      <w:r>
+        <w:t>provider(</w:t>
+      </w:r>
+      <w:proofErr w:type="gramEnd"/>
+      <w:r>
+        <w:t>Eric).</w:t>
+      </w:r>
+    </w:p>
+    <w:p>
+      <w:r>
+        <w:t xml:space="preserve">Then the </w:t>
+      </w:r>
+      <w:proofErr w:type="gramStart"/>
+      <w:r>
+        <w:t>provider(</w:t>
+      </w:r>
+      <w:proofErr w:type="gramEnd"/>
+      <w:r>
+        <w:t xml:space="preserve">Eric) generates a valid activation code for the </w:t>
+      </w:r>
+      <w:r>
+        <w:t>Device Key</w:t>
+      </w:r>
+      <w:r>
+        <w:t xml:space="preserve"> by using the following tools.</w:t>
+      </w:r>
+    </w:p>
+    <w:p>
+      <w:r>
+        <w:rPr>
+          <w:noProof/>
+        </w:rPr>
+        <w:drawing>
+          <wp:inline distT="0" distB="0" distL="0" distR="0" wp14:anchorId="4FCD36F0" wp14:editId="2D7CB4D6">
+            <wp:extent cx="3947502" cy="3170195"/>
+            <wp:effectExtent l="0" t="0" r="0" b="0"/>
+            <wp:docPr id="3" name="Picture 3"/>
+            <wp:cNvGraphicFramePr>
+              <a:graphicFrameLocks xmlns:a="http://schemas.openxmlformats.org/drawingml/2006/main" noChangeAspect="1"/>
+            </wp:cNvGraphicFramePr>
+            <a:graphic xmlns:a="http://schemas.openxmlformats.org/drawingml/2006/main">
+              <a:graphicData uri="http://schemas.openxmlformats.org/drawingml/2006/picture">
+                <pic:pic xmlns:pic="http://schemas.openxmlformats.org/drawingml/2006/picture">
+                  <pic:nvPicPr>
+                    <pic:cNvPr id="3" name="Picture 3"/>
+                    <pic:cNvPicPr/>
+                  </pic:nvPicPr>
+                  <pic:blipFill>
+                    <a:blip r:embed="rId6">
+                      <a:extLst>
+                        <a:ext uri="{28A0092B-C50C-407E-A947-70E740481C1C}">
+                          <a14:useLocalDpi xmlns:a14="http://schemas.microsoft.com/office/drawing/2010/main" val="0"/>
+                        </a:ext>
+                      </a:extLst>
+                    </a:blip>
+                    <a:stretch>
+                      <a:fillRect/>
+                    </a:stretch>
+                  </pic:blipFill>
+                  <pic:spPr>
+                    <a:xfrm>
+                      <a:off x="0" y="0"/>
+                      <a:ext cx="3947502" cy="3170195"/>
+                    </a:xfrm>
+                    <a:prstGeom prst="rect">
+                      <a:avLst/>
+                    </a:prstGeom>
+                  </pic:spPr>
+                </pic:pic>
+              </a:graphicData>
+            </a:graphic>
+          </wp:inline>
+        </w:drawing>
+      </w:r>
+    </w:p>
+    <w:tbl>
+      <w:tblPr>
+        <w:tblStyle w:val="TableGrid"/>
+        <w:tblW w:w="0" w:type="auto"/>
+        <w:tblLook w:val="04A0" w:firstRow="1" w:lastRow="0" w:firstColumn="1" w:lastColumn="0" w:noHBand="0" w:noVBand="1"/>
+      </w:tblPr>
+      <w:tblGrid>
+        <w:gridCol w:w="2972"/>
+        <w:gridCol w:w="6990"/>
+      </w:tblGrid>
+      <w:tr>
+        <w:tc>
+          <w:tcPr>
+            <w:tcW w:w="2972" w:type="dxa"/>
+          </w:tcPr>
+          <w:p>
+            <w:r>
+              <w:lastRenderedPageBreak/>
+              <w:t>winman_keygen_30days.exe</w:t>
+            </w:r>
+          </w:p>
+        </w:tc>
+        <w:tc>
+          <w:tcPr>
+            <w:tcW w:w="6990" w:type="dxa"/>
+          </w:tcPr>
+          <w:p>
+            <w:r>
+              <w:t>Generate a 30-days activation code.</w:t>
+            </w:r>
+          </w:p>
+        </w:tc>
+      </w:tr>
+      <w:tr>
+        <w:tc>
+          <w:tcPr>
+            <w:tcW w:w="2972" w:type="dxa"/>
+          </w:tcPr>
+          <w:p>
+            <w:r>
+              <w:t>winman_keygen_full.exe</w:t>
+            </w:r>
+          </w:p>
+        </w:tc>
+        <w:tc>
+          <w:tcPr>
+            <w:tcW w:w="6990" w:type="dxa"/>
+          </w:tcPr>
+          <w:p>
+            <w:r>
+              <w:t>Generate a full activation code.</w:t>
+            </w:r>
+          </w:p>
+        </w:tc>
+      </w:tr>
+    </w:tbl>
+    <w:p>
+      <w:r>
+        <w:t xml:space="preserve">The </w:t>
+      </w:r>
+      <w:proofErr w:type="gramStart"/>
+      <w:r>
+        <w:t>provider(</w:t>
+      </w:r>
+      <w:proofErr w:type="gramEnd"/>
+      <w:r>
+        <w:t>Eric) copies the proper activation code in the output box of the generator, and sends it back to the user.</w:t>
+      </w:r>
+    </w:p>
+    <w:p>
+      <w:r>
+        <w:t>Unlicensed user inputs the activation code received into the license dialog box and presses “OK” button.</w:t>
+      </w:r>
+    </w:p>
+    <w:p>
+      <w:r>
+        <w:rPr>
+          <w:noProof/>
+        </w:rPr>
+        <w:drawing>
+          <wp:inline distT="0" distB="0" distL="0" distR="0" wp14:anchorId="3A5F0F7B" wp14:editId="1F46ADFB">
+            <wp:extent cx="3025402" cy="2735817"/>
+            <wp:effectExtent l="0" t="0" r="3810" b="7620"/>
+            <wp:docPr id="4" name="Picture 4"/>
+            <wp:cNvGraphicFramePr>
+              <a:graphicFrameLocks xmlns:a="http://schemas.openxmlformats.org/drawingml/2006/main" noChangeAspect="1"/>
+            </wp:cNvGraphicFramePr>
+            <a:graphic xmlns:a="http://schemas.openxmlformats.org/drawingml/2006/main">
+              <a:graphicData uri="http://schemas.openxmlformats.org/drawingml/2006/picture">
+                <pic:pic xmlns:pic="http://schemas.openxmlformats.org/drawingml/2006/picture">
+                  <pic:nvPicPr>
+                    <pic:cNvPr id="4" name="Picture 4"/>
+                    <pic:cNvPicPr/>
+                  </pic:nvPicPr>
+                  <pic:blipFill>
+                    <a:blip r:embed="rId7">
+                      <a:extLst>
+                        <a:ext uri="{28A0092B-C50C-407E-A947-70E740481C1C}">
+                          <a14:useLocalDpi xmlns:a14="http://schemas.microsoft.com/office/drawing/2010/main" val="0"/>
+                        </a:ext>
+                      </a:extLst>
+                    </a:blip>
+                    <a:stretch>
+                      <a:fillRect/>
+                    </a:stretch>
+                  </pic:blipFill>
+                  <pic:spPr>
+                    <a:xfrm>
+                      <a:off x="0" y="0"/>
+                      <a:ext cx="3025402" cy="2735817"/>
+                    </a:xfrm>
+                    <a:prstGeom prst="rect">
+                      <a:avLst/>
+                    </a:prstGeom>
+                  </pic:spPr>
+                </pic:pic>
+              </a:graphicData>
+            </a:graphic>
+          </wp:inline>
+        </w:drawing>
+      </w:r>
+    </w:p>
+    <w:p>
+      <w:r>
+        <w:t>“displaymanager.exe” checks the validity of the activation code input.</w:t>
+      </w:r>
+    </w:p>
+    <w:p>
+      <w:r>
+        <w:t>If it is valid, then the dialog box disappears and the main window of “displaymanager.exe” goes on.</w:t>
+      </w:r>
+    </w:p>
+    <w:p>
+      <w:r>
+        <w:rPr>
+          <w:noProof/>
+        </w:rPr>
+        <w:drawing>
+          <wp:inline distT="0" distB="0" distL="0" distR="0" wp14:anchorId="73BBAC3F" wp14:editId="06B82417">
+            <wp:extent cx="3017782" cy="2728196"/>
+            <wp:effectExtent l="0" t="0" r="0" b="0"/>
+            <wp:docPr id="5" name="Picture 5"/>
+            <wp:cNvGraphicFramePr>
+              <a:graphicFrameLocks xmlns:a="http://schemas.openxmlformats.org/drawingml/2006/main" noChangeAspect="1"/>
+            </wp:cNvGraphicFramePr>
+            <a:graphic xmlns:a="http://schemas.openxmlformats.org/drawingml/2006/main">
+              <a:graphicData uri="http://schemas.openxmlformats.org/drawingml/2006/picture">
+                <pic:pic xmlns:pic="http://schemas.openxmlformats.org/drawingml/2006/picture">
+                  <pic:nvPicPr>
+                    <pic:cNvPr id="5" name="Picture 5"/>
+                    <pic:cNvPicPr/>
+                  </pic:nvPicPr>
+                  <pic:blipFill>
+                    <a:blip r:embed="rId8">
+                      <a:extLst>
+                        <a:ext uri="{28A0092B-C50C-407E-A947-70E740481C1C}">
+                          <a14:useLocalDpi xmlns:a14="http://schemas.microsoft.com/office/drawing/2010/main" val="0"/>
+                        </a:ext>
+                      </a:extLst>
+                    </a:blip>
+                    <a:stretch>
+                      <a:fillRect/>
+                    </a:stretch>
+                  </pic:blipFill>
+                  <pic:spPr>
+                    <a:xfrm>
+                      <a:off x="0" y="0"/>
+                      <a:ext cx="3017782" cy="2728196"/>
+                    </a:xfrm>
+                    <a:prstGeom prst="rect">
+                      <a:avLst/>
+                    </a:prstGeom>
+                  </pic:spPr>
+                </pic:pic>
+              </a:graphicData>
+            </a:graphic>
+          </wp:inline>
+        </w:drawing>
+      </w:r>
+    </w:p>
+    <w:p>
+      <w:r>
+        <w:t>Otherwise, the license dialog box continues to be on the main window of “displaymanager.exe”.</w:t>
+      </w:r>
+    </w:p>
+    <w:p>
+      <w:r>
+        <w:t>The checking validation is mentioned at the next section.</w:t>
+      </w:r>
+    </w:p>
+    <w:p>
+      <w:pPr>
+        <w:pStyle w:val="ListParagraph"/>
+        <w:numPr>
+          <w:ilvl w:val="0"/>
+          <w:numId w:val="2"/>
+        </w:numPr>
+      </w:pPr>
+      <w:r>
+        <w:t>The structure of activation code</w:t>
+      </w:r>
+    </w:p>
+    <w:p>
+      <w:r>
+        <w:t xml:space="preserve">It is already discussed with the </w:t>
+      </w:r>
+      <w:proofErr w:type="gramStart"/>
+      <w:r>
+        <w:t>provider(</w:t>
+      </w:r>
+      <w:proofErr w:type="gramEnd"/>
+      <w:r>
+        <w:t>Eric).</w:t>
+      </w:r>
+    </w:p>
+    <w:tbl>
+      <w:tblPr>
+        <w:tblStyle w:val="TableGrid"/>
+        <w:tblW w:w="0" w:type="auto"/>
+        <w:tblLook w:val="04A0" w:firstRow="1" w:lastRow="0" w:firstColumn="1" w:lastColumn="0" w:noHBand="0" w:noVBand="1"/>
+      </w:tblPr>
+      <w:tblGrid>
+        <w:gridCol w:w="9962"/>
+      </w:tblGrid>
+      <w:tr>
+        <w:tc>
+          <w:tcPr>
+            <w:tcW w:w="9962" w:type="dxa"/>
+          </w:tcPr>
+          <w:p>
+            <w:r>
+              <w:lastRenderedPageBreak/>
+              <w:t>Plain text = Device hardcodes + Sequence + Issued at + Period + Flags</w:t>
+            </w:r>
+          </w:p>
+        </w:tc>
+      </w:tr>
+      <w:tr>
+        <w:tc>
+          <w:tcPr>
+            <w:tcW w:w="9962" w:type="dxa"/>
+          </w:tcPr>
+          <w:p>
+            <w:r>
+              <w:t>Signature text = Plain text + CRC16 + RSA2048-</w:t>
+            </w:r>
+            <w:proofErr w:type="gramStart"/>
+            <w:r>
+              <w:t>signature(</w:t>
+            </w:r>
+            <w:proofErr w:type="gramEnd"/>
+            <w:r>
+              <w:t>private key)</w:t>
+            </w:r>
+          </w:p>
+        </w:tc>
+      </w:tr>
+      <w:tr>
+        <w:tc>
+          <w:tcPr>
+            <w:tcW w:w="9962" w:type="dxa"/>
+          </w:tcPr>
+          <w:p>
+            <w:r>
+              <w:t>Activation code = Base64(</w:t>
+            </w:r>
+            <w:proofErr w:type="gramStart"/>
+            <w:r>
+              <w:t>Blowfish(</w:t>
+            </w:r>
+            <w:proofErr w:type="gramEnd"/>
+            <w:r>
+              <w:t>Signature text))</w:t>
+            </w:r>
+          </w:p>
+        </w:tc>
+      </w:tr>
+    </w:tbl>
+    <w:p/>
+    <w:p>
+      <w:pPr>
+        <w:pStyle w:val="ListParagraph"/>
+        <w:numPr>
+          <w:ilvl w:val="0"/>
+          <w:numId w:val="2"/>
+        </w:numPr>
+      </w:pPr>
+      <w:r>
+        <w:t>Activation code validation for a provider</w:t>
+      </w:r>
+    </w:p>
+    <w:p>
+      <w:r>
+        <w:t>If a user got activation code and some errors occurred, then he would ask a provider for its validity.</w:t>
+      </w:r>
+    </w:p>
+    <w:p>
+      <w:proofErr w:type="gramStart"/>
+      <w:r>
+        <w:t>i.e.</w:t>
+      </w:r>
+      <w:proofErr w:type="gramEnd"/>
+      <w:r>
+        <w:t xml:space="preserve"> there will be occasions that some users inquire their activation code is correct</w:t>
+      </w:r>
+      <w:r>
+        <w:t xml:space="preserve"> and when was it published.</w:t>
+      </w:r>
+    </w:p>
+    <w:p>
+      <w:r>
+        <w:t xml:space="preserve">Then the </w:t>
+      </w:r>
+      <w:proofErr w:type="gramStart"/>
+      <w:r>
+        <w:t>provider(</w:t>
+      </w:r>
+      <w:proofErr w:type="gramEnd"/>
+      <w:r>
+        <w:t>Eric) could check the validity of the activation code by winman_keygen.exe</w:t>
+      </w:r>
+    </w:p>
+    <w:p>
+      <w:r>
+        <w:t>First, input Device ID and activation code in the text boxes.</w:t>
+      </w:r>
+    </w:p>
+    <w:p>
+      <w:r>
+        <w:rPr>
+          <w:noProof/>
+        </w:rPr>
+        <w:drawing>
+          <wp:inline distT="0" distB="0" distL="0" distR="0" wp14:anchorId="1BDF8430" wp14:editId="39270185">
+            <wp:extent cx="3955123" cy="3162574"/>
+            <wp:effectExtent l="0" t="0" r="7620" b="0"/>
+            <wp:docPr id="6" name="Picture 6"/>
+            <wp:cNvGraphicFramePr>
+              <a:graphicFrameLocks xmlns:a="http://schemas.openxmlformats.org/drawingml/2006/main" noChangeAspect="1"/>
+            </wp:cNvGraphicFramePr>
+            <a:graphic xmlns:a="http://schemas.openxmlformats.org/drawingml/2006/main">
+              <a:graphicData uri="http://schemas.openxmlformats.org/drawingml/2006/picture">
+                <pic:pic xmlns:pic="http://schemas.openxmlformats.org/drawingml/2006/picture">
+                  <pic:nvPicPr>
+                    <pic:cNvPr id="6" name="Picture 6"/>
+                    <pic:cNvPicPr/>
+                  </pic:nvPicPr>
+                  <pic:blipFill>
+                    <a:blip r:embed="rId9">
+                      <a:extLst>
+                        <a:ext uri="{28A0092B-C50C-407E-A947-70E740481C1C}">
+                          <a14:useLocalDpi xmlns:a14="http://schemas.microsoft.com/office/drawing/2010/main" val="0"/>
+                        </a:ext>
+                      </a:extLst>
+                    </a:blip>
+                    <a:stretch>
+                      <a:fillRect/>
+                    </a:stretch>
+                  </pic:blipFill>
+                  <pic:spPr>
+                    <a:xfrm>
+                      <a:off x="0" y="0"/>
+                      <a:ext cx="3955123" cy="3162574"/>
+                    </a:xfrm>
+                    <a:prstGeom prst="rect">
+                      <a:avLst/>
+                    </a:prstGeom>
+                  </pic:spPr>
+                </pic:pic>
+              </a:graphicData>
+            </a:graphic>
+          </wp:inline>
+        </w:drawing>
+      </w:r>
+    </w:p>
+    <w:p>
+      <w:r>
+        <w:t>Second, press the button “Check” to see additional information about the activation code.</w:t>
+      </w:r>
+    </w:p>
+    <w:p>
+      <w:r>
+        <w:rPr>
+          <w:noProof/>
+        </w:rPr>
+        <w:lastRenderedPageBreak/>
+        <w:drawing>
+          <wp:inline distT="0" distB="0" distL="0" distR="0" wp14:anchorId="0FB09F74" wp14:editId="20350CC5">
+            <wp:extent cx="3939881" cy="3162574"/>
+            <wp:effectExtent l="0" t="0" r="3810" b="0"/>
+            <wp:docPr id="7" name="Picture 7"/>
+            <wp:cNvGraphicFramePr>
+              <a:graphicFrameLocks xmlns:a="http://schemas.openxmlformats.org/drawingml/2006/main" noChangeAspect="1"/>
+            </wp:cNvGraphicFramePr>
+            <a:graphic xmlns:a="http://schemas.openxmlformats.org/drawingml/2006/main">
+              <a:graphicData uri="http://schemas.openxmlformats.org/drawingml/2006/picture">
+                <pic:pic xmlns:pic="http://schemas.openxmlformats.org/drawingml/2006/picture">
+                  <pic:nvPicPr>
+                    <pic:cNvPr id="7" name="Picture 7"/>
+                    <pic:cNvPicPr/>
+                  </pic:nvPicPr>
+                  <pic:blipFill>
+                    <a:blip r:embed="rId10">
+                      <a:extLst>
+                        <a:ext uri="{28A0092B-C50C-407E-A947-70E740481C1C}">
+                          <a14:useLocalDpi xmlns:a14="http://schemas.microsoft.com/office/drawing/2010/main" val="0"/>
+                        </a:ext>
+                      </a:extLst>
+                    </a:blip>
+                    <a:stretch>
+                      <a:fillRect/>
+                    </a:stretch>
+                  </pic:blipFill>
+                  <pic:spPr>
+                    <a:xfrm>
+                      <a:off x="0" y="0"/>
+                      <a:ext cx="3939881" cy="3162574"/>
+                    </a:xfrm>
+                    <a:prstGeom prst="rect">
+                      <a:avLst/>
+                    </a:prstGeom>
+                  </pic:spPr>
+                </pic:pic>
+              </a:graphicData>
+            </a:graphic>
+          </wp:inline>
+        </w:drawing>
+      </w:r>
+    </w:p>
+    <w:p>
+      <w:r>
+        <w:t>Here the meaning of each field is as follows.</w:t>
+      </w:r>
+    </w:p>
+    <w:p>
+      <w:r>
+        <w:t xml:space="preserve">Sequence: whenever provider generates new activation code, sequence increment by 1. </w:t>
+      </w:r>
+      <w:proofErr w:type="gramStart"/>
+      <w:r>
+        <w:t>So</w:t>
+      </w:r>
+      <w:proofErr w:type="gramEnd"/>
+      <w:r>
+        <w:t xml:space="preserve"> this number shows by which order this activation code was generated. In the picture, this activation code was generated as 20nd activation code.</w:t>
+      </w:r>
+    </w:p>
+    <w:p>
+      <w:r>
+        <w:t xml:space="preserve">Issued at: this is the timestamp on generating the activation code. In the picture, this activation code was generated at 2021-09-25 17:54:50 </w:t>
+      </w:r>
+      <w:proofErr w:type="gramStart"/>
+      <w:r>
+        <w:t>i.e.</w:t>
+      </w:r>
+      <w:proofErr w:type="gramEnd"/>
+      <w:r>
+        <w:t xml:space="preserve"> 5:54:50 pm on the 25</w:t>
+      </w:r>
+      <w:r>
+        <w:rPr>
+          <w:vertAlign w:val="superscript"/>
+        </w:rPr>
+        <w:t>th</w:t>
+      </w:r>
+      <w:r>
+        <w:t xml:space="preserve"> of September in 2021.</w:t>
+      </w:r>
+    </w:p>
+    <w:p>
+      <w:r>
+        <w:t xml:space="preserve">Period: This is the expiration period of the activation code </w:t>
+      </w:r>
+      <w:proofErr w:type="gramStart"/>
+      <w:r>
+        <w:t>since ”issued</w:t>
+      </w:r>
+      <w:proofErr w:type="gramEnd"/>
+      <w:r>
+        <w:t xml:space="preserve"> at”. In this picture, it means that the activation code will expire 30 days later since </w:t>
+      </w:r>
+      <w:r>
+        <w:t>2021-09-25 17:54:50</w:t>
+      </w:r>
+      <w:r>
+        <w:t xml:space="preserve">, </w:t>
+      </w:r>
+      <w:proofErr w:type="spellStart"/>
+      <w:r>
+        <w:t>i.e</w:t>
+      </w:r>
+      <w:proofErr w:type="spellEnd"/>
+      <w:r>
+        <w:t xml:space="preserve"> at 2021-10-25 17:54:50.</w:t>
+      </w:r>
+    </w:p>
+    <w:p>
+      <w:r>
+        <w:t xml:space="preserve">Flag: this </w:t>
+      </w:r>
+      <w:proofErr w:type="gramStart"/>
+      <w:r>
+        <w:t>show</w:t>
+      </w:r>
+      <w:proofErr w:type="gramEnd"/>
+      <w:r>
+        <w:t xml:space="preserve"> the method of activation. In the picture, the flag is 3. It means that licensing method consists of RSA2048-signature check, hardware lock check, hidden file check. If the provider invents a new licensing </w:t>
+      </w:r>
+      <w:proofErr w:type="gramStart"/>
+      <w:r>
+        <w:t>method</w:t>
+      </w:r>
+      <w:proofErr w:type="gramEnd"/>
+      <w:r>
+        <w:t xml:space="preserve"> then </w:t>
+      </w:r>
+      <w:r>
+        <w:t>flag would be some other value.</w:t>
+      </w:r>
+    </w:p>
+    <w:p>
+      <w:r>
+        <w:t>Now this winman_keygen.exe generates activation code for “displaymanager.exe”, so flag is always 3.</w:t>
+      </w:r>
+    </w:p>
     <w:p>
       <w:pPr>
         <w:pStyle w:val="ListParagraph"/>
@@ -55,7 +764,7 @@
           <w:sz w:val="24"/>
           <w:szCs w:val="24"/>
         </w:rPr>
-        <w:t>Getting activation code</w:t>
+        <w:t>Checking a valid activation code</w:t>
       </w:r>
     </w:p>
     <w:p>
@@ -67,172 +776,22 @@
         </w:numPr>
       </w:pPr>
       <w:r>
-        <w:t>User manual</w:t>
-      </w:r>
-    </w:p>
-    <w:p>
-      <w:r>
-        <w:t xml:space="preserve">Unlicensed user should get an valid activation code from a </w:t>
-      </w:r>
-      <w:proofErr w:type="gramStart"/>
-      <w:r>
-        <w:t>provider(</w:t>
-      </w:r>
-      <w:proofErr w:type="gramEnd"/>
-      <w:r>
-        <w:t>it’s you Eric).</w:t>
-      </w:r>
-    </w:p>
-    <w:p>
-      <w:r>
-        <w:t>When unlicensed user runs “displaymanager.exe”, then a dialog box appears on the main window of “displaymanager.exe”</w:t>
-      </w:r>
-    </w:p>
-    <w:p>
-      <w:r>
-        <w:t xml:space="preserve">Then user copies the request </w:t>
-      </w:r>
-      <w:proofErr w:type="gramStart"/>
-      <w:r>
-        <w:t>code(</w:t>
-      </w:r>
-      <w:proofErr w:type="gramEnd"/>
-      <w:r>
-        <w:t>Device Key), and sends it to the provider(Eric).</w:t>
-      </w:r>
-    </w:p>
-    <w:p>
-      <w:r>
-        <w:t xml:space="preserve">Then the </w:t>
-      </w:r>
-      <w:proofErr w:type="gramStart"/>
-      <w:r>
-        <w:t>provider(</w:t>
-      </w:r>
-      <w:proofErr w:type="gramEnd"/>
-      <w:r>
-        <w:t>Eric) generates a valid activation code for the request code</w:t>
-      </w:r>
-      <w:r>
-        <w:t xml:space="preserve"> by using the following tools.</w:t>
-      </w:r>
-    </w:p>
-    <w:tbl>
-      <w:tblPr>
-        <w:tblStyle w:val="TableGrid"/>
-        <w:tblW w:w="0" w:type="auto"/>
-        <w:tblLook w:val="04A0" w:firstRow="1" w:lastRow="0" w:firstColumn="1" w:lastColumn="0" w:noHBand="0" w:noVBand="1"/>
-      </w:tblPr>
-      <w:tblGrid>
-        <w:gridCol w:w="2972"/>
-        <w:gridCol w:w="6990"/>
-      </w:tblGrid>
-      <w:tr>
-        <w:tc>
-          <w:tcPr>
-            <w:tcW w:w="2972" w:type="dxa"/>
-          </w:tcPr>
-          <w:p>
-            <w:r>
-              <w:t>winman_keygen_30days.exe</w:t>
-            </w:r>
-          </w:p>
-        </w:tc>
-        <w:tc>
-          <w:tcPr>
-            <w:tcW w:w="6990" w:type="dxa"/>
-          </w:tcPr>
-          <w:p>
-            <w:r>
-              <w:t>Generate a 30-days activation code.</w:t>
-            </w:r>
-          </w:p>
-        </w:tc>
-      </w:tr>
-      <w:tr>
-        <w:tc>
-          <w:tcPr>
-            <w:tcW w:w="2972" w:type="dxa"/>
-          </w:tcPr>
-          <w:p>
-            <w:r>
-              <w:t>winman_keygen_full.exe</w:t>
-            </w:r>
-          </w:p>
-        </w:tc>
-        <w:tc>
-          <w:tcPr>
-            <w:tcW w:w="6990" w:type="dxa"/>
-          </w:tcPr>
-          <w:p>
-            <w:r>
-              <w:t>Generate a full activation code.</w:t>
-            </w:r>
-          </w:p>
-        </w:tc>
-      </w:tr>
-    </w:tbl>
-    <w:p>
-      <w:r>
-        <w:t xml:space="preserve">The </w:t>
-      </w:r>
-      <w:proofErr w:type="gramStart"/>
-      <w:r>
-        <w:t>provider(</w:t>
-      </w:r>
-      <w:proofErr w:type="gramEnd"/>
-      <w:r>
-        <w:t>Eric) copies the proper activation code in the output box of the generator, and sends it back to the user.</w:t>
-      </w:r>
-    </w:p>
-    <w:p>
-      <w:r>
-        <w:t>Unlicensed user inputs the activation code received into the license dialog box and presses “OK” button.</w:t>
-      </w:r>
-    </w:p>
-    <w:p>
-      <w:r>
-        <w:t>“displaymanager.exe” checks the validity of the activation code input.</w:t>
-      </w:r>
-    </w:p>
-    <w:p>
-      <w:r>
-        <w:t>If it is valid, then the dialog box disappears and the main window of “displaymanager.exe” goes on.</w:t>
-      </w:r>
-    </w:p>
-    <w:p>
-      <w:r>
-        <w:t>Otherwise, the license dialog box continues to be on the main window of “displaymanager.exe”.</w:t>
-      </w:r>
-    </w:p>
-    <w:p>
-      <w:r>
-        <w:t>The checking validation is mentioned at the next section.</w:t>
-      </w:r>
-    </w:p>
-    <w:p>
-      <w:pPr>
-        <w:pStyle w:val="ListParagraph"/>
-        <w:numPr>
-          <w:ilvl w:val="0"/>
-          <w:numId w:val="2"/>
-        </w:numPr>
-      </w:pPr>
-      <w:r>
-        <w:t>The structure of activation code</w:t>
-      </w:r>
-    </w:p>
-    <w:p>
-      <w:r>
-        <w:t xml:space="preserve">It is already discussed with the </w:t>
-      </w:r>
-      <w:proofErr w:type="gramStart"/>
-      <w:r>
-        <w:t>provider(</w:t>
-      </w:r>
-      <w:proofErr w:type="gramEnd"/>
-      <w:r>
-        <w:t>Eric).</w:t>
+        <w:t>Validation algorithm</w:t>
+      </w:r>
+    </w:p>
+    <w:p>
+      <w:r>
+        <w:t>When the user input an activation code on the input dialog box of “displaymanager.exe”, the app checks it as the following steps.</w:t>
+      </w:r>
+    </w:p>
+    <w:p>
+      <w:r>
+        <w:t>The app processes an activation code by the reverse order of making activation code, except that RSA2048-signature uses public key. (The app doesn’t know the private key.)</w:t>
+      </w:r>
+    </w:p>
+    <w:p>
+      <w:r>
+        <w:t>If at least one step of the following meets false, then validation fails.</w:t>
       </w:r>
     </w:p>
     <w:tbl>
@@ -251,7 +810,7 @@
           </w:tcPr>
           <w:p>
             <w:r>
-              <w:t>Plain text = Device hardcodes + Sequence + Issued at + Period + Flags</w:t>
+              <w:t>Compare the “Device hardcodes” in Plain text and the current “Device hardcode”. Check if they are identical.</w:t>
             </w:r>
           </w:p>
         </w:tc>
@@ -263,15 +822,12 @@
           </w:tcPr>
           <w:p>
             <w:r>
-              <w:t>Signature text = Plain text + CRC16 + RSA2048-</w:t>
-            </w:r>
-            <w:proofErr w:type="gramStart"/>
-            <w:r>
-              <w:t>signature(</w:t>
-            </w:r>
-            <w:proofErr w:type="gramEnd"/>
-            <w:r>
-              <w:t>private key)</w:t>
+              <w:t>Check if the value “Flags” is the same of the version. “displaymanager.exe” has the value 3 as its “flags”.</w:t>
+            </w:r>
+          </w:p>
+          <w:p>
+            <w:r>
+              <w:t>If the value “Flags” of the “Plain text” is not 3, then it fails.</w:t>
             </w:r>
           </w:p>
         </w:tc>
@@ -283,20 +839,123 @@
           </w:tcPr>
           <w:p>
             <w:r>
-              <w:t>Activation code = Base64(</w:t>
+              <w:t>Check if the current timestamp is in the range of [“Issued at”, “Issued at” + “Period”].</w:t>
+            </w:r>
+          </w:p>
+        </w:tc>
+      </w:tr>
+      <w:tr>
+        <w:tc>
+          <w:tcPr>
+            <w:tcW w:w="9962" w:type="dxa"/>
+          </w:tcPr>
+          <w:p>
+            <w:r>
+              <w:lastRenderedPageBreak/>
+              <w:t>Check if CRC16 hash value for “Plain text” is equal to the “CRC16”.</w:t>
+            </w:r>
+          </w:p>
+        </w:tc>
+      </w:tr>
+      <w:tr>
+        <w:tc>
+          <w:tcPr>
+            <w:tcW w:w="9962" w:type="dxa"/>
+          </w:tcPr>
+          <w:p>
+            <w:r>
+              <w:t>Check if RSA2048(public key) signature for “Plain text” + “CRC16” is equal to “RSA2048-</w:t>
             </w:r>
             <w:proofErr w:type="gramStart"/>
             <w:r>
-              <w:t>Blowfish(</w:t>
+              <w:t>signature(</w:t>
             </w:r>
             <w:proofErr w:type="gramEnd"/>
             <w:r>
-              <w:t>Signature text))</w:t>
+              <w:t>private key)”</w:t>
+            </w:r>
+          </w:p>
+        </w:tc>
+      </w:tr>
+      <w:tr>
+        <w:tc>
+          <w:tcPr>
+            <w:tcW w:w="9962" w:type="dxa"/>
+          </w:tcPr>
+          <w:p>
+            <w:r>
+              <w:t xml:space="preserve">Check if </w:t>
+            </w:r>
+            <w:r>
+              <w:t>“Device hardcodes” in Windows Registry is the fixed value. It is called “Hardware Lock”.</w:t>
+            </w:r>
+          </w:p>
+        </w:tc>
+      </w:tr>
+      <w:tr>
+        <w:tc>
+          <w:tcPr>
+            <w:tcW w:w="9962" w:type="dxa"/>
+          </w:tcPr>
+          <w:p>
+            <w:r>
+              <w:t>Check if hidden file “C:\Windows\cirenc.dll” exists and the whole content is the same as the activation code. It is called “Hidden File Lock”.</w:t>
             </w:r>
           </w:p>
         </w:tc>
       </w:tr>
     </w:tbl>
+    <w:p/>
+    <w:p>
+      <w:pPr>
+        <w:pStyle w:val="ListParagraph"/>
+        <w:numPr>
+          <w:ilvl w:val="0"/>
+          <w:numId w:val="2"/>
+        </w:numPr>
+      </w:pPr>
+      <w:r>
+        <w:t>Checking while running “displaymanager.exe”</w:t>
+      </w:r>
+    </w:p>
+    <w:p>
+      <w:r>
+        <w:t xml:space="preserve">“displaymanager.exe” app checks the validity of the license </w:t>
+      </w:r>
+      <w:r>
+        <w:t xml:space="preserve">at least </w:t>
+      </w:r>
+      <w:r>
+        <w:t xml:space="preserve">every </w:t>
+      </w:r>
+      <w:r>
+        <w:t>10</w:t>
+      </w:r>
+      <w:r>
+        <w:t xml:space="preserve"> seconds.</w:t>
+      </w:r>
+    </w:p>
+    <w:p>
+      <w:r>
+        <w:t xml:space="preserve">It walks through the validation algorithm, and if it detects the license is invalid, then it </w:t>
+      </w:r>
+      <w:proofErr w:type="gramStart"/>
+      <w:r>
+        <w:t>initiali</w:t>
+      </w:r>
+      <w:r>
+        <w:t>ze</w:t>
+      </w:r>
+      <w:proofErr w:type="gramEnd"/>
+      <w:r>
+        <w:t xml:space="preserve"> data for the license and opens a notification dialog box and exits.</w:t>
+      </w:r>
+    </w:p>
+    <w:p>
+      <w:r>
+        <w:t>Running again, activation code dialog box will appear.</w:t>
+      </w:r>
+    </w:p>
     <w:p/>
     <w:p>
       <w:pPr>
@@ -319,7 +978,28 @@
           <w:sz w:val="24"/>
           <w:szCs w:val="24"/>
         </w:rPr>
-        <w:t>Checking a valid activation code</w:t>
+        <w:t>Project code analysis for licensing</w:t>
+      </w:r>
+    </w:p>
+    <w:p/>
+    <w:p>
+      <w:pPr>
+        <w:pStyle w:val="ListParagraph"/>
+        <w:numPr>
+          <w:ilvl w:val="0"/>
+          <w:numId w:val="3"/>
+        </w:numPr>
+        <w:rPr>
+          <w:b/>
+          <w:bCs/>
+        </w:rPr>
+      </w:pPr>
+      <w:r>
+        <w:rPr>
+          <w:b/>
+          <w:bCs/>
+        </w:rPr>
+        <w:t>displaymanager.exe</w:t>
       </w:r>
     </w:p>
     <w:p>
@@ -331,22 +1011,46 @@
         </w:numPr>
       </w:pPr>
       <w:r>
-        <w:t>Validation algorithm</w:t>
-      </w:r>
-    </w:p>
-    <w:p>
-      <w:r>
-        <w:t>When the user input an activation code on the input dialog box of “displaymanager.exe”, the app checks it as the following steps.</w:t>
-      </w:r>
-    </w:p>
-    <w:p>
-      <w:r>
-        <w:t>The app processes an activation code by the reverse order of making activation code, except that RSA2048-signature uses public key. (The app doesn’t know the private key.)</w:t>
-      </w:r>
-    </w:p>
-    <w:p>
-      <w:r>
-        <w:t>If at least one step of the following meets false, then validation fails.</w:t>
+        <w:t>Startup check</w:t>
+      </w:r>
+    </w:p>
+    <w:p>
+      <w:r>
+        <w:t xml:space="preserve">To walk through licensing system, </w:t>
+      </w:r>
+      <w:proofErr w:type="spellStart"/>
+      <w:r>
+        <w:t>Cpp</w:t>
+      </w:r>
+      <w:proofErr w:type="spellEnd"/>
+      <w:r>
+        <w:t xml:space="preserve"> app should get the basic data for it. It is device key.</w:t>
+      </w:r>
+    </w:p>
+    <w:p>
+      <w:r>
+        <w:t xml:space="preserve">The first routine is </w:t>
+      </w:r>
+      <w:proofErr w:type="spellStart"/>
+      <w:r>
+        <w:t>WinMain</w:t>
+      </w:r>
+      <w:proofErr w:type="spellEnd"/>
+      <w:r>
+        <w:t xml:space="preserve"> function when </w:t>
+      </w:r>
+      <w:proofErr w:type="spellStart"/>
+      <w:r>
+        <w:t>Cpp</w:t>
+      </w:r>
+      <w:proofErr w:type="spellEnd"/>
+      <w:r>
+        <w:t xml:space="preserve"> app runs.</w:t>
+      </w:r>
+    </w:p>
+    <w:p>
+      <w:r>
+        <w:t>You could see the code like below.</w:t>
       </w:r>
     </w:p>
     <w:tbl>
@@ -365,120 +1069,200 @@
           </w:tcPr>
           <w:p>
             <w:r>
-              <w:t>Compare the “Device hardcodes” in Plain text and the current “Device hardcode”. Check if they are identical.</w:t>
-            </w:r>
-          </w:p>
-        </w:tc>
-      </w:tr>
-      <w:tr>
-        <w:tc>
-          <w:tcPr>
-            <w:tcW w:w="9962" w:type="dxa"/>
-          </w:tcPr>
-          <w:p>
-            <w:r>
-              <w:t>Check if the value “Flags” is the same of the version. “displaymanager.exe” has the value 3 as its “flags”.</w:t>
-            </w:r>
-          </w:p>
-          <w:p>
-            <w:r>
-              <w:t>If the value “Flags” of the “Plain text” is not 3, then it fails.</w:t>
-            </w:r>
-          </w:p>
-        </w:tc>
-      </w:tr>
-      <w:tr>
-        <w:tc>
-          <w:tcPr>
-            <w:tcW w:w="9962" w:type="dxa"/>
-          </w:tcPr>
-          <w:p>
-            <w:r>
-              <w:t xml:space="preserve">Check if the current timestamp is in the range of [“Issued at”, </w:t>
-            </w:r>
-            <w:r>
-              <w:t>“Issued at” + “</w:t>
-            </w:r>
-            <w:r>
-              <w:t>Period</w:t>
-            </w:r>
-            <w:r>
-              <w:t>”</w:t>
-            </w:r>
-            <w:r>
-              <w:t>].</w:t>
-            </w:r>
-          </w:p>
-        </w:tc>
-      </w:tr>
-      <w:tr>
-        <w:tc>
-          <w:tcPr>
-            <w:tcW w:w="9962" w:type="dxa"/>
-          </w:tcPr>
-          <w:p>
-            <w:r>
-              <w:lastRenderedPageBreak/>
-              <w:t>Check if CRC16 hash value for “Plain text” is equal to the “CRC16”.</w:t>
-            </w:r>
-          </w:p>
-        </w:tc>
-      </w:tr>
-      <w:tr>
-        <w:tc>
-          <w:tcPr>
-            <w:tcW w:w="9962" w:type="dxa"/>
-          </w:tcPr>
-          <w:p>
-            <w:r>
-              <w:t>Check if RSA2048(public key) signature for “Plain text” + “CRC16” is equal to “</w:t>
-            </w:r>
-            <w:r>
-              <w:t>RSA2048-</w:t>
-            </w:r>
+              <w:t>// Get several physical device components</w:t>
+            </w:r>
+          </w:p>
+          <w:p>
+            <w:proofErr w:type="spellStart"/>
             <w:proofErr w:type="gramStart"/>
             <w:r>
-              <w:t>signature(</w:t>
+              <w:t>GetDeviceKey</w:t>
+            </w:r>
+            <w:proofErr w:type="spellEnd"/>
+            <w:r>
+              <w:t>(</w:t>
             </w:r>
             <w:proofErr w:type="gramEnd"/>
             <w:r>
-              <w:t>private key)</w:t>
-            </w:r>
-            <w:r>
-              <w:t>”</w:t>
-            </w:r>
-          </w:p>
-        </w:tc>
-      </w:tr>
-      <w:tr>
-        <w:tc>
-          <w:tcPr>
-            <w:tcW w:w="9962" w:type="dxa"/>
-          </w:tcPr>
-          <w:p>
-            <w:r>
-              <w:t xml:space="preserve">Check if </w:t>
-            </w:r>
-            <w:r>
-              <w:t>“Device hardcodes” in Windows Registry is the fixed value. It is called “Hardware Lock”.</w:t>
-            </w:r>
-          </w:p>
-        </w:tc>
-      </w:tr>
-      <w:tr>
-        <w:tc>
-          <w:tcPr>
-            <w:tcW w:w="9962" w:type="dxa"/>
-          </w:tcPr>
-          <w:p>
-            <w:r>
-              <w:t>Check if hidden file “C:\Windows\cirenc.dll” exists and the whole content is the same as the activation code. It is called “Hidden File Lock”.</w:t>
+              <w:t>);</w:t>
             </w:r>
           </w:p>
         </w:tc>
       </w:tr>
     </w:tbl>
-    <w:p/>
+    <w:p>
+      <w:r>
+        <w:t xml:space="preserve">This is the function to get hardware device information and </w:t>
+      </w:r>
+      <w:r>
+        <w:t>calculate the hash of them.</w:t>
+      </w:r>
+    </w:p>
+    <w:p>
+      <w:r>
+        <w:t xml:space="preserve">And then </w:t>
+      </w:r>
+      <w:proofErr w:type="spellStart"/>
+      <w:r>
+        <w:t>Cpp</w:t>
+      </w:r>
+      <w:proofErr w:type="spellEnd"/>
+      <w:r>
+        <w:t xml:space="preserve"> app checks if the activation key is valid.</w:t>
+      </w:r>
+    </w:p>
+    <w:tbl>
+      <w:tblPr>
+        <w:tblStyle w:val="TableGrid"/>
+        <w:tblW w:w="0" w:type="auto"/>
+        <w:tblLook w:val="04A0" w:firstRow="1" w:lastRow="0" w:firstColumn="1" w:lastColumn="0" w:noHBand="0" w:noVBand="1"/>
+      </w:tblPr>
+      <w:tblGrid>
+        <w:gridCol w:w="9962"/>
+      </w:tblGrid>
+      <w:tr>
+        <w:tc>
+          <w:tcPr>
+            <w:tcW w:w="9962" w:type="dxa"/>
+          </w:tcPr>
+          <w:p>
+            <w:r>
+              <w:t xml:space="preserve">// Get license key from the </w:t>
+            </w:r>
+            <w:proofErr w:type="spellStart"/>
+            <w:r>
+              <w:t>sqlite</w:t>
+            </w:r>
+            <w:proofErr w:type="spellEnd"/>
+            <w:r>
+              <w:t xml:space="preserve"> </w:t>
+            </w:r>
+            <w:proofErr w:type="spellStart"/>
+            <w:r>
+              <w:t>db</w:t>
+            </w:r>
+            <w:proofErr w:type="spellEnd"/>
+          </w:p>
+          <w:p>
+            <w:proofErr w:type="spellStart"/>
+            <w:proofErr w:type="gramStart"/>
+            <w:r>
+              <w:t>GetLicenseKey</w:t>
+            </w:r>
+            <w:proofErr w:type="spellEnd"/>
+            <w:r>
+              <w:t>(</w:t>
+            </w:r>
+            <w:proofErr w:type="gramEnd"/>
+            <w:r>
+              <w:t>);</w:t>
+            </w:r>
+          </w:p>
+          <w:p>
+            <w:proofErr w:type="spellStart"/>
+            <w:proofErr w:type="gramStart"/>
+            <w:r>
+              <w:t>GetLicenseInformation</w:t>
+            </w:r>
+            <w:proofErr w:type="spellEnd"/>
+            <w:r>
+              <w:t>(</w:t>
+            </w:r>
+            <w:proofErr w:type="gramEnd"/>
+            <w:r>
+              <w:t>);</w:t>
+            </w:r>
+          </w:p>
+        </w:tc>
+      </w:tr>
+    </w:tbl>
+    <w:p>
+      <w:r>
+        <w:t xml:space="preserve">Then basic data for licensing and old activation code were loaded in </w:t>
+      </w:r>
+      <w:proofErr w:type="spellStart"/>
+      <w:r>
+        <w:t>Cpp</w:t>
+      </w:r>
+      <w:proofErr w:type="spellEnd"/>
+      <w:r>
+        <w:t xml:space="preserve"> app.</w:t>
+      </w:r>
+    </w:p>
+    <w:p>
+      <w:r>
+        <w:t>The routine to check the validity of the activation is as follows.</w:t>
+      </w:r>
+    </w:p>
+    <w:tbl>
+      <w:tblPr>
+        <w:tblStyle w:val="TableGrid"/>
+        <w:tblW w:w="0" w:type="auto"/>
+        <w:tblLook w:val="04A0" w:firstRow="1" w:lastRow="0" w:firstColumn="1" w:lastColumn="0" w:noHBand="0" w:noVBand="1"/>
+      </w:tblPr>
+      <w:tblGrid>
+        <w:gridCol w:w="9962"/>
+      </w:tblGrid>
+      <w:tr>
+        <w:tc>
+          <w:tcPr>
+            <w:tcW w:w="9962" w:type="dxa"/>
+          </w:tcPr>
+          <w:p>
+            <w:r>
+              <w:t>// Check license key with a hash value made from device information</w:t>
+            </w:r>
+          </w:p>
+          <w:p>
+            <w:r>
+              <w:t xml:space="preserve">While </w:t>
+            </w:r>
+            <w:proofErr w:type="gramStart"/>
+            <w:r>
+              <w:t>(!</w:t>
+            </w:r>
+            <w:proofErr w:type="spellStart"/>
+            <w:r>
+              <w:t>CheckLicenseKey</w:t>
+            </w:r>
+            <w:proofErr w:type="spellEnd"/>
+            <w:proofErr w:type="gramEnd"/>
+            <w:r>
+              <w:t>()) {</w:t>
+            </w:r>
+          </w:p>
+          <w:p>
+            <w:r>
+              <w:t>…</w:t>
+            </w:r>
+          </w:p>
+          <w:p>
+            <w:r>
+              <w:t>}</w:t>
+            </w:r>
+          </w:p>
+        </w:tc>
+      </w:tr>
+    </w:tbl>
+    <w:p>
+      <w:r>
+        <w:t>If you want to remove the startup check of licensing, remove this “while</w:t>
+      </w:r>
+      <w:proofErr w:type="gramStart"/>
+      <w:r>
+        <w:t>…{</w:t>
+      </w:r>
+      <w:proofErr w:type="gramEnd"/>
+      <w:r>
+        <w:t xml:space="preserve">}” </w:t>
+      </w:r>
+      <w:r>
+        <w:t xml:space="preserve">code </w:t>
+      </w:r>
+      <w:r>
+        <w:t>block.</w:t>
+      </w:r>
+    </w:p>
     <w:p>
       <w:pPr>
         <w:pStyle w:val="ListParagraph"/>
@@ -488,37 +1272,3174 @@
         </w:numPr>
       </w:pPr>
       <w:r>
-        <w:t>Checking while running “displaymanager.exe”</w:t>
-      </w:r>
-    </w:p>
-    <w:p>
-      <w:r>
-        <w:t>“displaymanager.exe” app checks the validity of the license every 5 seconds.</w:t>
-      </w:r>
-    </w:p>
-    <w:p>
-      <w:r>
-        <w:t xml:space="preserve">It walks through the validation algorithm, and if it detects the license is invalid, then it </w:t>
-      </w:r>
+        <w:t>Hidden file check</w:t>
+      </w:r>
+    </w:p>
+    <w:p>
+      <w:r>
+        <w:t>This check is done in function “</w:t>
+      </w:r>
+      <w:proofErr w:type="spellStart"/>
       <w:proofErr w:type="gramStart"/>
       <w:r>
-        <w:t>initiali</w:t>
-      </w:r>
-      <w:r>
-        <w:t>ze</w:t>
+        <w:t>CheckEncFile</w:t>
+      </w:r>
+      <w:proofErr w:type="spellEnd"/>
+      <w:r>
+        <w:t>(</w:t>
       </w:r>
       <w:proofErr w:type="gramEnd"/>
       <w:r>
-        <w:t xml:space="preserve"> data for the license and opens a notification dialog box and exits.</w:t>
-      </w:r>
-    </w:p>
-    <w:p>
-      <w:r>
-        <w:t>Running again, activation code dialog box will appear.</w:t>
-      </w:r>
-    </w:p>
+        <w:t>)”</w:t>
+      </w:r>
+    </w:p>
+    <w:p>
+      <w:r>
+        <w:t>This function checks if C:\Windows\cirenc.dll exists and loads the content to activation code.</w:t>
+      </w:r>
+    </w:p>
+    <w:p>
+      <w:r>
+        <w:lastRenderedPageBreak/>
+        <w:t xml:space="preserve">If you want to change the file </w:t>
+      </w:r>
+      <w:r>
+        <w:t>name</w:t>
+      </w:r>
+      <w:r>
+        <w:t xml:space="preserve">, then </w:t>
+      </w:r>
+      <w:r>
+        <w:t>change the macro.</w:t>
+      </w:r>
+    </w:p>
+    <w:tbl>
+      <w:tblPr>
+        <w:tblStyle w:val="TableGrid"/>
+        <w:tblW w:w="0" w:type="auto"/>
+        <w:tblLook w:val="04A0" w:firstRow="1" w:lastRow="0" w:firstColumn="1" w:lastColumn="0" w:noHBand="0" w:noVBand="1"/>
+      </w:tblPr>
+      <w:tblGrid>
+        <w:gridCol w:w="1553"/>
+        <w:gridCol w:w="8409"/>
+      </w:tblGrid>
+      <w:tr>
+        <w:tc>
+          <w:tcPr>
+            <w:tcW w:w="1553" w:type="dxa"/>
+          </w:tcPr>
+          <w:p>
+            <w:r>
+              <w:t>Current</w:t>
+            </w:r>
+          </w:p>
+        </w:tc>
+        <w:tc>
+          <w:tcPr>
+            <w:tcW w:w="8409" w:type="dxa"/>
+          </w:tcPr>
+          <w:p>
+            <w:r>
+              <w:t>#</w:t>
+            </w:r>
+            <w:proofErr w:type="gramStart"/>
+            <w:r>
+              <w:t>define</w:t>
+            </w:r>
+            <w:proofErr w:type="gramEnd"/>
+            <w:r>
+              <w:t xml:space="preserve"> ENC_FILENAME “cirenc.dll”</w:t>
+            </w:r>
+          </w:p>
+        </w:tc>
+      </w:tr>
+      <w:tr>
+        <w:tc>
+          <w:tcPr>
+            <w:tcW w:w="1553" w:type="dxa"/>
+          </w:tcPr>
+          <w:p>
+            <w:r>
+              <w:t>Change to</w:t>
+            </w:r>
+          </w:p>
+        </w:tc>
+        <w:tc>
+          <w:tcPr>
+            <w:tcW w:w="8409" w:type="dxa"/>
+          </w:tcPr>
+          <w:p>
+            <w:r>
+              <w:t>#</w:t>
+            </w:r>
+            <w:proofErr w:type="gramStart"/>
+            <w:r>
+              <w:t>define</w:t>
+            </w:r>
+            <w:proofErr w:type="gramEnd"/>
+            <w:r>
+              <w:t xml:space="preserve"> ENC_FILENAME “</w:t>
+            </w:r>
+            <w:proofErr w:type="spellStart"/>
+            <w:r>
+              <w:t>changedfile.ext</w:t>
+            </w:r>
+            <w:proofErr w:type="spellEnd"/>
+            <w:r>
+              <w:t>”</w:t>
+            </w:r>
+          </w:p>
+        </w:tc>
+      </w:tr>
+    </w:tbl>
+    <w:p>
+      <w:r>
+        <w:t>If you want to change the directory</w:t>
+      </w:r>
+      <w:r>
+        <w:t xml:space="preserve"> to C:\Windows\System32</w:t>
+      </w:r>
+      <w:r>
+        <w:t xml:space="preserve">, then change the code in </w:t>
+      </w:r>
+      <w:proofErr w:type="spellStart"/>
+      <w:proofErr w:type="gramStart"/>
+      <w:r>
+        <w:t>CheckEncFile</w:t>
+      </w:r>
+      <w:proofErr w:type="spellEnd"/>
+      <w:r>
+        <w:t>(</w:t>
+      </w:r>
+      <w:proofErr w:type="gramEnd"/>
+      <w:r>
+        <w:t>).</w:t>
+      </w:r>
+    </w:p>
+    <w:tbl>
+      <w:tblPr>
+        <w:tblStyle w:val="TableGrid"/>
+        <w:tblW w:w="0" w:type="auto"/>
+        <w:tblLook w:val="04A0" w:firstRow="1" w:lastRow="0" w:firstColumn="1" w:lastColumn="0" w:noHBand="0" w:noVBand="1"/>
+      </w:tblPr>
+      <w:tblGrid>
+        <w:gridCol w:w="1602"/>
+        <w:gridCol w:w="8360"/>
+      </w:tblGrid>
+      <w:tr>
+        <w:tc>
+          <w:tcPr>
+            <w:tcW w:w="1602" w:type="dxa"/>
+          </w:tcPr>
+          <w:p>
+            <w:r>
+              <w:t>Current</w:t>
+            </w:r>
+          </w:p>
+        </w:tc>
+        <w:tc>
+          <w:tcPr>
+            <w:tcW w:w="8360" w:type="dxa"/>
+          </w:tcPr>
+          <w:p>
+            <w:proofErr w:type="spellStart"/>
+            <w:proofErr w:type="gramStart"/>
+            <w:r>
+              <w:t>GetWindowsDirectory</w:t>
+            </w:r>
+            <w:proofErr w:type="spellEnd"/>
+            <w:r>
+              <w:t>(</w:t>
+            </w:r>
+            <w:proofErr w:type="spellStart"/>
+            <w:proofErr w:type="gramEnd"/>
+            <w:r>
+              <w:t>szWindowsPath</w:t>
+            </w:r>
+            <w:proofErr w:type="spellEnd"/>
+            <w:r>
+              <w:t xml:space="preserve">, </w:t>
+            </w:r>
+            <w:proofErr w:type="spellStart"/>
+            <w:r>
+              <w:t>sizeof</w:t>
+            </w:r>
+            <w:proofErr w:type="spellEnd"/>
+            <w:r>
+              <w:t>(</w:t>
+            </w:r>
+            <w:proofErr w:type="spellStart"/>
+            <w:r>
+              <w:t>szWindowsPath</w:t>
+            </w:r>
+            <w:proofErr w:type="spellEnd"/>
+            <w:r>
+              <w:t>));</w:t>
+            </w:r>
+          </w:p>
+        </w:tc>
+      </w:tr>
+      <w:tr>
+        <w:tc>
+          <w:tcPr>
+            <w:tcW w:w="1602" w:type="dxa"/>
+          </w:tcPr>
+          <w:p>
+            <w:r>
+              <w:t>Change to</w:t>
+            </w:r>
+          </w:p>
+        </w:tc>
+        <w:tc>
+          <w:tcPr>
+            <w:tcW w:w="8360" w:type="dxa"/>
+          </w:tcPr>
+          <w:p>
+            <w:proofErr w:type="spellStart"/>
+            <w:proofErr w:type="gramStart"/>
+            <w:r>
+              <w:t>GetSystemDirectory</w:t>
+            </w:r>
+            <w:proofErr w:type="spellEnd"/>
+            <w:r>
+              <w:t>(</w:t>
+            </w:r>
+            <w:proofErr w:type="spellStart"/>
+            <w:proofErr w:type="gramEnd"/>
+            <w:r>
+              <w:t>szWindowsPath</w:t>
+            </w:r>
+            <w:proofErr w:type="spellEnd"/>
+            <w:r>
+              <w:t xml:space="preserve">, </w:t>
+            </w:r>
+            <w:proofErr w:type="spellStart"/>
+            <w:r>
+              <w:t>sizeof</w:t>
+            </w:r>
+            <w:proofErr w:type="spellEnd"/>
+            <w:r>
+              <w:t>(</w:t>
+            </w:r>
+            <w:proofErr w:type="spellStart"/>
+            <w:r>
+              <w:t>szWindowsPath</w:t>
+            </w:r>
+            <w:proofErr w:type="spellEnd"/>
+            <w:r>
+              <w:t>));</w:t>
+            </w:r>
+          </w:p>
+        </w:tc>
+      </w:tr>
+    </w:tbl>
+    <w:p>
+      <w:r>
+        <w:t>If you want change the directory to “D:\</w:t>
+      </w:r>
+      <w:proofErr w:type="spellStart"/>
+      <w:r>
+        <w:t>mydir</w:t>
+      </w:r>
+      <w:proofErr w:type="spellEnd"/>
+      <w:r>
+        <w:t>\</w:t>
+      </w:r>
+      <w:proofErr w:type="spellStart"/>
+      <w:r>
+        <w:t>file.ext</w:t>
+      </w:r>
+      <w:proofErr w:type="spellEnd"/>
+      <w:r>
+        <w:t xml:space="preserve">”, then change the code in </w:t>
+      </w:r>
+      <w:proofErr w:type="spellStart"/>
+      <w:proofErr w:type="gramStart"/>
+      <w:r>
+        <w:t>CheckEncFile</w:t>
+      </w:r>
+      <w:proofErr w:type="spellEnd"/>
+      <w:r>
+        <w:t>(</w:t>
+      </w:r>
+      <w:proofErr w:type="gramEnd"/>
+      <w:r>
+        <w:t>).</w:t>
+      </w:r>
+    </w:p>
+    <w:tbl>
+      <w:tblPr>
+        <w:tblStyle w:val="TableGrid"/>
+        <w:tblW w:w="0" w:type="auto"/>
+        <w:tblLook w:val="04A0" w:firstRow="1" w:lastRow="0" w:firstColumn="1" w:lastColumn="0" w:noHBand="0" w:noVBand="1"/>
+      </w:tblPr>
+      <w:tblGrid>
+        <w:gridCol w:w="1696"/>
+        <w:gridCol w:w="8266"/>
+      </w:tblGrid>
+      <w:tr>
+        <w:tc>
+          <w:tcPr>
+            <w:tcW w:w="1696" w:type="dxa"/>
+          </w:tcPr>
+          <w:p>
+            <w:r>
+              <w:t>Current</w:t>
+            </w:r>
+          </w:p>
+        </w:tc>
+        <w:tc>
+          <w:tcPr>
+            <w:tcW w:w="8266" w:type="dxa"/>
+          </w:tcPr>
+          <w:p>
+            <w:proofErr w:type="spellStart"/>
+            <w:proofErr w:type="gramStart"/>
+            <w:r>
+              <w:t>sprintf</w:t>
+            </w:r>
+            <w:proofErr w:type="spellEnd"/>
+            <w:r>
+              <w:t>(</w:t>
+            </w:r>
+            <w:proofErr w:type="spellStart"/>
+            <w:proofErr w:type="gramEnd"/>
+            <w:r>
+              <w:t>szEncPath</w:t>
+            </w:r>
+            <w:proofErr w:type="spellEnd"/>
+            <w:r>
+              <w:t xml:space="preserve">, “%s\\%s”, </w:t>
+            </w:r>
+            <w:proofErr w:type="spellStart"/>
+            <w:r>
+              <w:t>szWindowsPath</w:t>
+            </w:r>
+            <w:proofErr w:type="spellEnd"/>
+            <w:r>
+              <w:t>, ENC_FILENAME)</w:t>
+            </w:r>
+          </w:p>
+        </w:tc>
+      </w:tr>
+      <w:tr>
+        <w:tc>
+          <w:tcPr>
+            <w:tcW w:w="1696" w:type="dxa"/>
+          </w:tcPr>
+          <w:p>
+            <w:r>
+              <w:t>Change to</w:t>
+            </w:r>
+          </w:p>
+        </w:tc>
+        <w:tc>
+          <w:tcPr>
+            <w:tcW w:w="8266" w:type="dxa"/>
+          </w:tcPr>
+          <w:p>
+            <w:proofErr w:type="spellStart"/>
+            <w:proofErr w:type="gramStart"/>
+            <w:r>
+              <w:t>Sprintf</w:t>
+            </w:r>
+            <w:proofErr w:type="spellEnd"/>
+            <w:r>
+              <w:t>(</w:t>
+            </w:r>
+            <w:proofErr w:type="spellStart"/>
+            <w:proofErr w:type="gramEnd"/>
+            <w:r>
+              <w:t>szEncPath</w:t>
+            </w:r>
+            <w:proofErr w:type="spellEnd"/>
+            <w:r>
+              <w:t>, “D:\\</w:t>
+            </w:r>
+            <w:proofErr w:type="spellStart"/>
+            <w:r>
+              <w:t>mydir</w:t>
+            </w:r>
+            <w:proofErr w:type="spellEnd"/>
+            <w:r>
+              <w:t>\\</w:t>
+            </w:r>
+            <w:proofErr w:type="spellStart"/>
+            <w:r>
+              <w:t>file.ext</w:t>
+            </w:r>
+            <w:proofErr w:type="spellEnd"/>
+            <w:r>
+              <w:t>”);</w:t>
+            </w:r>
+          </w:p>
+        </w:tc>
+      </w:tr>
+    </w:tbl>
     <w:p/>
+    <w:p>
+      <w:r>
+        <w:t xml:space="preserve">When </w:t>
+      </w:r>
+      <w:proofErr w:type="spellStart"/>
+      <w:r>
+        <w:t>Cpp</w:t>
+      </w:r>
+      <w:proofErr w:type="spellEnd"/>
+      <w:r>
+        <w:t xml:space="preserve"> App gets new activation code, then this hidden file is created by </w:t>
+      </w:r>
+      <w:proofErr w:type="spellStart"/>
+      <w:proofErr w:type="gramStart"/>
+      <w:r>
+        <w:t>SetEncFile</w:t>
+      </w:r>
+      <w:proofErr w:type="spellEnd"/>
+      <w:r>
+        <w:t>(</w:t>
+      </w:r>
+      <w:proofErr w:type="gramEnd"/>
+      <w:r>
+        <w:t>) function.</w:t>
+      </w:r>
+    </w:p>
+    <w:p>
+      <w:r>
+        <w:t xml:space="preserve">The content of this function is similar to one in </w:t>
+      </w:r>
+      <w:proofErr w:type="spellStart"/>
+      <w:proofErr w:type="gramStart"/>
+      <w:r>
+        <w:t>CheckEncFile</w:t>
+      </w:r>
+      <w:proofErr w:type="spellEnd"/>
+      <w:r>
+        <w:t>(</w:t>
+      </w:r>
+      <w:proofErr w:type="gramEnd"/>
+      <w:r>
+        <w:t>).</w:t>
+      </w:r>
+    </w:p>
+    <w:p>
+      <w:r>
+        <w:t>If you don’t want to make hidden file check, then always return true in this function</w:t>
+      </w:r>
+      <w:r>
+        <w:t xml:space="preserve"> like this.</w:t>
+      </w:r>
+    </w:p>
+    <w:tbl>
+      <w:tblPr>
+        <w:tblStyle w:val="TableGrid"/>
+        <w:tblW w:w="0" w:type="auto"/>
+        <w:tblLook w:val="04A0" w:firstRow="1" w:lastRow="0" w:firstColumn="1" w:lastColumn="0" w:noHBand="0" w:noVBand="1"/>
+      </w:tblPr>
+      <w:tblGrid>
+        <w:gridCol w:w="9962"/>
+      </w:tblGrid>
+      <w:tr>
+        <w:tc>
+          <w:tcPr>
+            <w:tcW w:w="9962" w:type="dxa"/>
+          </w:tcPr>
+          <w:p>
+            <w:r>
+              <w:t xml:space="preserve">bool </w:t>
+            </w:r>
+            <w:proofErr w:type="spellStart"/>
+            <w:proofErr w:type="gramStart"/>
+            <w:r>
+              <w:t>CheckEncFile</w:t>
+            </w:r>
+            <w:proofErr w:type="spellEnd"/>
+            <w:r>
+              <w:t>(</w:t>
+            </w:r>
+            <w:proofErr w:type="gramEnd"/>
+            <w:r>
+              <w:t>)</w:t>
+            </w:r>
+          </w:p>
+          <w:p>
+            <w:r>
+              <w:t>{</w:t>
+            </w:r>
+          </w:p>
+          <w:p>
+            <w:r>
+              <w:tab/>
+              <w:t>return false;</w:t>
+            </w:r>
+          </w:p>
+          <w:p>
+            <w:r>
+              <w:tab/>
+              <w:t>…</w:t>
+            </w:r>
+          </w:p>
+          <w:p>
+            <w:r>
+              <w:t>}</w:t>
+            </w:r>
+          </w:p>
+        </w:tc>
+      </w:tr>
+    </w:tbl>
     <w:p/>
+    <w:p>
+      <w:pPr>
+        <w:pStyle w:val="ListParagraph"/>
+        <w:numPr>
+          <w:ilvl w:val="0"/>
+          <w:numId w:val="2"/>
+        </w:numPr>
+      </w:pPr>
+      <w:r>
+        <w:t>Hardware lock check</w:t>
+      </w:r>
+    </w:p>
+    <w:p>
+      <w:r>
+        <w:t>This check is used to restrict running displaymanager.exe on specified machines.</w:t>
+      </w:r>
+    </w:p>
+    <w:p>
+      <w:r>
+        <w:t xml:space="preserve">This is done by </w:t>
+      </w:r>
+      <w:proofErr w:type="spellStart"/>
+      <w:proofErr w:type="gramStart"/>
+      <w:r>
+        <w:t>CheckDeviceInfo</w:t>
+      </w:r>
+      <w:proofErr w:type="spellEnd"/>
+      <w:r>
+        <w:t>(</w:t>
+      </w:r>
+      <w:proofErr w:type="gramEnd"/>
+      <w:r>
+        <w:t>) function.</w:t>
+      </w:r>
+    </w:p>
+    <w:p>
+      <w:r>
+        <w:t>In this function, hash of all device information is calculated.</w:t>
+      </w:r>
+    </w:p>
+    <w:tbl>
+      <w:tblPr>
+        <w:tblStyle w:val="TableGrid"/>
+        <w:tblW w:w="0" w:type="auto"/>
+        <w:tblLook w:val="04A0" w:firstRow="1" w:lastRow="0" w:firstColumn="1" w:lastColumn="0" w:noHBand="0" w:noVBand="1"/>
+      </w:tblPr>
+      <w:tblGrid>
+        <w:gridCol w:w="9962"/>
+      </w:tblGrid>
+      <w:tr>
+        <w:tc>
+          <w:tcPr>
+            <w:tcW w:w="9962" w:type="dxa"/>
+          </w:tcPr>
+          <w:p>
+            <w:r>
+              <w:t xml:space="preserve">md5.update(po, </w:t>
+            </w:r>
+            <w:proofErr w:type="spellStart"/>
+            <w:r>
+              <w:t>strlen</w:t>
+            </w:r>
+            <w:proofErr w:type="spellEnd"/>
+            <w:r>
+              <w:t>(po));</w:t>
+            </w:r>
+          </w:p>
+        </w:tc>
+      </w:tr>
+    </w:tbl>
+    <w:p>
+      <w:r>
+        <w:t xml:space="preserve">This line is to add information to hash context. </w:t>
+      </w:r>
+    </w:p>
+    <w:p>
+      <w:r>
+        <w:t xml:space="preserve">5 blocks of information </w:t>
+      </w:r>
+      <w:proofErr w:type="gramStart"/>
+      <w:r>
+        <w:t>is</w:t>
+      </w:r>
+      <w:proofErr w:type="gramEnd"/>
+      <w:r>
+        <w:t xml:space="preserve"> added to hash context. The list and order of the blocks are</w:t>
+      </w:r>
+    </w:p>
+    <w:tbl>
+      <w:tblPr>
+        <w:tblStyle w:val="TableGrid"/>
+        <w:tblW w:w="0" w:type="auto"/>
+        <w:tblLook w:val="04A0" w:firstRow="1" w:lastRow="0" w:firstColumn="1" w:lastColumn="0" w:noHBand="0" w:noVBand="1"/>
+      </w:tblPr>
+      <w:tblGrid>
+        <w:gridCol w:w="9962"/>
+      </w:tblGrid>
+      <w:tr>
+        <w:tc>
+          <w:tcPr>
+            <w:tcW w:w="9962" w:type="dxa"/>
+          </w:tcPr>
+          <w:p>
+            <w:r>
+              <w:t>Hard disk serial number</w:t>
+            </w:r>
+          </w:p>
+        </w:tc>
+      </w:tr>
+      <w:tr>
+        <w:tc>
+          <w:tcPr>
+            <w:tcW w:w="9962" w:type="dxa"/>
+          </w:tcPr>
+          <w:p>
+            <w:r>
+              <w:t>Windows Product ID</w:t>
+            </w:r>
+          </w:p>
+        </w:tc>
+      </w:tr>
+      <w:tr>
+        <w:tc>
+          <w:tcPr>
+            <w:tcW w:w="9962" w:type="dxa"/>
+          </w:tcPr>
+          <w:p>
+            <w:r>
+              <w:t>MAC address of the first NIC installed on this computer</w:t>
+            </w:r>
+          </w:p>
+        </w:tc>
+      </w:tr>
+      <w:tr>
+        <w:tc>
+          <w:tcPr>
+            <w:tcW w:w="9962" w:type="dxa"/>
+          </w:tcPr>
+          <w:p>
+            <w:r>
+              <w:t>Computer Name</w:t>
+            </w:r>
+          </w:p>
+        </w:tc>
+      </w:tr>
+      <w:tr>
+        <w:tc>
+          <w:tcPr>
+            <w:tcW w:w="9962" w:type="dxa"/>
+          </w:tcPr>
+          <w:p>
+            <w:r>
+              <w:t>CPU ID</w:t>
+            </w:r>
+          </w:p>
+        </w:tc>
+      </w:tr>
+    </w:tbl>
+    <w:p/>
+    <w:p>
+      <w:proofErr w:type="spellStart"/>
+      <w:proofErr w:type="gramStart"/>
+      <w:r>
+        <w:t>CheckDeviceInfo</w:t>
+      </w:r>
+      <w:proofErr w:type="spellEnd"/>
+      <w:r>
+        <w:t>(</w:t>
+      </w:r>
+      <w:proofErr w:type="gramEnd"/>
+      <w:r>
+        <w:t xml:space="preserve">) function compares the hash of specified information to the one of </w:t>
+      </w:r>
+      <w:proofErr w:type="spellStart"/>
+      <w:r>
+        <w:t>Cpp</w:t>
+      </w:r>
+      <w:proofErr w:type="spellEnd"/>
+      <w:r>
+        <w:t xml:space="preserve"> App machine.</w:t>
+      </w:r>
+    </w:p>
+    <w:p>
+      <w:r>
+        <w:t xml:space="preserve">If you make this </w:t>
+      </w:r>
+      <w:proofErr w:type="spellStart"/>
+      <w:r>
+        <w:t>Cpp</w:t>
+      </w:r>
+      <w:proofErr w:type="spellEnd"/>
+      <w:r>
+        <w:t xml:space="preserve"> App on other machine, then you change the code with the information on that machine.</w:t>
+      </w:r>
+    </w:p>
+    <w:p>
+      <w:r>
+        <w:t>To collect all information of the other machine, please copy MachineIDCollector.exe to that machine and run.</w:t>
+      </w:r>
+    </w:p>
+    <w:p>
+      <w:r>
+        <w:t>Then the information shows like this.</w:t>
+      </w:r>
+    </w:p>
+    <w:p>
+      <w:r>
+        <w:rPr>
+          <w:noProof/>
+        </w:rPr>
+        <w:lastRenderedPageBreak/>
+        <w:drawing>
+          <wp:inline distT="0" distB="0" distL="0" distR="0" wp14:anchorId="7118DC4A" wp14:editId="60230C19">
+            <wp:extent cx="4115157" cy="1287892"/>
+            <wp:effectExtent l="0" t="0" r="0" b="7620"/>
+            <wp:docPr id="8" name="Picture 8"/>
+            <wp:cNvGraphicFramePr>
+              <a:graphicFrameLocks xmlns:a="http://schemas.openxmlformats.org/drawingml/2006/main" noChangeAspect="1"/>
+            </wp:cNvGraphicFramePr>
+            <a:graphic xmlns:a="http://schemas.openxmlformats.org/drawingml/2006/main">
+              <a:graphicData uri="http://schemas.openxmlformats.org/drawingml/2006/picture">
+                <pic:pic xmlns:pic="http://schemas.openxmlformats.org/drawingml/2006/picture">
+                  <pic:nvPicPr>
+                    <pic:cNvPr id="8" name="Picture 8"/>
+                    <pic:cNvPicPr/>
+                  </pic:nvPicPr>
+                  <pic:blipFill>
+                    <a:blip r:embed="rId11">
+                      <a:extLst>
+                        <a:ext uri="{28A0092B-C50C-407E-A947-70E740481C1C}">
+                          <a14:useLocalDpi xmlns:a14="http://schemas.microsoft.com/office/drawing/2010/main" val="0"/>
+                        </a:ext>
+                      </a:extLst>
+                    </a:blip>
+                    <a:stretch>
+                      <a:fillRect/>
+                    </a:stretch>
+                  </pic:blipFill>
+                  <pic:spPr>
+                    <a:xfrm>
+                      <a:off x="0" y="0"/>
+                      <a:ext cx="4115157" cy="1287892"/>
+                    </a:xfrm>
+                    <a:prstGeom prst="rect">
+                      <a:avLst/>
+                    </a:prstGeom>
+                  </pic:spPr>
+                </pic:pic>
+              </a:graphicData>
+            </a:graphic>
+          </wp:inline>
+        </w:drawing>
+      </w:r>
+    </w:p>
+    <w:p>
+      <w:r>
+        <w:t xml:space="preserve">You change the content of the </w:t>
+      </w:r>
+      <w:proofErr w:type="spellStart"/>
+      <w:proofErr w:type="gramStart"/>
+      <w:r>
+        <w:t>CheckDeviceInfo</w:t>
+      </w:r>
+      <w:proofErr w:type="spellEnd"/>
+      <w:r>
+        <w:t>(</w:t>
+      </w:r>
+      <w:proofErr w:type="gramEnd"/>
+      <w:r>
+        <w:t>) function with this blocks.</w:t>
+      </w:r>
+    </w:p>
+    <w:p>
+      <w:r>
+        <w:t xml:space="preserve">After building </w:t>
+      </w:r>
+      <w:proofErr w:type="spellStart"/>
+      <w:r>
+        <w:t>Cpp</w:t>
+      </w:r>
+      <w:proofErr w:type="spellEnd"/>
+      <w:r>
+        <w:t xml:space="preserve"> App, it can run on that machine.</w:t>
+      </w:r>
+    </w:p>
+    <w:p>
+      <w:r>
+        <w:t>If you want to make hardware lock check, then always return true in this function like this.</w:t>
+      </w:r>
+    </w:p>
+    <w:tbl>
+      <w:tblPr>
+        <w:tblStyle w:val="TableGrid"/>
+        <w:tblW w:w="0" w:type="auto"/>
+        <w:tblLook w:val="04A0" w:firstRow="1" w:lastRow="0" w:firstColumn="1" w:lastColumn="0" w:noHBand="0" w:noVBand="1"/>
+      </w:tblPr>
+      <w:tblGrid>
+        <w:gridCol w:w="9962"/>
+      </w:tblGrid>
+      <w:tr>
+        <w:tc>
+          <w:tcPr>
+            <w:tcW w:w="9962" w:type="dxa"/>
+          </w:tcPr>
+          <w:p>
+            <w:r>
+              <w:t xml:space="preserve">bool </w:t>
+            </w:r>
+            <w:proofErr w:type="spellStart"/>
+            <w:proofErr w:type="gramStart"/>
+            <w:r>
+              <w:t>CheckDeviceInfo</w:t>
+            </w:r>
+            <w:proofErr w:type="spellEnd"/>
+            <w:r>
+              <w:t>(</w:t>
+            </w:r>
+            <w:proofErr w:type="gramEnd"/>
+            <w:r>
+              <w:t>)</w:t>
+            </w:r>
+          </w:p>
+          <w:p>
+            <w:r>
+              <w:t>{</w:t>
+            </w:r>
+          </w:p>
+          <w:p>
+            <w:r>
+              <w:tab/>
+              <w:t>return true;</w:t>
+            </w:r>
+          </w:p>
+          <w:p>
+            <w:r>
+              <w:tab/>
+              <w:t>…</w:t>
+            </w:r>
+          </w:p>
+          <w:p>
+            <w:r>
+              <w:t>}</w:t>
+            </w:r>
+          </w:p>
+        </w:tc>
+      </w:tr>
+    </w:tbl>
+    <w:p/>
+    <w:p>
+      <w:pPr>
+        <w:pStyle w:val="ListParagraph"/>
+        <w:numPr>
+          <w:ilvl w:val="0"/>
+          <w:numId w:val="2"/>
+        </w:numPr>
+      </w:pPr>
+      <w:r>
+        <w:t>Periodic license check</w:t>
+      </w:r>
+    </w:p>
+    <w:p>
+      <w:proofErr w:type="spellStart"/>
+      <w:r>
+        <w:t>Cpp</w:t>
+      </w:r>
+      <w:proofErr w:type="spellEnd"/>
+      <w:r>
+        <w:t xml:space="preserve"> App checks the state of the license periodically. The code is in </w:t>
+      </w:r>
+      <w:proofErr w:type="spellStart"/>
+      <w:proofErr w:type="gramStart"/>
+      <w:r>
+        <w:t>MainThread</w:t>
+      </w:r>
+      <w:proofErr w:type="spellEnd"/>
+      <w:r>
+        <w:t>(</w:t>
+      </w:r>
+      <w:proofErr w:type="gramEnd"/>
+      <w:r>
+        <w:t>) function.</w:t>
+      </w:r>
+    </w:p>
+    <w:p>
+      <w:r>
+        <w:t>It is a thread for mainly managing presentation but it handles periodic check of license and redundancy data synchronization.</w:t>
+      </w:r>
+    </w:p>
+    <w:p>
+      <w:r>
+        <w:t>You can find the code in this function below.</w:t>
+      </w:r>
+    </w:p>
+    <w:tbl>
+      <w:tblPr>
+        <w:tblStyle w:val="TableGrid"/>
+        <w:tblW w:w="0" w:type="auto"/>
+        <w:tblLook w:val="04A0" w:firstRow="1" w:lastRow="0" w:firstColumn="1" w:lastColumn="0" w:noHBand="0" w:noVBand="1"/>
+      </w:tblPr>
+      <w:tblGrid>
+        <w:gridCol w:w="9962"/>
+      </w:tblGrid>
+      <w:tr>
+        <w:tc>
+          <w:tcPr>
+            <w:tcW w:w="9962" w:type="dxa"/>
+          </w:tcPr>
+          <w:p>
+            <w:r>
+              <w:t>If (</w:t>
+            </w:r>
+            <w:proofErr w:type="spellStart"/>
+            <w:r>
+              <w:t>curTime</w:t>
+            </w:r>
+            <w:proofErr w:type="spellEnd"/>
+            <w:r>
+              <w:t xml:space="preserve"> &gt; </w:t>
+            </w:r>
+            <w:proofErr w:type="spellStart"/>
+            <w:r>
+              <w:t>licTime</w:t>
+            </w:r>
+            <w:proofErr w:type="spellEnd"/>
+            <w:r>
+              <w:t xml:space="preserve"> + 10)</w:t>
+            </w:r>
+          </w:p>
+        </w:tc>
+      </w:tr>
+    </w:tbl>
+    <w:p>
+      <w:r>
+        <w:t>If you change the period of license checking, then change the number 10 to 30.</w:t>
+      </w:r>
+    </w:p>
+    <w:p>
+      <w:r>
+        <w:t>Then the period of checking license will be 30 seconds.</w:t>
+      </w:r>
+    </w:p>
+    <w:p>
+      <w:r>
+        <w:t>Periodic license checking contains checking expiration routine.</w:t>
+      </w:r>
+    </w:p>
+    <w:p>
+      <w:r>
+        <w:t xml:space="preserve">It is </w:t>
+      </w:r>
+      <w:proofErr w:type="spellStart"/>
+      <w:proofErr w:type="gramStart"/>
+      <w:r>
+        <w:t>CheckLicenseInformation</w:t>
+      </w:r>
+      <w:proofErr w:type="spellEnd"/>
+      <w:r>
+        <w:t>(</w:t>
+      </w:r>
+      <w:proofErr w:type="gramEnd"/>
+      <w:r>
+        <w:t xml:space="preserve">). This is called in </w:t>
+      </w:r>
+      <w:proofErr w:type="spellStart"/>
+      <w:proofErr w:type="gramStart"/>
+      <w:r>
+        <w:t>MainThread</w:t>
+      </w:r>
+      <w:proofErr w:type="spellEnd"/>
+      <w:r>
+        <w:t>(</w:t>
+      </w:r>
+      <w:proofErr w:type="gramEnd"/>
+      <w:r>
+        <w:t>).</w:t>
+      </w:r>
+    </w:p>
+    <w:p>
+      <w:r>
+        <w:t xml:space="preserve">If you want to disable trial version license i.e. any activation code would be full license, then please remove the function call </w:t>
+      </w:r>
+      <w:proofErr w:type="spellStart"/>
+      <w:proofErr w:type="gramStart"/>
+      <w:r>
+        <w:t>CheckLicenseInformation</w:t>
+      </w:r>
+      <w:proofErr w:type="spellEnd"/>
+      <w:r>
+        <w:t>(</w:t>
+      </w:r>
+      <w:proofErr w:type="gramEnd"/>
+      <w:r>
+        <w:t>) like this.</w:t>
+      </w:r>
+    </w:p>
+    <w:tbl>
+      <w:tblPr>
+        <w:tblStyle w:val="TableGrid"/>
+        <w:tblW w:w="0" w:type="auto"/>
+        <w:tblLook w:val="04A0" w:firstRow="1" w:lastRow="0" w:firstColumn="1" w:lastColumn="0" w:noHBand="0" w:noVBand="1"/>
+      </w:tblPr>
+      <w:tblGrid>
+        <w:gridCol w:w="9962"/>
+      </w:tblGrid>
+      <w:tr>
+        <w:tc>
+          <w:tcPr>
+            <w:tcW w:w="9962" w:type="dxa"/>
+          </w:tcPr>
+          <w:p>
+            <w:r>
+              <w:t xml:space="preserve">// </w:t>
+            </w:r>
+            <w:proofErr w:type="spellStart"/>
+            <w:proofErr w:type="gramStart"/>
+            <w:r>
+              <w:t>CheckLicenseInformation</w:t>
+            </w:r>
+            <w:proofErr w:type="spellEnd"/>
+            <w:r>
+              <w:t>(</w:t>
+            </w:r>
+            <w:proofErr w:type="gramEnd"/>
+            <w:r>
+              <w:t>);</w:t>
+            </w:r>
+          </w:p>
+        </w:tc>
+      </w:tr>
+    </w:tbl>
+    <w:p/>
+    <w:p>
+      <w:pPr>
+        <w:pStyle w:val="ListParagraph"/>
+        <w:numPr>
+          <w:ilvl w:val="0"/>
+          <w:numId w:val="2"/>
+        </w:numPr>
+      </w:pPr>
+      <w:proofErr w:type="spellStart"/>
+      <w:r>
+        <w:t>Sqlite</w:t>
+      </w:r>
+      <w:proofErr w:type="spellEnd"/>
+      <w:r>
+        <w:t xml:space="preserve"> </w:t>
+      </w:r>
+      <w:proofErr w:type="spellStart"/>
+      <w:r>
+        <w:t>db</w:t>
+      </w:r>
+      <w:proofErr w:type="spellEnd"/>
+    </w:p>
+    <w:p>
+      <w:r>
+        <w:t xml:space="preserve">All licensing information is stored in </w:t>
+      </w:r>
+      <w:proofErr w:type="spellStart"/>
+      <w:r>
+        <w:t>sqlite</w:t>
+      </w:r>
+      <w:proofErr w:type="spellEnd"/>
+      <w:r>
+        <w:t xml:space="preserve"> </w:t>
+      </w:r>
+      <w:proofErr w:type="spellStart"/>
+      <w:r>
+        <w:t>db</w:t>
+      </w:r>
+      <w:proofErr w:type="spellEnd"/>
+      <w:r>
+        <w:t xml:space="preserve"> with password/encryption.</w:t>
+      </w:r>
+    </w:p>
+    <w:p>
+      <w:r>
+        <w:t xml:space="preserve">The function to open </w:t>
+      </w:r>
+      <w:proofErr w:type="spellStart"/>
+      <w:r>
+        <w:t>sqlite</w:t>
+      </w:r>
+      <w:proofErr w:type="spellEnd"/>
+      <w:r>
+        <w:t xml:space="preserve"> </w:t>
+      </w:r>
+      <w:proofErr w:type="spellStart"/>
+      <w:r>
+        <w:t>db</w:t>
+      </w:r>
+      <w:proofErr w:type="spellEnd"/>
+      <w:r>
+        <w:t xml:space="preserve"> file is </w:t>
+      </w:r>
+      <w:proofErr w:type="spellStart"/>
+      <w:proofErr w:type="gramStart"/>
+      <w:r>
+        <w:t>GetSqliteDbInstance</w:t>
+      </w:r>
+      <w:proofErr w:type="spellEnd"/>
+      <w:r>
+        <w:t>(</w:t>
+      </w:r>
+      <w:proofErr w:type="gramEnd"/>
+      <w:r>
+        <w:t>).</w:t>
+      </w:r>
+    </w:p>
+    <w:p>
+      <w:r>
+        <w:t xml:space="preserve">Now SQLite </w:t>
+      </w:r>
+      <w:proofErr w:type="spellStart"/>
+      <w:r>
+        <w:t>db</w:t>
+      </w:r>
+      <w:proofErr w:type="spellEnd"/>
+      <w:r>
+        <w:t xml:space="preserve"> is located at C:\Windows\sysrq1.bin</w:t>
+      </w:r>
+    </w:p>
+    <w:p>
+      <w:r>
+        <w:t xml:space="preserve">If you want to change the </w:t>
+      </w:r>
+      <w:proofErr w:type="spellStart"/>
+      <w:r>
+        <w:t>sqlite</w:t>
+      </w:r>
+      <w:proofErr w:type="spellEnd"/>
+      <w:r>
+        <w:t xml:space="preserve"> </w:t>
+      </w:r>
+      <w:proofErr w:type="spellStart"/>
+      <w:r>
+        <w:t>db</w:t>
+      </w:r>
+      <w:proofErr w:type="spellEnd"/>
+      <w:r>
+        <w:t xml:space="preserve"> file name, then please change the </w:t>
+      </w:r>
+      <w:proofErr w:type="gramStart"/>
+      <w:r>
+        <w:t>macro DB</w:t>
+      </w:r>
+      <w:proofErr w:type="gramEnd"/>
+      <w:r>
+        <w:t>_FILENAME.</w:t>
+      </w:r>
+    </w:p>
+    <w:tbl>
+      <w:tblPr>
+        <w:tblStyle w:val="TableGrid"/>
+        <w:tblW w:w="0" w:type="auto"/>
+        <w:tblLook w:val="04A0" w:firstRow="1" w:lastRow="0" w:firstColumn="1" w:lastColumn="0" w:noHBand="0" w:noVBand="1"/>
+      </w:tblPr>
+      <w:tblGrid>
+        <w:gridCol w:w="2405"/>
+        <w:gridCol w:w="7557"/>
+      </w:tblGrid>
+      <w:tr>
+        <w:tc>
+          <w:tcPr>
+            <w:tcW w:w="2405" w:type="dxa"/>
+          </w:tcPr>
+          <w:p>
+            <w:r>
+              <w:lastRenderedPageBreak/>
+              <w:t>Current</w:t>
+            </w:r>
+          </w:p>
+        </w:tc>
+        <w:tc>
+          <w:tcPr>
+            <w:tcW w:w="7557" w:type="dxa"/>
+          </w:tcPr>
+          <w:p>
+            <w:r>
+              <w:t>#</w:t>
+            </w:r>
+            <w:proofErr w:type="gramStart"/>
+            <w:r>
+              <w:t>define</w:t>
+            </w:r>
+            <w:proofErr w:type="gramEnd"/>
+            <w:r>
+              <w:t xml:space="preserve"> DB_FILENAME “sysrq1.bin”</w:t>
+            </w:r>
+          </w:p>
+        </w:tc>
+      </w:tr>
+      <w:tr>
+        <w:tc>
+          <w:tcPr>
+            <w:tcW w:w="2405" w:type="dxa"/>
+          </w:tcPr>
+          <w:p>
+            <w:r>
+              <w:t>Change to</w:t>
+            </w:r>
+          </w:p>
+        </w:tc>
+        <w:tc>
+          <w:tcPr>
+            <w:tcW w:w="7557" w:type="dxa"/>
+          </w:tcPr>
+          <w:p>
+            <w:r>
+              <w:t>#</w:t>
+            </w:r>
+            <w:proofErr w:type="gramStart"/>
+            <w:r>
+              <w:t>define</w:t>
+            </w:r>
+            <w:proofErr w:type="gramEnd"/>
+            <w:r>
+              <w:t xml:space="preserve"> DB_FILENAME “</w:t>
+            </w:r>
+            <w:proofErr w:type="spellStart"/>
+            <w:r>
+              <w:t>mylicense.db</w:t>
+            </w:r>
+            <w:proofErr w:type="spellEnd"/>
+            <w:r>
+              <w:t>”</w:t>
+            </w:r>
+          </w:p>
+        </w:tc>
+      </w:tr>
+    </w:tbl>
+    <w:p/>
+    <w:p>
+      <w:r>
+        <w:t xml:space="preserve">If you want to change the C:\Windows to C:\Windows\System32, then change the content of the function </w:t>
+      </w:r>
+      <w:proofErr w:type="spellStart"/>
+      <w:proofErr w:type="gramStart"/>
+      <w:r>
+        <w:t>GetSqliteDbInstance</w:t>
+      </w:r>
+      <w:proofErr w:type="spellEnd"/>
+      <w:r>
+        <w:t>(</w:t>
+      </w:r>
+      <w:proofErr w:type="gramEnd"/>
+      <w:r>
+        <w:t>).</w:t>
+      </w:r>
+    </w:p>
+    <w:tbl>
+      <w:tblPr>
+        <w:tblStyle w:val="TableGrid"/>
+        <w:tblW w:w="0" w:type="auto"/>
+        <w:tblLook w:val="04A0" w:firstRow="1" w:lastRow="0" w:firstColumn="1" w:lastColumn="0" w:noHBand="0" w:noVBand="1"/>
+      </w:tblPr>
+      <w:tblGrid>
+        <w:gridCol w:w="2263"/>
+        <w:gridCol w:w="7699"/>
+      </w:tblGrid>
+      <w:tr>
+        <w:tc>
+          <w:tcPr>
+            <w:tcW w:w="2263" w:type="dxa"/>
+          </w:tcPr>
+          <w:p>
+            <w:r>
+              <w:t>Current</w:t>
+            </w:r>
+          </w:p>
+        </w:tc>
+        <w:tc>
+          <w:tcPr>
+            <w:tcW w:w="7699" w:type="dxa"/>
+          </w:tcPr>
+          <w:p>
+            <w:proofErr w:type="spellStart"/>
+            <w:r>
+              <w:t>GetWindowsDirectoryA</w:t>
+            </w:r>
+            <w:proofErr w:type="spellEnd"/>
+          </w:p>
+        </w:tc>
+      </w:tr>
+      <w:tr>
+        <w:tc>
+          <w:tcPr>
+            <w:tcW w:w="2263" w:type="dxa"/>
+          </w:tcPr>
+          <w:p>
+            <w:r>
+              <w:t>Change to</w:t>
+            </w:r>
+          </w:p>
+        </w:tc>
+        <w:tc>
+          <w:tcPr>
+            <w:tcW w:w="7699" w:type="dxa"/>
+          </w:tcPr>
+          <w:p>
+            <w:proofErr w:type="spellStart"/>
+            <w:r>
+              <w:t>GetSystemDirectoryA</w:t>
+            </w:r>
+            <w:proofErr w:type="spellEnd"/>
+          </w:p>
+        </w:tc>
+      </w:tr>
+    </w:tbl>
+    <w:p/>
+    <w:p>
+      <w:r>
+        <w:t xml:space="preserve">If you want to change the file path, then change the content of the function </w:t>
+      </w:r>
+      <w:proofErr w:type="spellStart"/>
+      <w:proofErr w:type="gramStart"/>
+      <w:r>
+        <w:t>SqliteDbInstance</w:t>
+      </w:r>
+      <w:proofErr w:type="spellEnd"/>
+      <w:r>
+        <w:t>(</w:t>
+      </w:r>
+      <w:proofErr w:type="gramEnd"/>
+      <w:r>
+        <w:t>)</w:t>
+      </w:r>
+    </w:p>
+    <w:tbl>
+      <w:tblPr>
+        <w:tblStyle w:val="TableGrid"/>
+        <w:tblW w:w="0" w:type="auto"/>
+        <w:tblLook w:val="04A0" w:firstRow="1" w:lastRow="0" w:firstColumn="1" w:lastColumn="0" w:noHBand="0" w:noVBand="1"/>
+      </w:tblPr>
+      <w:tblGrid>
+        <w:gridCol w:w="1555"/>
+        <w:gridCol w:w="8407"/>
+      </w:tblGrid>
+      <w:tr>
+        <w:tc>
+          <w:tcPr>
+            <w:tcW w:w="1555" w:type="dxa"/>
+          </w:tcPr>
+          <w:p>
+            <w:r>
+              <w:t>Current</w:t>
+            </w:r>
+          </w:p>
+        </w:tc>
+        <w:tc>
+          <w:tcPr>
+            <w:tcW w:w="8407" w:type="dxa"/>
+          </w:tcPr>
+          <w:p>
+            <w:proofErr w:type="gramStart"/>
+            <w:r>
+              <w:t>sprint(</w:t>
+            </w:r>
+            <w:proofErr w:type="spellStart"/>
+            <w:proofErr w:type="gramEnd"/>
+            <w:r>
+              <w:t>szDBPath</w:t>
+            </w:r>
+            <w:proofErr w:type="spellEnd"/>
+            <w:r>
+              <w:t xml:space="preserve">, “%s\\%s”, </w:t>
+            </w:r>
+            <w:proofErr w:type="spellStart"/>
+            <w:r>
+              <w:t>szSystemPath</w:t>
+            </w:r>
+            <w:proofErr w:type="spellEnd"/>
+            <w:r>
+              <w:t>, DB_FILENAME)</w:t>
+            </w:r>
+          </w:p>
+        </w:tc>
+      </w:tr>
+      <w:tr>
+        <w:tc>
+          <w:tcPr>
+            <w:tcW w:w="1555" w:type="dxa"/>
+          </w:tcPr>
+          <w:p>
+            <w:r>
+              <w:t>Change to</w:t>
+            </w:r>
+          </w:p>
+        </w:tc>
+        <w:tc>
+          <w:tcPr>
+            <w:tcW w:w="8407" w:type="dxa"/>
+          </w:tcPr>
+          <w:p>
+            <w:proofErr w:type="gramStart"/>
+            <w:r>
+              <w:t>sprint(</w:t>
+            </w:r>
+            <w:proofErr w:type="spellStart"/>
+            <w:proofErr w:type="gramEnd"/>
+            <w:r>
+              <w:t>szDBPath</w:t>
+            </w:r>
+            <w:proofErr w:type="spellEnd"/>
+            <w:r>
+              <w:t>, “</w:t>
+            </w:r>
+            <w:r>
+              <w:t>D:\</w:t>
+            </w:r>
+            <w:proofErr w:type="spellStart"/>
+            <w:r>
+              <w:t>mydir</w:t>
+            </w:r>
+            <w:proofErr w:type="spellEnd"/>
+            <w:r>
+              <w:t>\</w:t>
+            </w:r>
+            <w:proofErr w:type="spellStart"/>
+            <w:r>
+              <w:t>myfile.db</w:t>
+            </w:r>
+            <w:proofErr w:type="spellEnd"/>
+            <w:r>
+              <w:t>”</w:t>
+            </w:r>
+            <w:r>
+              <w:t>)</w:t>
+            </w:r>
+          </w:p>
+        </w:tc>
+      </w:tr>
+    </w:tbl>
+    <w:p/>
+    <w:p>
+      <w:proofErr w:type="spellStart"/>
+      <w:r>
+        <w:t>Sqlite</w:t>
+      </w:r>
+      <w:proofErr w:type="spellEnd"/>
+      <w:r>
+        <w:t xml:space="preserve"> </w:t>
+      </w:r>
+      <w:proofErr w:type="spellStart"/>
+      <w:r>
+        <w:t>db</w:t>
+      </w:r>
+      <w:proofErr w:type="spellEnd"/>
+      <w:r>
+        <w:t xml:space="preserve"> file is encrypted by the password.</w:t>
+      </w:r>
+    </w:p>
+    <w:p>
+      <w:r>
+        <w:t xml:space="preserve">The </w:t>
+      </w:r>
+      <w:proofErr w:type="spellStart"/>
+      <w:r>
+        <w:t>sqlite</w:t>
+      </w:r>
+      <w:proofErr w:type="spellEnd"/>
+      <w:r>
+        <w:t xml:space="preserve"> </w:t>
+      </w:r>
+      <w:proofErr w:type="spellStart"/>
+      <w:r>
+        <w:t>db</w:t>
+      </w:r>
+      <w:proofErr w:type="spellEnd"/>
+      <w:r>
+        <w:t xml:space="preserve"> password is generated by device id string.</w:t>
+      </w:r>
+    </w:p>
+    <w:p>
+      <w:r>
+        <w:t xml:space="preserve">This password is generated by the function </w:t>
+      </w:r>
+      <w:proofErr w:type="spellStart"/>
+      <w:proofErr w:type="gramStart"/>
+      <w:r>
+        <w:t>GenerateSQLiteDBPassword</w:t>
+      </w:r>
+      <w:proofErr w:type="spellEnd"/>
+      <w:r>
+        <w:t>(</w:t>
+      </w:r>
+      <w:proofErr w:type="gramEnd"/>
+      <w:r>
+        <w:t>) in the project code.</w:t>
+      </w:r>
+    </w:p>
+    <w:p>
+      <w:r>
+        <w:t xml:space="preserve">So in </w:t>
+      </w:r>
+      <w:proofErr w:type="spellStart"/>
+      <w:proofErr w:type="gramStart"/>
+      <w:r>
+        <w:t>GetSqliteDBInstance</w:t>
+      </w:r>
+      <w:proofErr w:type="spellEnd"/>
+      <w:r>
+        <w:t>(</w:t>
+      </w:r>
+      <w:proofErr w:type="gramEnd"/>
+      <w:r>
+        <w:t xml:space="preserve">), </w:t>
+      </w:r>
+      <w:r>
+        <w:t>there is password generating code</w:t>
+      </w:r>
+      <w:r>
+        <w:t xml:space="preserve"> as below.</w:t>
+      </w:r>
+    </w:p>
+    <w:tbl>
+      <w:tblPr>
+        <w:tblStyle w:val="TableGrid"/>
+        <w:tblW w:w="0" w:type="auto"/>
+        <w:tblLook w:val="04A0" w:firstRow="1" w:lastRow="0" w:firstColumn="1" w:lastColumn="0" w:noHBand="0" w:noVBand="1"/>
+      </w:tblPr>
+      <w:tblGrid>
+        <w:gridCol w:w="9962"/>
+      </w:tblGrid>
+      <w:tr>
+        <w:tc>
+          <w:tcPr>
+            <w:tcW w:w="9962" w:type="dxa"/>
+          </w:tcPr>
+          <w:p>
+            <w:proofErr w:type="spellStart"/>
+            <w:proofErr w:type="gramStart"/>
+            <w:r>
+              <w:t>GenerateSQLiteDBPassword</w:t>
+            </w:r>
+            <w:proofErr w:type="spellEnd"/>
+            <w:r>
+              <w:t>(</w:t>
+            </w:r>
+            <w:proofErr w:type="spellStart"/>
+            <w:proofErr w:type="gramEnd"/>
+            <w:r>
+              <w:t>gszDeviceKey</w:t>
+            </w:r>
+            <w:proofErr w:type="spellEnd"/>
+            <w:r>
+              <w:t xml:space="preserve">, </w:t>
+            </w:r>
+            <w:proofErr w:type="spellStart"/>
+            <w:r>
+              <w:t>szDBPassword</w:t>
+            </w:r>
+            <w:proofErr w:type="spellEnd"/>
+            <w:r>
+              <w:t>);</w:t>
+            </w:r>
+          </w:p>
+        </w:tc>
+      </w:tr>
+    </w:tbl>
+    <w:p>
+      <w:r>
+        <w:t xml:space="preserve">If you debug the </w:t>
+      </w:r>
+      <w:proofErr w:type="spellStart"/>
+      <w:r>
+        <w:t>Cpp</w:t>
+      </w:r>
+      <w:proofErr w:type="spellEnd"/>
+      <w:r>
+        <w:t xml:space="preserve"> App, then you check the content of </w:t>
+      </w:r>
+      <w:proofErr w:type="spellStart"/>
+      <w:r>
+        <w:t>szDBPassword</w:t>
+      </w:r>
+      <w:proofErr w:type="spellEnd"/>
+      <w:r>
+        <w:t xml:space="preserve"> then you could see the </w:t>
+      </w:r>
+      <w:proofErr w:type="spellStart"/>
+      <w:r>
+        <w:t>sqlite</w:t>
+      </w:r>
+      <w:proofErr w:type="spellEnd"/>
+      <w:r>
+        <w:t xml:space="preserve"> </w:t>
+      </w:r>
+      <w:proofErr w:type="spellStart"/>
+      <w:r>
+        <w:t>db</w:t>
+      </w:r>
+      <w:proofErr w:type="spellEnd"/>
+      <w:r>
+        <w:t xml:space="preserve"> file password.</w:t>
+      </w:r>
+    </w:p>
+    <w:p>
+      <w:r>
+        <w:t xml:space="preserve">If you want to see the </w:t>
+      </w:r>
+      <w:proofErr w:type="spellStart"/>
+      <w:r>
+        <w:t>sqlite</w:t>
+      </w:r>
+      <w:proofErr w:type="spellEnd"/>
+      <w:r>
+        <w:t xml:space="preserve"> </w:t>
+      </w:r>
+      <w:proofErr w:type="spellStart"/>
+      <w:r>
+        <w:t>db</w:t>
+      </w:r>
+      <w:proofErr w:type="spellEnd"/>
+      <w:r>
+        <w:t xml:space="preserve"> file password </w:t>
+      </w:r>
+      <w:r>
+        <w:t xml:space="preserve">not in Debug mode </w:t>
+      </w:r>
+      <w:r>
+        <w:t xml:space="preserve">at any time, then please run “SQliteDBPasswordGenerator.exe” and input device id string. Then you will see the </w:t>
+      </w:r>
+      <w:proofErr w:type="spellStart"/>
+      <w:r>
+        <w:t>sqlite</w:t>
+      </w:r>
+      <w:proofErr w:type="spellEnd"/>
+      <w:r>
+        <w:t xml:space="preserve"> password for the machine.</w:t>
+      </w:r>
+    </w:p>
+    <w:p>
+      <w:r>
+        <w:rPr>
+          <w:noProof/>
+        </w:rPr>
+        <w:drawing>
+          <wp:inline distT="0" distB="0" distL="0" distR="0" wp14:anchorId="18E46028" wp14:editId="4D3F007C">
+            <wp:extent cx="4320914" cy="3147333"/>
+            <wp:effectExtent l="0" t="0" r="3810" b="0"/>
+            <wp:docPr id="9" name="Picture 9"/>
+            <wp:cNvGraphicFramePr>
+              <a:graphicFrameLocks xmlns:a="http://schemas.openxmlformats.org/drawingml/2006/main" noChangeAspect="1"/>
+            </wp:cNvGraphicFramePr>
+            <a:graphic xmlns:a="http://schemas.openxmlformats.org/drawingml/2006/main">
+              <a:graphicData uri="http://schemas.openxmlformats.org/drawingml/2006/picture">
+                <pic:pic xmlns:pic="http://schemas.openxmlformats.org/drawingml/2006/picture">
+                  <pic:nvPicPr>
+                    <pic:cNvPr id="9" name="Picture 9"/>
+                    <pic:cNvPicPr/>
+                  </pic:nvPicPr>
+                  <pic:blipFill>
+                    <a:blip r:embed="rId12">
+                      <a:extLst>
+                        <a:ext uri="{28A0092B-C50C-407E-A947-70E740481C1C}">
+                          <a14:useLocalDpi xmlns:a14="http://schemas.microsoft.com/office/drawing/2010/main" val="0"/>
+                        </a:ext>
+                      </a:extLst>
+                    </a:blip>
+                    <a:stretch>
+                      <a:fillRect/>
+                    </a:stretch>
+                  </pic:blipFill>
+                  <pic:spPr>
+                    <a:xfrm>
+                      <a:off x="0" y="0"/>
+                      <a:ext cx="4320914" cy="3147333"/>
+                    </a:xfrm>
+                    <a:prstGeom prst="rect">
+                      <a:avLst/>
+                    </a:prstGeom>
+                  </pic:spPr>
+                </pic:pic>
+              </a:graphicData>
+            </a:graphic>
+          </wp:inline>
+        </w:drawing>
+      </w:r>
+    </w:p>
+    <w:p>
+      <w:r>
+        <w:t xml:space="preserve">After calling </w:t>
+      </w:r>
+      <w:proofErr w:type="spellStart"/>
+      <w:proofErr w:type="gramStart"/>
+      <w:r>
+        <w:t>GenerateSQLiteDBPassword</w:t>
+      </w:r>
+      <w:proofErr w:type="spellEnd"/>
+      <w:r>
+        <w:t>(</w:t>
+      </w:r>
+      <w:proofErr w:type="gramEnd"/>
+      <w:r>
+        <w:t>), you could find</w:t>
+      </w:r>
+    </w:p>
+    <w:tbl>
+      <w:tblPr>
+        <w:tblStyle w:val="TableGrid"/>
+        <w:tblW w:w="0" w:type="auto"/>
+        <w:tblLook w:val="04A0" w:firstRow="1" w:lastRow="0" w:firstColumn="1" w:lastColumn="0" w:noHBand="0" w:noVBand="1"/>
+      </w:tblPr>
+      <w:tblGrid>
+        <w:gridCol w:w="9962"/>
+      </w:tblGrid>
+      <w:tr>
+        <w:tc>
+          <w:tcPr>
+            <w:tcW w:w="9962" w:type="dxa"/>
+          </w:tcPr>
+          <w:p>
+            <w:proofErr w:type="spellStart"/>
+            <w:r>
+              <w:lastRenderedPageBreak/>
+              <w:t>rc</w:t>
+            </w:r>
+            <w:proofErr w:type="spellEnd"/>
+            <w:r>
+              <w:t xml:space="preserve"> = sqlite3_</w:t>
+            </w:r>
+            <w:proofErr w:type="gramStart"/>
+            <w:r>
+              <w:t>key(</w:t>
+            </w:r>
+            <w:proofErr w:type="gramEnd"/>
+            <w:r>
+              <w:t>*</w:t>
+            </w:r>
+            <w:proofErr w:type="spellStart"/>
+            <w:r>
+              <w:t>ppdb</w:t>
+            </w:r>
+            <w:proofErr w:type="spellEnd"/>
+            <w:r>
+              <w:t xml:space="preserve">, </w:t>
+            </w:r>
+            <w:proofErr w:type="spellStart"/>
+            <w:r>
+              <w:t>szDBPassword</w:t>
+            </w:r>
+            <w:proofErr w:type="spellEnd"/>
+            <w:r>
+              <w:t xml:space="preserve">, </w:t>
+            </w:r>
+            <w:proofErr w:type="spellStart"/>
+            <w:r>
+              <w:t>strlen</w:t>
+            </w:r>
+            <w:proofErr w:type="spellEnd"/>
+            <w:r>
+              <w:t>(</w:t>
+            </w:r>
+            <w:proofErr w:type="spellStart"/>
+            <w:r>
+              <w:t>szDBPassword</w:t>
+            </w:r>
+            <w:proofErr w:type="spellEnd"/>
+            <w:r>
+              <w:t>));</w:t>
+            </w:r>
+          </w:p>
+        </w:tc>
+      </w:tr>
+    </w:tbl>
+    <w:p>
+      <w:r>
+        <w:t xml:space="preserve">If you manage you </w:t>
+      </w:r>
+      <w:proofErr w:type="spellStart"/>
+      <w:r>
+        <w:t>sqlite</w:t>
+      </w:r>
+      <w:proofErr w:type="spellEnd"/>
+      <w:r>
+        <w:t xml:space="preserve"> </w:t>
+      </w:r>
+      <w:proofErr w:type="spellStart"/>
+      <w:r>
+        <w:t>db</w:t>
+      </w:r>
+      <w:proofErr w:type="spellEnd"/>
+      <w:r>
+        <w:t xml:space="preserve"> without password/encryption, then you are easy to do it like commenting or removing.</w:t>
+      </w:r>
+    </w:p>
+    <w:tbl>
+      <w:tblPr>
+        <w:tblStyle w:val="TableGrid"/>
+        <w:tblW w:w="19924" w:type="dxa"/>
+        <w:tblLook w:val="04A0" w:firstRow="1" w:lastRow="0" w:firstColumn="1" w:lastColumn="0" w:noHBand="0" w:noVBand="1"/>
+      </w:tblPr>
+      <w:tblGrid>
+        <w:gridCol w:w="9962"/>
+        <w:gridCol w:w="9962"/>
+      </w:tblGrid>
+      <w:tr>
+        <w:tc>
+          <w:tcPr>
+            <w:tcW w:w="9962" w:type="dxa"/>
+          </w:tcPr>
+          <w:p>
+            <w:r>
+              <w:t>//</w:t>
+            </w:r>
+            <w:proofErr w:type="spellStart"/>
+            <w:r>
+              <w:t>rc</w:t>
+            </w:r>
+            <w:proofErr w:type="spellEnd"/>
+            <w:r>
+              <w:t xml:space="preserve"> = sqlite3_</w:t>
+            </w:r>
+            <w:proofErr w:type="gramStart"/>
+            <w:r>
+              <w:t>key(</w:t>
+            </w:r>
+            <w:proofErr w:type="gramEnd"/>
+            <w:r>
+              <w:t>*</w:t>
+            </w:r>
+            <w:proofErr w:type="spellStart"/>
+            <w:r>
+              <w:t>ppdb</w:t>
+            </w:r>
+            <w:proofErr w:type="spellEnd"/>
+            <w:r>
+              <w:t xml:space="preserve">, </w:t>
+            </w:r>
+            <w:proofErr w:type="spellStart"/>
+            <w:r>
+              <w:t>szDBPassword</w:t>
+            </w:r>
+            <w:proofErr w:type="spellEnd"/>
+            <w:r>
+              <w:t xml:space="preserve">, </w:t>
+            </w:r>
+            <w:proofErr w:type="spellStart"/>
+            <w:r>
+              <w:t>strlen</w:t>
+            </w:r>
+            <w:proofErr w:type="spellEnd"/>
+            <w:r>
+              <w:t>(</w:t>
+            </w:r>
+            <w:proofErr w:type="spellStart"/>
+            <w:r>
+              <w:t>szDBPassword</w:t>
+            </w:r>
+            <w:proofErr w:type="spellEnd"/>
+            <w:r>
+              <w:t>));</w:t>
+            </w:r>
+          </w:p>
+        </w:tc>
+        <w:tc>
+          <w:tcPr>
+            <w:tcW w:w="9962" w:type="dxa"/>
+          </w:tcPr>
+          <w:p/>
+        </w:tc>
+      </w:tr>
+    </w:tbl>
+    <w:p>
+      <w:r>
+        <w:t xml:space="preserve">Without password/encryption feature for </w:t>
+      </w:r>
+      <w:proofErr w:type="spellStart"/>
+      <w:r>
+        <w:t>sqlite</w:t>
+      </w:r>
+      <w:proofErr w:type="spellEnd"/>
+      <w:r>
+        <w:t xml:space="preserve"> </w:t>
+      </w:r>
+      <w:proofErr w:type="spellStart"/>
+      <w:r>
+        <w:t>db</w:t>
+      </w:r>
+      <w:proofErr w:type="spellEnd"/>
+      <w:r>
+        <w:t xml:space="preserve">, you sure open </w:t>
+      </w:r>
+      <w:proofErr w:type="spellStart"/>
+      <w:r>
+        <w:t>sqlite</w:t>
+      </w:r>
+      <w:proofErr w:type="spellEnd"/>
+      <w:r>
+        <w:t xml:space="preserve"> </w:t>
+      </w:r>
+      <w:proofErr w:type="spellStart"/>
+      <w:r>
+        <w:t>db</w:t>
+      </w:r>
+      <w:proofErr w:type="spellEnd"/>
+      <w:r>
+        <w:t xml:space="preserve"> file C:\Windows\sysrq1.bin file by </w:t>
+      </w:r>
+      <w:proofErr w:type="spellStart"/>
+      <w:r>
+        <w:t>Navicat</w:t>
+      </w:r>
+      <w:proofErr w:type="spellEnd"/>
+      <w:r>
+        <w:t>, SQLite Expert, or any other database manager to see the content.</w:t>
+      </w:r>
+    </w:p>
+    <w:p/>
+    <w:p>
+      <w:r>
+        <w:t>Db file content is as below.</w:t>
+      </w:r>
+    </w:p>
+    <w:tbl>
+      <w:tblPr>
+        <w:tblStyle w:val="TableGrid"/>
+        <w:tblW w:w="0" w:type="auto"/>
+        <w:tblLook w:val="04A0" w:firstRow="1" w:lastRow="0" w:firstColumn="1" w:lastColumn="0" w:noHBand="0" w:noVBand="1"/>
+      </w:tblPr>
+      <w:tblGrid>
+        <w:gridCol w:w="3320"/>
+        <w:gridCol w:w="3321"/>
+        <w:gridCol w:w="3321"/>
+      </w:tblGrid>
+      <w:tr>
+        <w:tc>
+          <w:tcPr>
+            <w:tcW w:w="3320" w:type="dxa"/>
+          </w:tcPr>
+          <w:p>
+            <w:proofErr w:type="spellStart"/>
+            <w:r>
+              <w:t>textsample</w:t>
+            </w:r>
+            <w:proofErr w:type="spellEnd"/>
+            <w:r>
+              <w:t xml:space="preserve"> </w:t>
+            </w:r>
+            <w:proofErr w:type="gramStart"/>
+            <w:r>
+              <w:t>varchar(</w:t>
+            </w:r>
+            <w:proofErr w:type="gramEnd"/>
+            <w:r>
+              <w:t>800)</w:t>
+            </w:r>
+          </w:p>
+        </w:tc>
+        <w:tc>
+          <w:tcPr>
+            <w:tcW w:w="3321" w:type="dxa"/>
+          </w:tcPr>
+          <w:p>
+            <w:proofErr w:type="spellStart"/>
+            <w:r>
+              <w:t>stp</w:t>
+            </w:r>
+            <w:proofErr w:type="spellEnd"/>
+            <w:r>
+              <w:t xml:space="preserve"> int</w:t>
+            </w:r>
+          </w:p>
+        </w:tc>
+        <w:tc>
+          <w:tcPr>
+            <w:tcW w:w="3321" w:type="dxa"/>
+          </w:tcPr>
+          <w:p>
+            <w:proofErr w:type="spellStart"/>
+            <w:r>
+              <w:t>dtp</w:t>
+            </w:r>
+            <w:proofErr w:type="spellEnd"/>
+            <w:r>
+              <w:t xml:space="preserve"> int</w:t>
+            </w:r>
+          </w:p>
+        </w:tc>
+      </w:tr>
+      <w:tr>
+        <w:tc>
+          <w:tcPr>
+            <w:tcW w:w="3320" w:type="dxa"/>
+          </w:tcPr>
+          <w:p>
+            <w:r>
+              <w:t>activation code</w:t>
+            </w:r>
+          </w:p>
+        </w:tc>
+        <w:tc>
+          <w:tcPr>
+            <w:tcW w:w="3321" w:type="dxa"/>
+          </w:tcPr>
+          <w:p>
+            <w:r>
+              <w:t>Reference time for activation</w:t>
+            </w:r>
+          </w:p>
+        </w:tc>
+        <w:tc>
+          <w:tcPr>
+            <w:tcW w:w="3321" w:type="dxa"/>
+          </w:tcPr>
+          <w:p>
+            <w:r>
+              <w:t>Elapsed time for activation</w:t>
+            </w:r>
+          </w:p>
+        </w:tc>
+      </w:tr>
+    </w:tbl>
+    <w:p>
+      <w:r>
+        <w:t xml:space="preserve">This </w:t>
+      </w:r>
+      <w:proofErr w:type="spellStart"/>
+      <w:r>
+        <w:t>db</w:t>
+      </w:r>
+      <w:proofErr w:type="spellEnd"/>
+      <w:r>
+        <w:t xml:space="preserve"> file contains only one record.</w:t>
+      </w:r>
+    </w:p>
+    <w:p>
+      <w:r>
+        <w:t xml:space="preserve">If licensing is failed by one of RSA2048-signature check, hardware lock check, hidden file check, then </w:t>
+      </w:r>
+      <w:proofErr w:type="spellStart"/>
+      <w:r>
+        <w:t>Cpp</w:t>
+      </w:r>
+      <w:proofErr w:type="spellEnd"/>
+      <w:r>
+        <w:t xml:space="preserve"> App deletes </w:t>
+      </w:r>
+      <w:proofErr w:type="spellStart"/>
+      <w:r>
+        <w:t>sqlite</w:t>
+      </w:r>
+      <w:proofErr w:type="spellEnd"/>
+      <w:r>
+        <w:t xml:space="preserve"> </w:t>
+      </w:r>
+      <w:proofErr w:type="spellStart"/>
+      <w:r>
+        <w:t>db</w:t>
+      </w:r>
+      <w:proofErr w:type="spellEnd"/>
+      <w:r>
+        <w:t xml:space="preserve"> file.</w:t>
+      </w:r>
+    </w:p>
+    <w:p>
+      <w:r>
+        <w:t xml:space="preserve">You can find in bool </w:t>
+      </w:r>
+      <w:proofErr w:type="spellStart"/>
+      <w:proofErr w:type="gramStart"/>
+      <w:r>
+        <w:t>CreateLicenseDb</w:t>
+      </w:r>
+      <w:proofErr w:type="spellEnd"/>
+      <w:r>
+        <w:t>(</w:t>
+      </w:r>
+      <w:proofErr w:type="gramEnd"/>
+      <w:r>
+        <w:t xml:space="preserve">const char* </w:t>
+      </w:r>
+      <w:proofErr w:type="spellStart"/>
+      <w:r>
+        <w:t>lic_code</w:t>
+      </w:r>
+      <w:proofErr w:type="spellEnd"/>
+      <w:r>
+        <w:t>)</w:t>
+      </w:r>
+    </w:p>
+    <w:tbl>
+      <w:tblPr>
+        <w:tblStyle w:val="TableGrid"/>
+        <w:tblW w:w="0" w:type="auto"/>
+        <w:tblLook w:val="04A0" w:firstRow="1" w:lastRow="0" w:firstColumn="1" w:lastColumn="0" w:noHBand="0" w:noVBand="1"/>
+      </w:tblPr>
+      <w:tblGrid>
+        <w:gridCol w:w="9962"/>
+      </w:tblGrid>
+      <w:tr>
+        <w:tc>
+          <w:tcPr>
+            <w:tcW w:w="9962" w:type="dxa"/>
+          </w:tcPr>
+          <w:p>
+            <w:r>
+              <w:t>If (</w:t>
+            </w:r>
+            <w:proofErr w:type="spellStart"/>
+            <w:r>
+              <w:t>lic_</w:t>
+            </w:r>
+            <w:proofErr w:type="gramStart"/>
+            <w:r>
+              <w:t>code</w:t>
+            </w:r>
+            <w:proofErr w:type="spellEnd"/>
+            <w:r>
+              <w:t>[</w:t>
+            </w:r>
+            <w:proofErr w:type="gramEnd"/>
+            <w:r>
+              <w:t>0] == ‘\0’)</w:t>
+            </w:r>
+          </w:p>
+          <w:p>
+            <w:r>
+              <w:tab/>
+              <w:t xml:space="preserve">Return </w:t>
+            </w:r>
+            <w:proofErr w:type="spellStart"/>
+            <w:proofErr w:type="gramStart"/>
+            <w:r>
+              <w:t>GetSqliteDbInstance</w:t>
+            </w:r>
+            <w:proofErr w:type="spellEnd"/>
+            <w:r>
+              <w:t>(</w:t>
+            </w:r>
+            <w:proofErr w:type="gramEnd"/>
+            <w:r>
+              <w:t>&amp;</w:t>
+            </w:r>
+            <w:proofErr w:type="spellStart"/>
+            <w:r>
+              <w:t>db</w:t>
+            </w:r>
+            <w:proofErr w:type="spellEnd"/>
+            <w:r>
+              <w:t>, true) != FALSE;</w:t>
+            </w:r>
+          </w:p>
+        </w:tc>
+      </w:tr>
+    </w:tbl>
+    <w:p>
+      <w:r>
+        <w:t xml:space="preserve">This code deletes </w:t>
+      </w:r>
+      <w:proofErr w:type="spellStart"/>
+      <w:r>
+        <w:t>sqlite</w:t>
+      </w:r>
+      <w:proofErr w:type="spellEnd"/>
+      <w:r>
+        <w:t xml:space="preserve"> </w:t>
+      </w:r>
+      <w:proofErr w:type="spellStart"/>
+      <w:r>
+        <w:t>db</w:t>
+      </w:r>
+      <w:proofErr w:type="spellEnd"/>
+      <w:r>
+        <w:t xml:space="preserve"> file from storage. </w:t>
+      </w:r>
+      <w:proofErr w:type="gramStart"/>
+      <w:r>
+        <w:t>So</w:t>
+      </w:r>
+      <w:proofErr w:type="gramEnd"/>
+      <w:r>
+        <w:t xml:space="preserve"> if you want not to delete </w:t>
+      </w:r>
+      <w:proofErr w:type="spellStart"/>
+      <w:r>
+        <w:t>sqlite</w:t>
+      </w:r>
+      <w:proofErr w:type="spellEnd"/>
+      <w:r>
+        <w:t xml:space="preserve"> </w:t>
+      </w:r>
+      <w:proofErr w:type="spellStart"/>
+      <w:r>
+        <w:t>db</w:t>
+      </w:r>
+      <w:proofErr w:type="spellEnd"/>
+      <w:r>
+        <w:t xml:space="preserve"> file when failure of activation, then you could see old </w:t>
+      </w:r>
+      <w:proofErr w:type="spellStart"/>
+      <w:r>
+        <w:t>sqlite</w:t>
+      </w:r>
+      <w:proofErr w:type="spellEnd"/>
+      <w:r>
+        <w:t xml:space="preserve"> </w:t>
+      </w:r>
+      <w:proofErr w:type="spellStart"/>
+      <w:r>
+        <w:t>db</w:t>
+      </w:r>
+      <w:proofErr w:type="spellEnd"/>
+      <w:r>
+        <w:t xml:space="preserve"> file because it is not deleted.</w:t>
+      </w:r>
+    </w:p>
+    <w:p/>
+    <w:p>
+      <w:pPr>
+        <w:pStyle w:val="ListParagraph"/>
+        <w:numPr>
+          <w:ilvl w:val="0"/>
+          <w:numId w:val="3"/>
+        </w:numPr>
+        <w:rPr>
+          <w:b/>
+          <w:bCs/>
+        </w:rPr>
+      </w:pPr>
+      <w:r>
+        <w:rPr>
+          <w:b/>
+          <w:bCs/>
+        </w:rPr>
+        <w:t>Winman_keygen.exe</w:t>
+      </w:r>
+    </w:p>
+    <w:p>
+      <w:r>
+        <w:t>This is an executive for only a provider.</w:t>
+      </w:r>
+    </w:p>
+    <w:p>
+      <w:proofErr w:type="gramStart"/>
+      <w:r>
+        <w:t>So</w:t>
+      </w:r>
+      <w:proofErr w:type="gramEnd"/>
+      <w:r>
+        <w:t xml:space="preserve"> the project code is private.</w:t>
+      </w:r>
+    </w:p>
+    <w:p>
+      <w:r>
+        <w:t>There are 2 parts, Generating</w:t>
+      </w:r>
+      <w:r>
+        <w:t xml:space="preserve"> and Checking.</w:t>
+      </w:r>
+    </w:p>
+    <w:p>
+      <w:r>
+        <w:t>In winman_keygenDlg.cpp file, you can find the function</w:t>
+      </w:r>
+    </w:p>
+    <w:tbl>
+      <w:tblPr>
+        <w:tblStyle w:val="TableGrid"/>
+        <w:tblW w:w="0" w:type="auto"/>
+        <w:tblLook w:val="04A0" w:firstRow="1" w:lastRow="0" w:firstColumn="1" w:lastColumn="0" w:noHBand="0" w:noVBand="1"/>
+      </w:tblPr>
+      <w:tblGrid>
+        <w:gridCol w:w="9962"/>
+      </w:tblGrid>
+      <w:tr>
+        <w:tc>
+          <w:tcPr>
+            <w:tcW w:w="9962" w:type="dxa"/>
+          </w:tcPr>
+          <w:p>
+            <w:r>
+              <w:t>v</w:t>
+            </w:r>
+            <w:r>
+              <w:t xml:space="preserve">oid </w:t>
+            </w:r>
+            <w:proofErr w:type="spellStart"/>
+            <w:r>
+              <w:t>Cwinman_</w:t>
+            </w:r>
+            <w:proofErr w:type="gramStart"/>
+            <w:r>
+              <w:t>keygenDlg</w:t>
+            </w:r>
+            <w:proofErr w:type="spellEnd"/>
+            <w:r>
+              <w:t>::</w:t>
+            </w:r>
+            <w:proofErr w:type="spellStart"/>
+            <w:proofErr w:type="gramEnd"/>
+            <w:r>
+              <w:t>OnBnClickedGenerate</w:t>
+            </w:r>
+            <w:proofErr w:type="spellEnd"/>
+            <w:r>
+              <w:t>()</w:t>
+            </w:r>
+          </w:p>
+        </w:tc>
+      </w:tr>
+    </w:tbl>
+    <w:p>
+      <w:r>
+        <w:t>This function is called when you click “Generate” button.</w:t>
+      </w:r>
+    </w:p>
+    <w:p>
+      <w:r>
+        <w:t xml:space="preserve">In </w:t>
+      </w:r>
+      <w:proofErr w:type="spellStart"/>
+      <w:proofErr w:type="gramStart"/>
+      <w:r>
+        <w:t>OnBnClickedGenerate</w:t>
+      </w:r>
+      <w:proofErr w:type="spellEnd"/>
+      <w:r>
+        <w:t>(</w:t>
+      </w:r>
+      <w:proofErr w:type="gramEnd"/>
+      <w:r>
+        <w:t>), you can see like this.</w:t>
+      </w:r>
+    </w:p>
+    <w:tbl>
+      <w:tblPr>
+        <w:tblStyle w:val="TableGrid"/>
+        <w:tblW w:w="0" w:type="auto"/>
+        <w:tblLook w:val="04A0" w:firstRow="1" w:lastRow="0" w:firstColumn="1" w:lastColumn="0" w:noHBand="0" w:noVBand="1"/>
+      </w:tblPr>
+      <w:tblGrid>
+        <w:gridCol w:w="9962"/>
+      </w:tblGrid>
+      <w:tr>
+        <w:tc>
+          <w:tcPr>
+            <w:tcW w:w="9962" w:type="dxa"/>
+          </w:tcPr>
+          <w:p>
+            <w:proofErr w:type="spellStart"/>
+            <w:r>
+              <w:t>activate_code</w:t>
+            </w:r>
+            <w:proofErr w:type="spellEnd"/>
+            <w:r>
+              <w:t xml:space="preserve"> = </w:t>
+            </w:r>
+            <w:proofErr w:type="spellStart"/>
+            <w:r>
+              <w:t>crypto_</w:t>
+            </w:r>
+            <w:proofErr w:type="gramStart"/>
+            <w:r>
+              <w:t>keygen</w:t>
+            </w:r>
+            <w:proofErr w:type="spellEnd"/>
+            <w:r>
+              <w:t>(</w:t>
+            </w:r>
+            <w:proofErr w:type="spellStart"/>
+            <w:proofErr w:type="gramEnd"/>
+            <w:r>
+              <w:t>dev_info</w:t>
+            </w:r>
+            <w:proofErr w:type="spellEnd"/>
+            <w:r>
+              <w:t xml:space="preserve">, </w:t>
+            </w:r>
+            <w:proofErr w:type="spellStart"/>
+            <w:r>
+              <w:t>devinfo_len</w:t>
+            </w:r>
+            <w:proofErr w:type="spellEnd"/>
+            <w:r>
+              <w:t xml:space="preserve">, </w:t>
+            </w:r>
+            <w:proofErr w:type="spellStart"/>
+            <w:r>
+              <w:t>dwSeq</w:t>
+            </w:r>
+            <w:proofErr w:type="spellEnd"/>
+            <w:r>
+              <w:t xml:space="preserve">, </w:t>
+            </w:r>
+            <w:proofErr w:type="spellStart"/>
+            <w:r>
+              <w:t>qwIssuedAt</w:t>
+            </w:r>
+            <w:proofErr w:type="spellEnd"/>
+            <w:r>
+              <w:t xml:space="preserve">, </w:t>
+            </w:r>
+            <w:proofErr w:type="spellStart"/>
+            <w:r>
+              <w:t>dwPeriod</w:t>
+            </w:r>
+            <w:proofErr w:type="spellEnd"/>
+            <w:r>
+              <w:t xml:space="preserve">, </w:t>
+            </w:r>
+            <w:proofErr w:type="spellStart"/>
+            <w:r>
+              <w:t>dwFlags</w:t>
+            </w:r>
+            <w:proofErr w:type="spellEnd"/>
+            <w:r>
+              <w:t>, &amp;</w:t>
+            </w:r>
+            <w:proofErr w:type="spellStart"/>
+            <w:r>
+              <w:t>privkey</w:t>
+            </w:r>
+            <w:proofErr w:type="spellEnd"/>
+            <w:r>
+              <w:t>);</w:t>
+            </w:r>
+          </w:p>
+        </w:tc>
+      </w:tr>
+    </w:tbl>
+    <w:p>
+      <w:r>
+        <w:br/>
+        <w:t xml:space="preserve">I added comments for using this </w:t>
+      </w:r>
+      <w:proofErr w:type="spellStart"/>
+      <w:r>
+        <w:t>crypto_</w:t>
+      </w:r>
+      <w:proofErr w:type="gramStart"/>
+      <w:r>
+        <w:t>keygen</w:t>
+      </w:r>
+      <w:proofErr w:type="spellEnd"/>
+      <w:r>
+        <w:t>(</w:t>
+      </w:r>
+      <w:proofErr w:type="gramEnd"/>
+      <w:r>
+        <w:t xml:space="preserve">) parameters. </w:t>
+      </w:r>
+      <w:proofErr w:type="gramStart"/>
+      <w:r>
+        <w:t>So</w:t>
+      </w:r>
+      <w:proofErr w:type="gramEnd"/>
+      <w:r>
+        <w:t xml:space="preserve"> you add some code before calling it.</w:t>
+      </w:r>
+    </w:p>
+    <w:p>
+      <w:r>
+        <w:t>In winman_keygenDlg.cpp, you can find the function</w:t>
+      </w:r>
+    </w:p>
+    <w:tbl>
+      <w:tblPr>
+        <w:tblStyle w:val="TableGrid"/>
+        <w:tblW w:w="0" w:type="auto"/>
+        <w:tblLook w:val="04A0" w:firstRow="1" w:lastRow="0" w:firstColumn="1" w:lastColumn="0" w:noHBand="0" w:noVBand="1"/>
+      </w:tblPr>
+      <w:tblGrid>
+        <w:gridCol w:w="9962"/>
+      </w:tblGrid>
+      <w:tr>
+        <w:tc>
+          <w:tcPr>
+            <w:tcW w:w="9962" w:type="dxa"/>
+          </w:tcPr>
+          <w:p>
+            <w:r>
+              <w:t xml:space="preserve">void </w:t>
+            </w:r>
+            <w:proofErr w:type="spellStart"/>
+            <w:r>
+              <w:t>Cwinman_</w:t>
+            </w:r>
+            <w:proofErr w:type="gramStart"/>
+            <w:r>
+              <w:t>keygenDlg</w:t>
+            </w:r>
+            <w:proofErr w:type="spellEnd"/>
+            <w:r>
+              <w:t>::</w:t>
+            </w:r>
+            <w:proofErr w:type="spellStart"/>
+            <w:proofErr w:type="gramEnd"/>
+            <w:r>
+              <w:t>OnBnClickedCheck</w:t>
+            </w:r>
+            <w:proofErr w:type="spellEnd"/>
+            <w:r>
+              <w:t>()</w:t>
+            </w:r>
+          </w:p>
+        </w:tc>
+      </w:tr>
+    </w:tbl>
+    <w:p>
+      <w:r>
+        <w:t>This function checks if the activation code given in the textbox is valid for the device id string given.</w:t>
+      </w:r>
+    </w:p>
+    <w:p>
+      <w:r>
+        <w:t>The checking is done by the code as below.</w:t>
+      </w:r>
+    </w:p>
+    <w:tbl>
+      <w:tblPr>
+        <w:tblStyle w:val="TableGrid"/>
+        <w:tblW w:w="0" w:type="auto"/>
+        <w:tblLook w:val="04A0" w:firstRow="1" w:lastRow="0" w:firstColumn="1" w:lastColumn="0" w:noHBand="0" w:noVBand="1"/>
+      </w:tblPr>
+      <w:tblGrid>
+        <w:gridCol w:w="9962"/>
+      </w:tblGrid>
+      <w:tr>
+        <w:tc>
+          <w:tcPr>
+            <w:tcW w:w="9962" w:type="dxa"/>
+          </w:tcPr>
+          <w:p>
+            <w:r>
+              <w:t>If (</w:t>
+            </w:r>
+            <w:proofErr w:type="spellStart"/>
+            <w:r>
+              <w:t>activation_</w:t>
+            </w:r>
+            <w:proofErr w:type="gramStart"/>
+            <w:r>
+              <w:t>checkout</w:t>
+            </w:r>
+            <w:proofErr w:type="spellEnd"/>
+            <w:r>
+              <w:t>(</w:t>
+            </w:r>
+            <w:proofErr w:type="spellStart"/>
+            <w:proofErr w:type="gramEnd"/>
+            <w:r>
+              <w:t>active_code</w:t>
+            </w:r>
+            <w:proofErr w:type="spellEnd"/>
+            <w:r>
+              <w:t xml:space="preserve">, </w:t>
+            </w:r>
+            <w:proofErr w:type="spellStart"/>
+            <w:r>
+              <w:t>dev_info</w:t>
+            </w:r>
+            <w:proofErr w:type="spellEnd"/>
+            <w:r>
+              <w:t xml:space="preserve">, </w:t>
+            </w:r>
+            <w:proofErr w:type="spellStart"/>
+            <w:r>
+              <w:t>devinfo_len</w:t>
+            </w:r>
+            <w:proofErr w:type="spellEnd"/>
+            <w:r>
+              <w:t>, &amp;</w:t>
+            </w:r>
+            <w:proofErr w:type="spellStart"/>
+            <w:r>
+              <w:t>dwSeq</w:t>
+            </w:r>
+            <w:proofErr w:type="spellEnd"/>
+            <w:r>
+              <w:t>, &amp;</w:t>
+            </w:r>
+            <w:proofErr w:type="spellStart"/>
+            <w:r>
+              <w:t>qwIssuedAt</w:t>
+            </w:r>
+            <w:proofErr w:type="spellEnd"/>
+            <w:r>
+              <w:t>, &amp;</w:t>
+            </w:r>
+            <w:proofErr w:type="spellStart"/>
+            <w:r>
+              <w:t>dwPeriod</w:t>
+            </w:r>
+            <w:proofErr w:type="spellEnd"/>
+            <w:r>
+              <w:t>, &amp;</w:t>
+            </w:r>
+            <w:proofErr w:type="spellStart"/>
+            <w:r>
+              <w:t>dwFlag</w:t>
+            </w:r>
+            <w:proofErr w:type="spellEnd"/>
+            <w:r>
+              <w:t>, &amp;</w:t>
+            </w:r>
+            <w:proofErr w:type="spellStart"/>
+            <w:r>
+              <w:t>pubKey</w:t>
+            </w:r>
+            <w:proofErr w:type="spellEnd"/>
+            <w:r>
+              <w:t>))</w:t>
+            </w:r>
+          </w:p>
+        </w:tc>
+      </w:tr>
+    </w:tbl>
+    <w:p>
+      <w:proofErr w:type="spellStart"/>
+      <w:r>
+        <w:lastRenderedPageBreak/>
+        <w:t>activation_checkout</w:t>
+      </w:r>
+      <w:proofErr w:type="spellEnd"/>
+      <w:r>
+        <w:t xml:space="preserve"> function primarily checks if the </w:t>
+      </w:r>
+      <w:proofErr w:type="spellStart"/>
+      <w:r>
+        <w:t>active_code</w:t>
+      </w:r>
+      <w:proofErr w:type="spellEnd"/>
+      <w:r>
+        <w:t xml:space="preserve"> is valid for </w:t>
+      </w:r>
+      <w:proofErr w:type="spellStart"/>
+      <w:r>
+        <w:t>dev_info</w:t>
+      </w:r>
+      <w:proofErr w:type="spellEnd"/>
+      <w:r>
+        <w:t>, and takes out activation code parameters like sequence(</w:t>
+      </w:r>
+      <w:proofErr w:type="spellStart"/>
+      <w:r>
+        <w:t>dwSeq</w:t>
+      </w:r>
+      <w:proofErr w:type="spellEnd"/>
+      <w:r>
+        <w:t>), issued at(</w:t>
+      </w:r>
+      <w:proofErr w:type="spellStart"/>
+      <w:r>
+        <w:t>qwIssuedAt</w:t>
+      </w:r>
+      <w:proofErr w:type="spellEnd"/>
+      <w:r>
+        <w:t>), expiration period(</w:t>
+      </w:r>
+      <w:proofErr w:type="spellStart"/>
+      <w:r>
+        <w:t>dwPeriod</w:t>
+      </w:r>
+      <w:proofErr w:type="spellEnd"/>
+      <w:r>
+        <w:t>), flag(</w:t>
+      </w:r>
+      <w:proofErr w:type="spellStart"/>
+      <w:r>
+        <w:t>dwFlag</w:t>
+      </w:r>
+      <w:proofErr w:type="spellEnd"/>
+      <w:r>
+        <w:t>).</w:t>
+      </w:r>
+    </w:p>
+    <w:p>
+      <w:r>
+        <w:t xml:space="preserve">And the following code show you the information by </w:t>
+      </w:r>
+      <w:proofErr w:type="spellStart"/>
+      <w:r>
+        <w:t>MessageBox</w:t>
+      </w:r>
+      <w:proofErr w:type="spellEnd"/>
+      <w:r>
+        <w:t>.</w:t>
+      </w:r>
+    </w:p>
+    <w:tbl>
+      <w:tblPr>
+        <w:tblStyle w:val="TableGrid"/>
+        <w:tblW w:w="0" w:type="auto"/>
+        <w:tblLook w:val="04A0" w:firstRow="1" w:lastRow="0" w:firstColumn="1" w:lastColumn="0" w:noHBand="0" w:noVBand="1"/>
+      </w:tblPr>
+      <w:tblGrid>
+        <w:gridCol w:w="9962"/>
+      </w:tblGrid>
+      <w:tr>
+        <w:tc>
+          <w:tcPr>
+            <w:tcW w:w="9962" w:type="dxa"/>
+          </w:tcPr>
+          <w:p>
+            <w:proofErr w:type="spellStart"/>
+            <w:proofErr w:type="gramStart"/>
+            <w:r>
+              <w:t>sprintf</w:t>
+            </w:r>
+            <w:proofErr w:type="spellEnd"/>
+            <w:r>
+              <w:t>(</w:t>
+            </w:r>
+            <w:proofErr w:type="spellStart"/>
+            <w:proofErr w:type="gramEnd"/>
+            <w:r>
+              <w:t>szMsg</w:t>
+            </w:r>
+            <w:proofErr w:type="spellEnd"/>
+            <w:r>
+              <w:t>, “sequence=%d, issued at %s, ….);</w:t>
+            </w:r>
+          </w:p>
+          <w:p>
+            <w:proofErr w:type="spellStart"/>
+            <w:proofErr w:type="gramStart"/>
+            <w:r>
+              <w:t>MessageBoxA</w:t>
+            </w:r>
+            <w:proofErr w:type="spellEnd"/>
+            <w:r>
+              <w:t>(</w:t>
+            </w:r>
+            <w:proofErr w:type="spellStart"/>
+            <w:proofErr w:type="gramEnd"/>
+            <w:r>
+              <w:t>GetSafeHwnd</w:t>
+            </w:r>
+            <w:proofErr w:type="spellEnd"/>
+            <w:r>
+              <w:t xml:space="preserve">(), </w:t>
+            </w:r>
+            <w:proofErr w:type="spellStart"/>
+            <w:r>
+              <w:t>szMsg</w:t>
+            </w:r>
+            <w:proofErr w:type="spellEnd"/>
+            <w:r>
+              <w:t>, “Success”, MB_OK);</w:t>
+            </w:r>
+          </w:p>
+        </w:tc>
+      </w:tr>
+    </w:tbl>
+    <w:p>
+      <w:r>
+        <w:t>The result is like this picture.</w:t>
+      </w:r>
+    </w:p>
+    <w:p>
+      <w:r>
+        <w:rPr>
+          <w:noProof/>
+        </w:rPr>
+        <w:drawing>
+          <wp:inline distT="0" distB="0" distL="0" distR="0" wp14:anchorId="5F4712F3" wp14:editId="6433B938">
+            <wp:extent cx="6332220" cy="3970020"/>
+            <wp:effectExtent l="0" t="0" r="0" b="0"/>
+            <wp:docPr id="10" name="Picture 10"/>
+            <wp:cNvGraphicFramePr>
+              <a:graphicFrameLocks xmlns:a="http://schemas.openxmlformats.org/drawingml/2006/main" noChangeAspect="1"/>
+            </wp:cNvGraphicFramePr>
+            <a:graphic xmlns:a="http://schemas.openxmlformats.org/drawingml/2006/main">
+              <a:graphicData uri="http://schemas.openxmlformats.org/drawingml/2006/picture">
+                <pic:pic xmlns:pic="http://schemas.openxmlformats.org/drawingml/2006/picture">
+                  <pic:nvPicPr>
+                    <pic:cNvPr id="10" name="Picture 10"/>
+                    <pic:cNvPicPr/>
+                  </pic:nvPicPr>
+                  <pic:blipFill>
+                    <a:blip r:embed="rId13">
+                      <a:extLst>
+                        <a:ext uri="{28A0092B-C50C-407E-A947-70E740481C1C}">
+                          <a14:useLocalDpi xmlns:a14="http://schemas.microsoft.com/office/drawing/2010/main" val="0"/>
+                        </a:ext>
+                      </a:extLst>
+                    </a:blip>
+                    <a:stretch>
+                      <a:fillRect/>
+                    </a:stretch>
+                  </pic:blipFill>
+                  <pic:spPr>
+                    <a:xfrm>
+                      <a:off x="0" y="0"/>
+                      <a:ext cx="6332220" cy="3970020"/>
+                    </a:xfrm>
+                    <a:prstGeom prst="rect">
+                      <a:avLst/>
+                    </a:prstGeom>
+                  </pic:spPr>
+                </pic:pic>
+              </a:graphicData>
+            </a:graphic>
+          </wp:inline>
+        </w:drawing>
+      </w:r>
+    </w:p>
+    <w:p>
+      <w:r>
+        <w:t xml:space="preserve">Here the meanings of the parameter </w:t>
+      </w:r>
+      <w:proofErr w:type="gramStart"/>
+      <w:r>
+        <w:t>is</w:t>
+      </w:r>
+      <w:proofErr w:type="gramEnd"/>
+      <w:r>
+        <w:t xml:space="preserve"> as follows.</w:t>
+      </w:r>
+    </w:p>
+    <w:p>
+      <w:r>
+        <w:t>sequence: this activation code was generated as 19</w:t>
+      </w:r>
+      <w:r>
+        <w:rPr>
+          <w:vertAlign w:val="superscript"/>
+        </w:rPr>
+        <w:t>th</w:t>
+      </w:r>
+      <w:r>
+        <w:t xml:space="preserve"> one.</w:t>
+      </w:r>
+    </w:p>
+    <w:p>
+      <w:r>
+        <w:t>issued at: this activation code was generated at 2021-09-25 17:46:41.</w:t>
+      </w:r>
+    </w:p>
+    <w:p>
+      <w:r>
+        <w:t xml:space="preserve">period: this activation will be expired 30 days since </w:t>
+      </w:r>
+      <w:r>
+        <w:t>2021-09-25 17:46:41</w:t>
+      </w:r>
+      <w:r>
+        <w:t>.</w:t>
+      </w:r>
+    </w:p>
+    <w:p>
+      <w:r>
+        <w:t>flag: it means 3 so that this activation code is for “displaymanager.exe” which uses RSA2048-signature, hardware lock check, hidden file check.</w:t>
+      </w:r>
+    </w:p>
+    <w:p>
+      <w:pPr>
+        <w:pStyle w:val="ListParagraph"/>
+        <w:numPr>
+          <w:ilvl w:val="0"/>
+          <w:numId w:val="3"/>
+        </w:numPr>
+      </w:pPr>
+      <w:r>
+        <w:t>Registry Items</w:t>
+      </w:r>
+    </w:p>
+    <w:p>
+      <w:r>
+        <w:t xml:space="preserve">Please press </w:t>
+      </w:r>
+      <w:proofErr w:type="spellStart"/>
+      <w:r>
+        <w:t>Win+R</w:t>
+      </w:r>
+      <w:proofErr w:type="spellEnd"/>
+      <w:r>
+        <w:t xml:space="preserve"> key to open command window and type “regedit”.</w:t>
+      </w:r>
+    </w:p>
+    <w:p>
+      <w:r>
+        <w:rPr>
+          <w:noProof/>
+        </w:rPr>
+        <w:lastRenderedPageBreak/>
+        <w:drawing>
+          <wp:inline distT="0" distB="0" distL="0" distR="0" wp14:anchorId="612C877C" wp14:editId="1DDE5832">
+            <wp:extent cx="3040643" cy="1531753"/>
+            <wp:effectExtent l="0" t="0" r="7620" b="0"/>
+            <wp:docPr id="11" name="Picture 11"/>
+            <wp:cNvGraphicFramePr>
+              <a:graphicFrameLocks xmlns:a="http://schemas.openxmlformats.org/drawingml/2006/main" noChangeAspect="1"/>
+            </wp:cNvGraphicFramePr>
+            <a:graphic xmlns:a="http://schemas.openxmlformats.org/drawingml/2006/main">
+              <a:graphicData uri="http://schemas.openxmlformats.org/drawingml/2006/picture">
+                <pic:pic xmlns:pic="http://schemas.openxmlformats.org/drawingml/2006/picture">
+                  <pic:nvPicPr>
+                    <pic:cNvPr id="11" name="Picture 11"/>
+                    <pic:cNvPicPr/>
+                  </pic:nvPicPr>
+                  <pic:blipFill>
+                    <a:blip r:embed="rId14">
+                      <a:extLst>
+                        <a:ext uri="{28A0092B-C50C-407E-A947-70E740481C1C}">
+                          <a14:useLocalDpi xmlns:a14="http://schemas.microsoft.com/office/drawing/2010/main" val="0"/>
+                        </a:ext>
+                      </a:extLst>
+                    </a:blip>
+                    <a:stretch>
+                      <a:fillRect/>
+                    </a:stretch>
+                  </pic:blipFill>
+                  <pic:spPr>
+                    <a:xfrm>
+                      <a:off x="0" y="0"/>
+                      <a:ext cx="3040643" cy="1531753"/>
+                    </a:xfrm>
+                    <a:prstGeom prst="rect">
+                      <a:avLst/>
+                    </a:prstGeom>
+                  </pic:spPr>
+                </pic:pic>
+              </a:graphicData>
+            </a:graphic>
+          </wp:inline>
+        </w:drawing>
+      </w:r>
+    </w:p>
+    <w:p>
+      <w:r>
+        <w:t>And open the key “HKEY_CURRENT_USER/SOFTWARE/</w:t>
+      </w:r>
+      <w:proofErr w:type="spellStart"/>
+      <w:r>
+        <w:t>CireApp</w:t>
+      </w:r>
+      <w:proofErr w:type="spellEnd"/>
+      <w:r>
+        <w:t>/</w:t>
+      </w:r>
+      <w:proofErr w:type="spellStart"/>
+      <w:r>
+        <w:t>WinManager</w:t>
+      </w:r>
+      <w:proofErr w:type="spellEnd"/>
+      <w:r>
+        <w:t>” then you could see 3 items in it.</w:t>
+      </w:r>
+    </w:p>
+    <w:p>
+      <w:r>
+        <w:rPr>
+          <w:noProof/>
+        </w:rPr>
+        <w:drawing>
+          <wp:inline distT="0" distB="0" distL="0" distR="0" wp14:anchorId="3A0912E3" wp14:editId="6529998C">
+            <wp:extent cx="6332220" cy="3709035"/>
+            <wp:effectExtent l="0" t="0" r="0" b="5715"/>
+            <wp:docPr id="12" name="Picture 12"/>
+            <wp:cNvGraphicFramePr>
+              <a:graphicFrameLocks xmlns:a="http://schemas.openxmlformats.org/drawingml/2006/main" noChangeAspect="1"/>
+            </wp:cNvGraphicFramePr>
+            <a:graphic xmlns:a="http://schemas.openxmlformats.org/drawingml/2006/main">
+              <a:graphicData uri="http://schemas.openxmlformats.org/drawingml/2006/picture">
+                <pic:pic xmlns:pic="http://schemas.openxmlformats.org/drawingml/2006/picture">
+                  <pic:nvPicPr>
+                    <pic:cNvPr id="12" name="Picture 12"/>
+                    <pic:cNvPicPr/>
+                  </pic:nvPicPr>
+                  <pic:blipFill>
+                    <a:blip r:embed="rId15">
+                      <a:extLst>
+                        <a:ext uri="{28A0092B-C50C-407E-A947-70E740481C1C}">
+                          <a14:useLocalDpi xmlns:a14="http://schemas.microsoft.com/office/drawing/2010/main" val="0"/>
+                        </a:ext>
+                      </a:extLst>
+                    </a:blip>
+                    <a:stretch>
+                      <a:fillRect/>
+                    </a:stretch>
+                  </pic:blipFill>
+                  <pic:spPr>
+                    <a:xfrm>
+                      <a:off x="0" y="0"/>
+                      <a:ext cx="6332220" cy="3709035"/>
+                    </a:xfrm>
+                    <a:prstGeom prst="rect">
+                      <a:avLst/>
+                    </a:prstGeom>
+                  </pic:spPr>
+                </pic:pic>
+              </a:graphicData>
+            </a:graphic>
+          </wp:inline>
+        </w:drawing>
+      </w:r>
+    </w:p>
+    <w:p>
+      <w:r>
+        <w:t>The meaning of these items are as follows.</w:t>
+      </w:r>
+    </w:p>
+    <w:p>
+      <w:r>
+        <w:t>Presentation: 0-based presentation number of last played presentation. It is not presentation “id” in json data. It is array index in json data. It is recommended not to modify this value.</w:t>
+      </w:r>
+      <w:r>
+        <w:t xml:space="preserve"> Here the last played presentation is 18</w:t>
+      </w:r>
+      <w:r>
+        <w:rPr>
+          <w:vertAlign w:val="superscript"/>
+        </w:rPr>
+        <w:t>th</w:t>
+      </w:r>
+      <w:r>
+        <w:t xml:space="preserve"> presentation in json </w:t>
+      </w:r>
+      <w:proofErr w:type="gramStart"/>
+      <w:r>
+        <w:t>data.</w:t>
+      </w:r>
+      <w:r>
+        <w:t>(</w:t>
+      </w:r>
+      <w:proofErr w:type="gramEnd"/>
+      <w:r>
+        <w:t>17 is from 0, so counting from 1, 17 means 18</w:t>
+      </w:r>
+      <w:r>
+        <w:rPr>
+          <w:vertAlign w:val="superscript"/>
+        </w:rPr>
+        <w:t>th</w:t>
+      </w:r>
+      <w:r>
+        <w:t>.)</w:t>
+      </w:r>
+    </w:p>
+    <w:p>
+      <w:r>
+        <w:t>Layout: 0-based layout number of the presentation.</w:t>
+      </w:r>
+      <w:r>
+        <w:t xml:space="preserve"> Here </w:t>
+      </w:r>
+      <w:r>
+        <w:t>1 means the second layout of the presentation.</w:t>
+      </w:r>
+    </w:p>
+    <w:p>
+      <w:r>
+        <w:t xml:space="preserve">Playing: it can be either of 0 or 1. If it is 0, then just before closing </w:t>
+      </w:r>
+      <w:proofErr w:type="spellStart"/>
+      <w:r>
+        <w:t>Cpp</w:t>
+      </w:r>
+      <w:proofErr w:type="spellEnd"/>
+      <w:r>
+        <w:t xml:space="preserve"> App, there was no playing presentation. If it is 1, then there was playing presentation just before closing </w:t>
+      </w:r>
+      <w:proofErr w:type="spellStart"/>
+      <w:r>
+        <w:t>Cpp</w:t>
+      </w:r>
+      <w:proofErr w:type="spellEnd"/>
+      <w:r>
+        <w:t xml:space="preserve"> App. If you press “stop presentation” on webpage or never press “play layout”, then this value is recorded as 0, If you press “play-layout” on webpage, then it is 1.</w:t>
+      </w:r>
+    </w:p>
+    <w:p>
+      <w:r>
+        <w:t xml:space="preserve">In the project code, the reading these values is in function </w:t>
+      </w:r>
+      <w:proofErr w:type="spellStart"/>
+      <w:proofErr w:type="gramStart"/>
+      <w:r>
+        <w:t>GetLastLayout</w:t>
+      </w:r>
+      <w:proofErr w:type="spellEnd"/>
+      <w:r>
+        <w:t>(</w:t>
+      </w:r>
+      <w:proofErr w:type="gramEnd"/>
+      <w:r>
+        <w:t xml:space="preserve">). </w:t>
+      </w:r>
+      <w:proofErr w:type="spellStart"/>
+      <w:proofErr w:type="gramStart"/>
+      <w:r>
+        <w:t>GetLastLayout</w:t>
+      </w:r>
+      <w:proofErr w:type="spellEnd"/>
+      <w:r>
+        <w:t>(</w:t>
+      </w:r>
+      <w:proofErr w:type="gramEnd"/>
+      <w:r>
+        <w:t xml:space="preserve">) is called in </w:t>
+      </w:r>
+      <w:proofErr w:type="spellStart"/>
+      <w:r>
+        <w:t>WinMain</w:t>
+      </w:r>
+      <w:proofErr w:type="spellEnd"/>
+      <w:r>
+        <w:t xml:space="preserve">() when starting up </w:t>
+      </w:r>
+      <w:proofErr w:type="spellStart"/>
+      <w:r>
+        <w:t>Cpp</w:t>
+      </w:r>
+      <w:proofErr w:type="spellEnd"/>
+      <w:r>
+        <w:t xml:space="preserve"> App.</w:t>
+      </w:r>
+    </w:p>
+    <w:p>
+      <w:r>
+        <w:lastRenderedPageBreak/>
+        <w:t xml:space="preserve">Writing these values is in function </w:t>
+      </w:r>
+      <w:proofErr w:type="spellStart"/>
+      <w:proofErr w:type="gramStart"/>
+      <w:r>
+        <w:t>SetLastLayout</w:t>
+      </w:r>
+      <w:proofErr w:type="spellEnd"/>
+      <w:r>
+        <w:t>(</w:t>
+      </w:r>
+      <w:proofErr w:type="gramEnd"/>
+      <w:r>
+        <w:t>). It is called when some actions were taken from webpage user.</w:t>
+      </w:r>
+    </w:p>
+    <w:p/>
+    <w:p>
+      <w:r>
+        <w:t>If you want not to play presentation when newly running displaymanager.exe, then please modify the value “Playing” to be 0 in registry items.</w:t>
+      </w:r>
+    </w:p>
+    <w:p>
+      <w:r>
+        <w:t>Then you click “displaymanager.exe” on explorer, but no playing presentation is expected.</w:t>
+      </w:r>
+    </w:p>
+    <w:p>
+      <w:r>
+        <w:t xml:space="preserve">But if you </w:t>
+      </w:r>
+      <w:proofErr w:type="spellStart"/>
+      <w:r>
+        <w:t>wanna</w:t>
+      </w:r>
+      <w:proofErr w:type="spellEnd"/>
+      <w:r>
+        <w:t xml:space="preserve"> play presentation just after running “displaymanager.exe”, then modify “Playing” item to be 1 in registry.</w:t>
+      </w:r>
+    </w:p>
     <w:p/>
     <w:sectPr>
       <w:pgSz w:w="12240" w:h="15840" w:code="1"/>
@@ -734,11 +4655,103 @@
       </w:rPr>
     </w:lvl>
   </w:abstractNum>
+  <w:abstractNum w:abstractNumId="2" w15:restartNumberingAfterBreak="0">
+    <w:nsid w:val="65A706FF"/>
+    <w:multiLevelType w:val="hybridMultilevel"/>
+    <w:tmpl w:val="84146868"/>
+    <w:lvl w:ilvl="0" w:tplc="04090011">
+      <w:start w:val="1"/>
+      <w:numFmt w:val="decimal"/>
+      <w:lvlText w:val="%1)"/>
+      <w:lvlJc w:val="left"/>
+      <w:pPr>
+        <w:ind w:left="720" w:hanging="360"/>
+      </w:pPr>
+      <w:rPr>
+        <w:rFonts w:hint="default"/>
+      </w:rPr>
+    </w:lvl>
+    <w:lvl w:ilvl="1" w:tplc="04090019" w:tentative="1">
+      <w:start w:val="1"/>
+      <w:numFmt w:val="lowerLetter"/>
+      <w:lvlText w:val="%2."/>
+      <w:lvlJc w:val="left"/>
+      <w:pPr>
+        <w:ind w:left="1440" w:hanging="360"/>
+      </w:pPr>
+    </w:lvl>
+    <w:lvl w:ilvl="2" w:tplc="0409001B" w:tentative="1">
+      <w:start w:val="1"/>
+      <w:numFmt w:val="lowerRoman"/>
+      <w:lvlText w:val="%3."/>
+      <w:lvlJc w:val="right"/>
+      <w:pPr>
+        <w:ind w:left="2160" w:hanging="180"/>
+      </w:pPr>
+    </w:lvl>
+    <w:lvl w:ilvl="3" w:tplc="0409000F" w:tentative="1">
+      <w:start w:val="1"/>
+      <w:numFmt w:val="decimal"/>
+      <w:lvlText w:val="%4."/>
+      <w:lvlJc w:val="left"/>
+      <w:pPr>
+        <w:ind w:left="2880" w:hanging="360"/>
+      </w:pPr>
+    </w:lvl>
+    <w:lvl w:ilvl="4" w:tplc="04090019" w:tentative="1">
+      <w:start w:val="1"/>
+      <w:numFmt w:val="lowerLetter"/>
+      <w:lvlText w:val="%5."/>
+      <w:lvlJc w:val="left"/>
+      <w:pPr>
+        <w:ind w:left="3600" w:hanging="360"/>
+      </w:pPr>
+    </w:lvl>
+    <w:lvl w:ilvl="5" w:tplc="0409001B" w:tentative="1">
+      <w:start w:val="1"/>
+      <w:numFmt w:val="lowerRoman"/>
+      <w:lvlText w:val="%6."/>
+      <w:lvlJc w:val="right"/>
+      <w:pPr>
+        <w:ind w:left="4320" w:hanging="180"/>
+      </w:pPr>
+    </w:lvl>
+    <w:lvl w:ilvl="6" w:tplc="0409000F" w:tentative="1">
+      <w:start w:val="1"/>
+      <w:numFmt w:val="decimal"/>
+      <w:lvlText w:val="%7."/>
+      <w:lvlJc w:val="left"/>
+      <w:pPr>
+        <w:ind w:left="5040" w:hanging="360"/>
+      </w:pPr>
+    </w:lvl>
+    <w:lvl w:ilvl="7" w:tplc="04090019" w:tentative="1">
+      <w:start w:val="1"/>
+      <w:numFmt w:val="lowerLetter"/>
+      <w:lvlText w:val="%8."/>
+      <w:lvlJc w:val="left"/>
+      <w:pPr>
+        <w:ind w:left="5760" w:hanging="360"/>
+      </w:pPr>
+    </w:lvl>
+    <w:lvl w:ilvl="8" w:tplc="0409001B" w:tentative="1">
+      <w:start w:val="1"/>
+      <w:numFmt w:val="lowerRoman"/>
+      <w:lvlText w:val="%9."/>
+      <w:lvlJc w:val="right"/>
+      <w:pPr>
+        <w:ind w:left="6480" w:hanging="180"/>
+      </w:pPr>
+    </w:lvl>
+  </w:abstractNum>
   <w:num w:numId="1">
     <w:abstractNumId w:val="0"/>
   </w:num>
   <w:num w:numId="2">
     <w:abstractNumId w:val="1"/>
+  </w:num>
+  <w:num w:numId="3">
+    <w:abstractNumId w:val="2"/>
   </w:num>
 </w:numbering>
 </file>

--- a/DisplayManager Licensing Manual.docx
+++ b/DisplayManager Licensing Manual.docx
@@ -697,13 +697,7 @@
       </w:r>
       <w:proofErr w:type="gramEnd"/>
       <w:r>
-        <w:t xml:space="preserve"> at”. In this picture, it means that the activation code will expire 30 days later since </w:t>
-      </w:r>
-      <w:r>
-        <w:t>2021-09-25 17:54:50</w:t>
-      </w:r>
-      <w:r>
-        <w:t xml:space="preserve">, </w:t>
+        <w:t xml:space="preserve"> at”. In this picture, it means that the activation code will expire 30 days later since 2021-09-25 17:54:50, </w:t>
       </w:r>
       <w:proofErr w:type="spellStart"/>
       <w:r>
@@ -2326,6 +2320,156 @@
           <w:numId w:val="2"/>
         </w:numPr>
       </w:pPr>
+      <w:r>
+        <w:t>Individual hardware check</w:t>
+      </w:r>
+    </w:p>
+    <w:p>
+      <w:r>
+        <w:t xml:space="preserve">Computer Name might be changed by the user. </w:t>
+      </w:r>
+      <w:proofErr w:type="gramStart"/>
+      <w:r>
+        <w:t>So</w:t>
+      </w:r>
+      <w:proofErr w:type="gramEnd"/>
+      <w:r>
+        <w:t xml:space="preserve"> we would make the licensing without computer name.</w:t>
+      </w:r>
+    </w:p>
+    <w:p>
+      <w:r>
+        <w:t>Then we have to change to code like this.</w:t>
+      </w:r>
+    </w:p>
+    <w:p>
+      <w:r>
+        <w:t xml:space="preserve">In function </w:t>
+      </w:r>
+      <w:proofErr w:type="spellStart"/>
+      <w:proofErr w:type="gramStart"/>
+      <w:r>
+        <w:t>GetDeviceKey</w:t>
+      </w:r>
+      <w:proofErr w:type="spellEnd"/>
+      <w:r>
+        <w:t>(</w:t>
+      </w:r>
+      <w:proofErr w:type="gramEnd"/>
+      <w:r>
+        <w:t>), comment the 3 lines or remove them</w:t>
+      </w:r>
+    </w:p>
+    <w:tbl>
+      <w:tblPr>
+        <w:tblStyle w:val="TableGrid"/>
+        <w:tblW w:w="0" w:type="auto"/>
+        <w:tblLook w:val="04A0" w:firstRow="1" w:lastRow="0" w:firstColumn="1" w:lastColumn="0" w:noHBand="0" w:noVBand="1"/>
+      </w:tblPr>
+      <w:tblGrid>
+        <w:gridCol w:w="9962"/>
+      </w:tblGrid>
+      <w:tr>
+        <w:tc>
+          <w:tcPr>
+            <w:tcW w:w="9962" w:type="dxa"/>
+          </w:tcPr>
+          <w:p>
+            <w:r>
+              <w:t xml:space="preserve">po = </w:t>
+            </w:r>
+            <w:proofErr w:type="gramStart"/>
+            <w:r>
+              <w:t>Device::</w:t>
+            </w:r>
+            <w:proofErr w:type="spellStart"/>
+            <w:proofErr w:type="gramEnd"/>
+            <w:r>
+              <w:t>getMachineName</w:t>
+            </w:r>
+            <w:proofErr w:type="spellEnd"/>
+            <w:r>
+              <w:t>();</w:t>
+            </w:r>
+          </w:p>
+          <w:p>
+            <w:proofErr w:type="spellStart"/>
+            <w:proofErr w:type="gramStart"/>
+            <w:r>
+              <w:t>TraceLog</w:t>
+            </w:r>
+            <w:proofErr w:type="spellEnd"/>
+            <w:r>
+              <w:t>(</w:t>
+            </w:r>
+            <w:proofErr w:type="gramEnd"/>
+            <w:r>
+              <w:t>“INFO4: %s”, po);</w:t>
+            </w:r>
+          </w:p>
+          <w:p>
+            <w:r>
+              <w:lastRenderedPageBreak/>
+              <w:t xml:space="preserve">md5.update(po, </w:t>
+            </w:r>
+            <w:proofErr w:type="spellStart"/>
+            <w:r>
+              <w:t>strlen</w:t>
+            </w:r>
+            <w:proofErr w:type="spellEnd"/>
+            <w:r>
+              <w:t>(po));</w:t>
+            </w:r>
+          </w:p>
+        </w:tc>
+      </w:tr>
+    </w:tbl>
+    <w:p>
+      <w:r>
+        <w:lastRenderedPageBreak/>
+        <w:t xml:space="preserve">In function </w:t>
+      </w:r>
+      <w:proofErr w:type="spellStart"/>
+      <w:proofErr w:type="gramStart"/>
+      <w:r>
+        <w:t>CheckDeviceKey</w:t>
+      </w:r>
+      <w:proofErr w:type="spellEnd"/>
+      <w:r>
+        <w:t>(</w:t>
+      </w:r>
+      <w:proofErr w:type="gramEnd"/>
+      <w:r>
+        <w:t>), comment the 3 lines or remove them.</w:t>
+      </w:r>
+    </w:p>
+    <w:tbl>
+      <w:tblPr>
+        <w:tblStyle w:val="TableGrid"/>
+        <w:tblW w:w="0" w:type="auto"/>
+        <w:tblLook w:val="04A0" w:firstRow="1" w:lastRow="0" w:firstColumn="1" w:lastColumn="0" w:noHBand="0" w:noVBand="1"/>
+      </w:tblPr>
+      <w:tblGrid>
+        <w:gridCol w:w="9962"/>
+      </w:tblGrid>
+      <w:tr>
+        <w:tc>
+          <w:tcPr>
+            <w:tcW w:w="9962" w:type="dxa"/>
+          </w:tcPr>
+          <w:p/>
+        </w:tc>
+      </w:tr>
+    </w:tbl>
+    <w:p/>
+    <w:p>
+      <w:pPr>
+        <w:pStyle w:val="ListParagraph"/>
+        <w:numPr>
+          <w:ilvl w:val="0"/>
+          <w:numId w:val="2"/>
+        </w:numPr>
+      </w:pPr>
       <w:proofErr w:type="spellStart"/>
       <w:r>
         <w:t>Sqlite</w:t>
@@ -2454,7 +2598,6 @@
           </w:tcPr>
           <w:p>
             <w:r>
-              <w:lastRenderedPageBreak/>
               <w:t>Current</w:t>
             </w:r>
           </w:p>
@@ -2691,10 +2834,7 @@
             </w:r>
             <w:proofErr w:type="spellEnd"/>
             <w:r>
-              <w:t>, “</w:t>
-            </w:r>
-            <w:r>
-              <w:t>D:\</w:t>
+              <w:t>, “D:\</w:t>
             </w:r>
             <w:proofErr w:type="spellStart"/>
             <w:r>
@@ -2710,10 +2850,7 @@
             </w:r>
             <w:proofErr w:type="spellEnd"/>
             <w:r>
-              <w:t>”</w:t>
-            </w:r>
-            <w:r>
-              <w:t>)</w:t>
+              <w:t>”)</w:t>
             </w:r>
           </w:p>
         </w:tc>
@@ -2923,6 +3060,7 @@
         <w:rPr>
           <w:noProof/>
         </w:rPr>
+        <w:lastRenderedPageBreak/>
         <w:drawing>
           <wp:inline distT="0" distB="0" distL="0" distR="0" wp14:anchorId="18E46028" wp14:editId="4D3F007C">
             <wp:extent cx="4320914" cy="3147333"/>
@@ -3001,7 +3139,6 @@
           <w:p>
             <w:proofErr w:type="spellStart"/>
             <w:r>
-              <w:lastRenderedPageBreak/>
               <w:t>rc</w:t>
             </w:r>
             <w:proofErr w:type="spellEnd"/>
@@ -3523,6 +3660,7 @@
     <w:p>
       <w:proofErr w:type="gramStart"/>
       <w:r>
+        <w:lastRenderedPageBreak/>
         <w:t>So</w:t>
       </w:r>
       <w:proofErr w:type="gramEnd"/>
@@ -3898,7 +4036,6 @@
     <w:p>
       <w:proofErr w:type="spellStart"/>
       <w:r>
-        <w:lastRenderedPageBreak/>
         <w:t>activation_checkout</w:t>
       </w:r>
       <w:proofErr w:type="spellEnd"/>
@@ -4042,6 +4179,7 @@
         <w:rPr>
           <w:noProof/>
         </w:rPr>
+        <w:lastRenderedPageBreak/>
         <w:drawing>
           <wp:inline distT="0" distB="0" distL="0" distR="0" wp14:anchorId="5F4712F3" wp14:editId="6433B938">
             <wp:extent cx="6332220" cy="3970020"/>
@@ -4119,13 +4257,7 @@
     </w:p>
     <w:p>
       <w:r>
-        <w:t xml:space="preserve">period: this activation will be expired 30 days since </w:t>
-      </w:r>
-      <w:r>
-        <w:t>2021-09-25 17:46:41</w:t>
-      </w:r>
-      <w:r>
-        <w:t>.</w:t>
+        <w:t>period: this activation will be expired 30 days since 2021-09-25 17:46:41.</w:t>
       </w:r>
     </w:p>
     <w:p>
@@ -4163,7 +4295,6 @@
         <w:rPr>
           <w:noProof/>
         </w:rPr>
-        <w:lastRenderedPageBreak/>
         <w:drawing>
           <wp:inline distT="0" distB="0" distL="0" distR="0" wp14:anchorId="612C877C" wp14:editId="1DDE5832">
             <wp:extent cx="3040643" cy="1531753"/>
@@ -4233,6 +4364,7 @@
         <w:rPr>
           <w:noProof/>
         </w:rPr>
+        <w:lastRenderedPageBreak/>
         <w:drawing>
           <wp:inline distT="0" distB="0" distL="0" distR="0" wp14:anchorId="3A0912E3" wp14:editId="6529998C">
             <wp:extent cx="6332220" cy="3709035"/>
@@ -4399,7 +4531,6 @@
     </w:p>
     <w:p>
       <w:r>
-        <w:lastRenderedPageBreak/>
         <w:t xml:space="preserve">Writing these values is in function </w:t>
       </w:r>
       <w:proofErr w:type="spellStart"/>

--- a/DisplayManager Licensing Manual.docx
+++ b/DisplayManager Licensing Manual.docx
@@ -2,71 +2,363 @@
 <file path=word/document.xml><?xml version="1.0" encoding="utf-8"?>
 <w:document xmlns:wpc="http://schemas.microsoft.com/office/word/2010/wordprocessingCanvas" xmlns:cx="http://schemas.microsoft.com/office/drawing/2014/chartex" xmlns:cx1="http://schemas.microsoft.com/office/drawing/2015/9/8/chartex" xmlns:cx2="http://schemas.microsoft.com/office/drawing/2015/10/21/chartex" xmlns:cx3="http://schemas.microsoft.com/office/drawing/2016/5/9/chartex" xmlns:cx4="http://schemas.microsoft.com/office/drawing/2016/5/10/chartex" xmlns:cx5="http://schemas.microsoft.com/office/drawing/2016/5/11/chartex" xmlns:cx6="http://schemas.microsoft.com/office/drawing/2016/5/12/chartex" xmlns:cx7="http://schemas.microsoft.com/office/drawing/2016/5/13/chartex" xmlns:cx8="http://schemas.microsoft.com/office/drawing/2016/5/14/chartex" xmlns:mc="http://schemas.openxmlformats.org/markup-compatibility/2006" xmlns:aink="http://schemas.microsoft.com/office/drawing/2016/ink" xmlns:am3d="http://schemas.microsoft.com/office/drawing/2017/model3d" xmlns:o="urn:schemas-microsoft-com:office:office" xmlns:r="http://schemas.openxmlformats.org/officeDocument/2006/relationships" xmlns:m="http://schemas.openxmlformats.org/officeDocument/2006/math" xmlns:v="urn:schemas-microsoft-com:vml" xmlns:wp14="http://schemas.microsoft.com/office/word/2010/wordprocessingDrawing" xmlns:wp="http://schemas.openxmlformats.org/drawingml/2006/wordprocessingDrawing" xmlns:w10="urn:schemas-microsoft-com:office:word" xmlns:w="http://schemas.openxmlformats.org/wordprocessingml/2006/main" xmlns:w14="http://schemas.microsoft.com/office/word/2010/wordml" xmlns:w15="http://schemas.microsoft.com/office/word/2012/wordml" xmlns:w16cex="http://schemas.microsoft.com/office/word/2018/wordml/cex" xmlns:w16cid="http://schemas.microsoft.com/office/word/2016/wordml/cid" xmlns:w16="http://schemas.microsoft.com/office/word/2018/wordml" xmlns:w16sdtdh="http://schemas.microsoft.com/office/word/2020/wordml/sdtdatahash" xmlns:w16se="http://schemas.microsoft.com/office/word/2015/wordml/symex" xmlns:wpg="http://schemas.microsoft.com/office/word/2010/wordprocessingGroup" xmlns:wpi="http://schemas.microsoft.com/office/word/2010/wordprocessingInk" xmlns:wne="http://schemas.microsoft.com/office/word/2006/wordml" xmlns:wps="http://schemas.microsoft.com/office/word/2010/wordprocessingShape" mc:Ignorable="w14 w15 w16se w16cid w16 w16cex w16sdtdh wp14">
   <w:body>
+    <w:p/>
+    <w:p>
+      <w:pPr>
+        <w:jc w:val="center"/>
+      </w:pPr>
+    </w:p>
+    <w:p>
+      <w:pPr>
+        <w:jc w:val="center"/>
+      </w:pPr>
+    </w:p>
     <w:p>
       <w:pPr>
         <w:jc w:val="center"/>
         <w:rPr>
+          <w:rFonts w:ascii="Bradley Hand ITC" w:hAnsi="Bradley Hand ITC"/>
           <w:b/>
           <w:bCs/>
-          <w:sz w:val="28"/>
-          <w:szCs w:val="28"/>
+          <w:sz w:val="76"/>
+          <w:szCs w:val="76"/>
         </w:rPr>
       </w:pPr>
-      <w:proofErr w:type="spellStart"/>
       <w:r>
         <w:rPr>
+          <w:rFonts w:ascii="Bradley Hand ITC" w:hAnsi="Bradley Hand ITC"/>
           <w:b/>
           <w:bCs/>
-          <w:sz w:val="28"/>
-          <w:szCs w:val="28"/>
+          <w:sz w:val="76"/>
+          <w:szCs w:val="76"/>
         </w:rPr>
-        <w:t>DisplayManager</w:t>
-      </w:r>
-      <w:proofErr w:type="spellEnd"/>
+        <w:t xml:space="preserve">Display Manager </w:t>
+      </w:r>
+      <w:proofErr w:type="spellStart"/>
       <w:r>
         <w:rPr>
+          <w:rFonts w:ascii="Bradley Hand ITC" w:hAnsi="Bradley Hand ITC"/>
           <w:b/>
           <w:bCs/>
-          <w:sz w:val="28"/>
-          <w:szCs w:val="28"/>
+          <w:sz w:val="76"/>
+          <w:szCs w:val="76"/>
         </w:rPr>
-        <w:t xml:space="preserve"> Licensing Manual</w:t>
-      </w:r>
-    </w:p>
-    <w:p/>
-    <w:p>
-      <w:pPr>
-        <w:pStyle w:val="ListParagraph"/>
-        <w:numPr>
-          <w:ilvl w:val="0"/>
-          <w:numId w:val="1"/>
-        </w:numPr>
-        <w:spacing w:beforeLines="100" w:before="240" w:afterLines="200" w:after="480"/>
-        <w:ind w:left="714" w:hanging="357"/>
+        <w:t>Cpp</w:t>
+      </w:r>
+      <w:proofErr w:type="spellEnd"/>
+      <w:r>
         <w:rPr>
+          <w:rFonts w:ascii="Bradley Hand ITC" w:hAnsi="Bradley Hand ITC"/>
           <w:b/>
           <w:bCs/>
-          <w:sz w:val="24"/>
-          <w:szCs w:val="24"/>
+          <w:sz w:val="76"/>
+          <w:szCs w:val="76"/>
         </w:rPr>
-      </w:pPr>
-      <w:r>
+        <w:t xml:space="preserve"> license manual</w:t>
+      </w:r>
+    </w:p>
+    <w:p/>
+    <w:p/>
+    <w:p/>
+    <w:p/>
+    <w:p/>
+    <w:p/>
+    <w:p/>
+    <w:p/>
+    <w:p/>
+    <w:p/>
+    <w:p/>
+    <w:p/>
+    <w:p/>
+    <w:p/>
+    <w:p/>
+    <w:tbl>
+      <w:tblPr>
+        <w:tblStyle w:val="TableGrid"/>
+        <w:tblW w:w="0" w:type="auto"/>
+        <w:tblInd w:w="3256" w:type="dxa"/>
+        <w:tblLook w:val="04A0" w:firstRow="1" w:lastRow="0" w:firstColumn="1" w:lastColumn="0" w:noHBand="0" w:noVBand="1"/>
+      </w:tblPr>
+      <w:tblGrid>
+        <w:gridCol w:w="1559"/>
+        <w:gridCol w:w="2615"/>
+        <w:gridCol w:w="2532"/>
+      </w:tblGrid>
+      <w:tr>
+        <w:tc>
+          <w:tcPr>
+            <w:tcW w:w="1559" w:type="dxa"/>
+            <w:shd w:val="clear" w:color="auto" w:fill="D9E2F3" w:themeFill="accent1" w:themeFillTint="33"/>
+          </w:tcPr>
+          <w:p>
+            <w:pPr>
+              <w:jc w:val="center"/>
+              <w:rPr>
+                <w:rFonts w:ascii="Book Antiqua" w:hAnsi="Book Antiqua"/>
+                <w:sz w:val="24"/>
+                <w:szCs w:val="24"/>
+              </w:rPr>
+            </w:pPr>
+            <w:r>
+              <w:rPr>
+                <w:rFonts w:ascii="Book Antiqua" w:hAnsi="Book Antiqua"/>
+                <w:sz w:val="24"/>
+                <w:szCs w:val="24"/>
+              </w:rPr>
+              <w:t>author</w:t>
+            </w:r>
+          </w:p>
+        </w:tc>
+        <w:tc>
+          <w:tcPr>
+            <w:tcW w:w="2615" w:type="dxa"/>
+            <w:shd w:val="clear" w:color="auto" w:fill="D9E2F3" w:themeFill="accent1" w:themeFillTint="33"/>
+          </w:tcPr>
+          <w:p>
+            <w:pPr>
+              <w:jc w:val="center"/>
+              <w:rPr>
+                <w:rFonts w:ascii="Book Antiqua" w:hAnsi="Book Antiqua"/>
+                <w:sz w:val="24"/>
+                <w:szCs w:val="24"/>
+              </w:rPr>
+            </w:pPr>
+            <w:r>
+              <w:rPr>
+                <w:rFonts w:ascii="Book Antiqua" w:hAnsi="Book Antiqua"/>
+                <w:sz w:val="24"/>
+                <w:szCs w:val="24"/>
+              </w:rPr>
+              <w:t>date</w:t>
+            </w:r>
+          </w:p>
+        </w:tc>
+        <w:tc>
+          <w:tcPr>
+            <w:tcW w:w="2532" w:type="dxa"/>
+            <w:shd w:val="clear" w:color="auto" w:fill="D9E2F3" w:themeFill="accent1" w:themeFillTint="33"/>
+          </w:tcPr>
+          <w:p>
+            <w:pPr>
+              <w:jc w:val="center"/>
+              <w:rPr>
+                <w:rFonts w:ascii="Book Antiqua" w:hAnsi="Book Antiqua"/>
+                <w:sz w:val="24"/>
+                <w:szCs w:val="24"/>
+              </w:rPr>
+            </w:pPr>
+            <w:r>
+              <w:rPr>
+                <w:rFonts w:ascii="Book Antiqua" w:hAnsi="Book Antiqua"/>
+                <w:sz w:val="24"/>
+                <w:szCs w:val="24"/>
+              </w:rPr>
+              <w:t>publish</w:t>
+            </w:r>
+          </w:p>
+        </w:tc>
+      </w:tr>
+      <w:tr>
+        <w:tc>
+          <w:tcPr>
+            <w:tcW w:w="1559" w:type="dxa"/>
+          </w:tcPr>
+          <w:p>
+            <w:pPr>
+              <w:jc w:val="center"/>
+              <w:rPr>
+                <w:rFonts w:ascii="Book Antiqua" w:hAnsi="Book Antiqua"/>
+                <w:sz w:val="24"/>
+                <w:szCs w:val="24"/>
+              </w:rPr>
+            </w:pPr>
+            <w:proofErr w:type="spellStart"/>
+            <w:r>
+              <w:rPr>
+                <w:rFonts w:ascii="Book Antiqua" w:hAnsi="Book Antiqua"/>
+                <w:sz w:val="24"/>
+                <w:szCs w:val="24"/>
+              </w:rPr>
+              <w:t>Eugeigne</w:t>
+            </w:r>
+            <w:proofErr w:type="spellEnd"/>
+          </w:p>
+        </w:tc>
+        <w:tc>
+          <w:tcPr>
+            <w:tcW w:w="2615" w:type="dxa"/>
+          </w:tcPr>
+          <w:p>
+            <w:pPr>
+              <w:jc w:val="center"/>
+              <w:rPr>
+                <w:rFonts w:ascii="Book Antiqua" w:hAnsi="Book Antiqua"/>
+                <w:sz w:val="24"/>
+                <w:szCs w:val="24"/>
+              </w:rPr>
+            </w:pPr>
+            <w:r>
+              <w:rPr>
+                <w:rFonts w:ascii="Book Antiqua" w:hAnsi="Book Antiqua"/>
+                <w:sz w:val="24"/>
+                <w:szCs w:val="24"/>
+              </w:rPr>
+              <w:t>2021/10/</w:t>
+            </w:r>
+            <w:r>
+              <w:rPr>
+                <w:rFonts w:ascii="Book Antiqua" w:hAnsi="Book Antiqua"/>
+                <w:sz w:val="24"/>
+                <w:szCs w:val="24"/>
+              </w:rPr>
+              <w:t>7</w:t>
+            </w:r>
+          </w:p>
+        </w:tc>
+        <w:tc>
+          <w:tcPr>
+            <w:tcW w:w="2532" w:type="dxa"/>
+          </w:tcPr>
+          <w:p>
+            <w:pPr>
+              <w:jc w:val="center"/>
+              <w:rPr>
+                <w:rFonts w:ascii="Book Antiqua" w:hAnsi="Book Antiqua"/>
+                <w:sz w:val="24"/>
+                <w:szCs w:val="24"/>
+              </w:rPr>
+            </w:pPr>
+            <w:r>
+              <w:rPr>
+                <w:rFonts w:ascii="Book Antiqua" w:hAnsi="Book Antiqua"/>
+                <w:sz w:val="24"/>
+                <w:szCs w:val="24"/>
+              </w:rPr>
+              <w:t>Draft</w:t>
+            </w:r>
+          </w:p>
+        </w:tc>
+      </w:tr>
+      <w:tr>
+        <w:tc>
+          <w:tcPr>
+            <w:tcW w:w="1559" w:type="dxa"/>
+          </w:tcPr>
+          <w:p>
+            <w:pPr>
+              <w:jc w:val="center"/>
+              <w:rPr>
+                <w:rFonts w:ascii="Book Antiqua" w:hAnsi="Book Antiqua"/>
+                <w:sz w:val="24"/>
+                <w:szCs w:val="24"/>
+              </w:rPr>
+            </w:pPr>
+            <w:proofErr w:type="spellStart"/>
+            <w:r>
+              <w:rPr>
+                <w:rFonts w:ascii="Book Antiqua" w:hAnsi="Book Antiqua"/>
+                <w:sz w:val="24"/>
+                <w:szCs w:val="24"/>
+              </w:rPr>
+              <w:t>Eugeigne</w:t>
+            </w:r>
+            <w:proofErr w:type="spellEnd"/>
+          </w:p>
+        </w:tc>
+        <w:tc>
+          <w:tcPr>
+            <w:tcW w:w="2615" w:type="dxa"/>
+          </w:tcPr>
+          <w:p>
+            <w:pPr>
+              <w:jc w:val="center"/>
+              <w:rPr>
+                <w:rFonts w:ascii="Book Antiqua" w:hAnsi="Book Antiqua"/>
+                <w:sz w:val="24"/>
+                <w:szCs w:val="24"/>
+              </w:rPr>
+            </w:pPr>
+            <w:r>
+              <w:rPr>
+                <w:rFonts w:ascii="Book Antiqua" w:hAnsi="Book Antiqua"/>
+                <w:sz w:val="24"/>
+                <w:szCs w:val="24"/>
+              </w:rPr>
+              <w:t>2021/10/19</w:t>
+            </w:r>
+          </w:p>
+        </w:tc>
+        <w:tc>
+          <w:tcPr>
+            <w:tcW w:w="2532" w:type="dxa"/>
+          </w:tcPr>
+          <w:p>
+            <w:pPr>
+              <w:jc w:val="center"/>
+              <w:rPr>
+                <w:rFonts w:ascii="Book Antiqua" w:hAnsi="Book Antiqua"/>
+                <w:sz w:val="24"/>
+                <w:szCs w:val="24"/>
+              </w:rPr>
+            </w:pPr>
+            <w:r>
+              <w:rPr>
+                <w:rFonts w:ascii="Book Antiqua" w:hAnsi="Book Antiqua"/>
+                <w:sz w:val="24"/>
+                <w:szCs w:val="24"/>
+              </w:rPr>
+              <w:t>Draft</w:t>
+            </w:r>
+          </w:p>
+        </w:tc>
+      </w:tr>
+    </w:tbl>
+    <w:p/>
+    <w:p>
+      <w:pPr>
+        <w:jc w:val="right"/>
+      </w:pPr>
+    </w:p>
+    <w:p>
+      <w:pPr>
         <w:rPr>
+          <w:rFonts w:ascii="Calibri" w:eastAsiaTheme="majorEastAsia" w:hAnsi="Calibri" w:cstheme="majorBidi"/>
           <w:b/>
-          <w:bCs/>
-          <w:sz w:val="24"/>
-          <w:szCs w:val="24"/>
+          <w:sz w:val="36"/>
+          <w:szCs w:val="32"/>
         </w:rPr>
+      </w:pPr>
+      <w:r>
+        <w:br w:type="page"/>
+      </w:r>
+    </w:p>
+    <w:p>
+      <w:pPr>
+        <w:pStyle w:val="Heading1"/>
+        <w:spacing w:before="240" w:after="240"/>
+      </w:pPr>
+      <w:proofErr w:type="spellStart"/>
+      <w:r>
+        <w:lastRenderedPageBreak/>
+        <w:t>DisplayManager</w:t>
+      </w:r>
+      <w:proofErr w:type="spellEnd"/>
+      <w:r>
+        <w:t xml:space="preserve"> Licensing Manual</w:t>
+      </w:r>
+    </w:p>
+    <w:p/>
+    <w:p>
+      <w:pPr>
+        <w:pStyle w:val="Heading2"/>
+      </w:pPr>
+      <w:r>
         <w:t>Getting activation code</w:t>
       </w:r>
     </w:p>
     <w:p>
       <w:pPr>
-        <w:pStyle w:val="ListParagraph"/>
-        <w:numPr>
-          <w:ilvl w:val="0"/>
-          <w:numId w:val="2"/>
-        </w:numPr>
+        <w:pStyle w:val="Heading3"/>
       </w:pPr>
       <w:r>
         <w:t>User manual</w:t>
@@ -111,7 +403,7 @@
                     <pic:cNvPicPr/>
                   </pic:nvPicPr>
                   <pic:blipFill>
-                    <a:blip r:embed="rId5">
+                    <a:blip r:embed="rId6">
                       <a:extLst>
                         <a:ext uri="{28A0092B-C50C-407E-A947-70E740481C1C}">
                           <a14:useLocalDpi xmlns:a14="http://schemas.microsoft.com/office/drawing/2010/main" val="0"/>
@@ -175,6 +467,7 @@
         <w:rPr>
           <w:noProof/>
         </w:rPr>
+        <w:lastRenderedPageBreak/>
         <w:drawing>
           <wp:inline distT="0" distB="0" distL="0" distR="0" wp14:anchorId="4FCD36F0" wp14:editId="2D7CB4D6">
             <wp:extent cx="3947502" cy="3170195"/>
@@ -191,7 +484,7 @@
                     <pic:cNvPicPr/>
                   </pic:nvPicPr>
                   <pic:blipFill>
-                    <a:blip r:embed="rId6">
+                    <a:blip r:embed="rId7">
                       <a:extLst>
                         <a:ext uri="{28A0092B-C50C-407E-A947-70E740481C1C}">
                           <a14:useLocalDpi xmlns:a14="http://schemas.microsoft.com/office/drawing/2010/main" val="0"/>
@@ -235,7 +528,6 @@
           </w:tcPr>
           <w:p>
             <w:r>
-              <w:lastRenderedPageBreak/>
               <w:t>winman_keygen_30days.exe</w:t>
             </w:r>
           </w:p>
@@ -313,7 +605,7 @@
                     <pic:cNvPicPr/>
                   </pic:nvPicPr>
                   <pic:blipFill>
-                    <a:blip r:embed="rId7">
+                    <a:blip r:embed="rId8">
                       <a:extLst>
                         <a:ext uri="{28A0092B-C50C-407E-A947-70E740481C1C}">
                           <a14:useLocalDpi xmlns:a14="http://schemas.microsoft.com/office/drawing/2010/main" val="0"/>
@@ -355,6 +647,7 @@
         <w:rPr>
           <w:noProof/>
         </w:rPr>
+        <w:lastRenderedPageBreak/>
         <w:drawing>
           <wp:inline distT="0" distB="0" distL="0" distR="0" wp14:anchorId="73BBAC3F" wp14:editId="06B82417">
             <wp:extent cx="3017782" cy="2728196"/>
@@ -371,7 +664,7 @@
                     <pic:cNvPicPr/>
                   </pic:nvPicPr>
                   <pic:blipFill>
-                    <a:blip r:embed="rId8">
+                    <a:blip r:embed="rId9">
                       <a:extLst>
                         <a:ext uri="{28A0092B-C50C-407E-A947-70E740481C1C}">
                           <a14:useLocalDpi xmlns:a14="http://schemas.microsoft.com/office/drawing/2010/main" val="0"/>
@@ -410,11 +703,7 @@
     </w:p>
     <w:p>
       <w:pPr>
-        <w:pStyle w:val="ListParagraph"/>
-        <w:numPr>
-          <w:ilvl w:val="0"/>
-          <w:numId w:val="2"/>
-        </w:numPr>
+        <w:pStyle w:val="Heading3"/>
       </w:pPr>
       <w:r>
         <w:t>The structure of activation code</w:t>
@@ -449,7 +738,6 @@
           </w:tcPr>
           <w:p>
             <w:r>
-              <w:lastRenderedPageBreak/>
               <w:t>Plain text = Device hardcodes + Sequence + Issued at + Period + Flags</w:t>
             </w:r>
           </w:p>
@@ -499,11 +787,7 @@
     <w:p/>
     <w:p>
       <w:pPr>
-        <w:pStyle w:val="ListParagraph"/>
-        <w:numPr>
-          <w:ilvl w:val="0"/>
-          <w:numId w:val="2"/>
-        </w:numPr>
+        <w:pStyle w:val="Heading3"/>
       </w:pPr>
       <w:r>
         <w:t>Activation code validation for a provider</w:t>
@@ -550,6 +834,7 @@
         <w:rPr>
           <w:noProof/>
         </w:rPr>
+        <w:lastRenderedPageBreak/>
         <w:drawing>
           <wp:inline distT="0" distB="0" distL="0" distR="0" wp14:anchorId="1BDF8430" wp14:editId="39270185">
             <wp:extent cx="3955123" cy="3162574"/>
@@ -566,7 +851,7 @@
                     <pic:cNvPicPr/>
                   </pic:nvPicPr>
                   <pic:blipFill>
-                    <a:blip r:embed="rId9">
+                    <a:blip r:embed="rId10">
                       <a:extLst>
                         <a:ext uri="{28A0092B-C50C-407E-A947-70E740481C1C}">
                           <a14:useLocalDpi xmlns:a14="http://schemas.microsoft.com/office/drawing/2010/main" val="0"/>
@@ -603,7 +888,6 @@
         <w:rPr>
           <w:noProof/>
         </w:rPr>
-        <w:lastRenderedPageBreak/>
         <w:drawing>
           <wp:inline distT="0" distB="0" distL="0" distR="0" wp14:anchorId="0FB09F74" wp14:editId="20350CC5">
             <wp:extent cx="3939881" cy="3162574"/>
@@ -620,7 +904,7 @@
                     <pic:cNvPicPr/>
                   </pic:nvPicPr>
                   <pic:blipFill>
-                    <a:blip r:embed="rId10">
+                    <a:blip r:embed="rId11">
                       <a:extLst>
                         <a:ext uri="{28A0092B-C50C-407E-A947-70E740481C1C}">
                           <a14:useLocalDpi xmlns:a14="http://schemas.microsoft.com/office/drawing/2010/main" val="0"/>
@@ -710,6 +994,7 @@
     </w:p>
     <w:p>
       <w:r>
+        <w:lastRenderedPageBreak/>
         <w:t xml:space="preserve">Flag: this </w:t>
       </w:r>
       <w:proofErr w:type="gramStart"/>
@@ -739,35 +1024,15 @@
     </w:p>
     <w:p>
       <w:pPr>
-        <w:pStyle w:val="ListParagraph"/>
-        <w:numPr>
-          <w:ilvl w:val="0"/>
-          <w:numId w:val="1"/>
-        </w:numPr>
-        <w:rPr>
-          <w:b/>
-          <w:bCs/>
-          <w:sz w:val="24"/>
-          <w:szCs w:val="24"/>
-        </w:rPr>
-      </w:pPr>
-      <w:r>
-        <w:rPr>
-          <w:b/>
-          <w:bCs/>
-          <w:sz w:val="24"/>
-          <w:szCs w:val="24"/>
-        </w:rPr>
+        <w:pStyle w:val="Heading2"/>
+      </w:pPr>
+      <w:r>
         <w:t>Checking a valid activation code</w:t>
       </w:r>
     </w:p>
     <w:p>
       <w:pPr>
-        <w:pStyle w:val="ListParagraph"/>
-        <w:numPr>
-          <w:ilvl w:val="0"/>
-          <w:numId w:val="2"/>
-        </w:numPr>
+        <w:pStyle w:val="Heading3"/>
       </w:pPr>
       <w:r>
         <w:t>Validation algorithm</w:t>
@@ -845,7 +1110,6 @@
           </w:tcPr>
           <w:p>
             <w:r>
-              <w:lastRenderedPageBreak/>
               <w:t>Check if CRC16 hash value for “Plain text” is equal to the “CRC16”.</w:t>
             </w:r>
           </w:p>
@@ -902,107 +1166,76 @@
     <w:p/>
     <w:p>
       <w:pPr>
-        <w:pStyle w:val="ListParagraph"/>
+        <w:pStyle w:val="Heading3"/>
+      </w:pPr>
+      <w:r>
+        <w:t>Checking while running “displaymanager.exe”</w:t>
+      </w:r>
+    </w:p>
+    <w:p>
+      <w:r>
+        <w:t xml:space="preserve">“displaymanager.exe” app checks the validity of the license </w:t>
+      </w:r>
+      <w:r>
+        <w:t xml:space="preserve">at least </w:t>
+      </w:r>
+      <w:r>
+        <w:t xml:space="preserve">every </w:t>
+      </w:r>
+      <w:r>
+        <w:t>10</w:t>
+      </w:r>
+      <w:r>
+        <w:t xml:space="preserve"> seconds.</w:t>
+      </w:r>
+    </w:p>
+    <w:p>
+      <w:r>
+        <w:t xml:space="preserve">It walks through the validation algorithm, and if it detects the license is invalid, then it </w:t>
+      </w:r>
+      <w:proofErr w:type="gramStart"/>
+      <w:r>
+        <w:t>initiali</w:t>
+      </w:r>
+      <w:r>
+        <w:t>ze</w:t>
+      </w:r>
+      <w:proofErr w:type="gramEnd"/>
+      <w:r>
+        <w:t xml:space="preserve"> data for the license and opens a notification dialog box and exits.</w:t>
+      </w:r>
+    </w:p>
+    <w:p>
+      <w:r>
+        <w:t>Running again, activation code dialog box will appear.</w:t>
+      </w:r>
+    </w:p>
+    <w:p/>
+    <w:p>
+      <w:pPr>
+        <w:pStyle w:val="Heading1"/>
+        <w:spacing w:before="240" w:after="240"/>
+      </w:pPr>
+      <w:r>
+        <w:t>Project code analysis for licensing</w:t>
+      </w:r>
+    </w:p>
+    <w:p/>
+    <w:p>
+      <w:pPr>
+        <w:pStyle w:val="Heading2"/>
         <w:numPr>
           <w:ilvl w:val="0"/>
-          <w:numId w:val="2"/>
+          <w:numId w:val="8"/>
         </w:numPr>
       </w:pPr>
       <w:r>
-        <w:t>Checking while running “displaymanager.exe”</w:t>
-      </w:r>
-    </w:p>
-    <w:p>
-      <w:r>
-        <w:t xml:space="preserve">“displaymanager.exe” app checks the validity of the license </w:t>
-      </w:r>
-      <w:r>
-        <w:t xml:space="preserve">at least </w:t>
-      </w:r>
-      <w:r>
-        <w:t xml:space="preserve">every </w:t>
-      </w:r>
-      <w:r>
-        <w:t>10</w:t>
-      </w:r>
-      <w:r>
-        <w:t xml:space="preserve"> seconds.</w:t>
-      </w:r>
-    </w:p>
-    <w:p>
-      <w:r>
-        <w:t xml:space="preserve">It walks through the validation algorithm, and if it detects the license is invalid, then it </w:t>
-      </w:r>
-      <w:proofErr w:type="gramStart"/>
-      <w:r>
-        <w:t>initiali</w:t>
-      </w:r>
-      <w:r>
-        <w:t>ze</w:t>
-      </w:r>
-      <w:proofErr w:type="gramEnd"/>
-      <w:r>
-        <w:t xml:space="preserve"> data for the license and opens a notification dialog box and exits.</w:t>
-      </w:r>
-    </w:p>
-    <w:p>
-      <w:r>
-        <w:t>Running again, activation code dialog box will appear.</w:t>
-      </w:r>
-    </w:p>
-    <w:p/>
-    <w:p>
-      <w:pPr>
-        <w:pStyle w:val="ListParagraph"/>
-        <w:numPr>
-          <w:ilvl w:val="0"/>
-          <w:numId w:val="1"/>
-        </w:numPr>
-        <w:rPr>
-          <w:b/>
-          <w:bCs/>
-          <w:sz w:val="24"/>
-          <w:szCs w:val="24"/>
-        </w:rPr>
-      </w:pPr>
-      <w:r>
-        <w:rPr>
-          <w:b/>
-          <w:bCs/>
-          <w:sz w:val="24"/>
-          <w:szCs w:val="24"/>
-        </w:rPr>
-        <w:t>Project code analysis for licensing</w:t>
-      </w:r>
-    </w:p>
-    <w:p/>
-    <w:p>
-      <w:pPr>
-        <w:pStyle w:val="ListParagraph"/>
-        <w:numPr>
-          <w:ilvl w:val="0"/>
-          <w:numId w:val="3"/>
-        </w:numPr>
-        <w:rPr>
-          <w:b/>
-          <w:bCs/>
-        </w:rPr>
-      </w:pPr>
-      <w:r>
-        <w:rPr>
-          <w:b/>
-          <w:bCs/>
-        </w:rPr>
         <w:t>displaymanager.exe</w:t>
       </w:r>
     </w:p>
     <w:p>
       <w:pPr>
-        <w:pStyle w:val="ListParagraph"/>
-        <w:numPr>
-          <w:ilvl w:val="0"/>
-          <w:numId w:val="2"/>
-        </w:numPr>
+        <w:pStyle w:val="Heading3"/>
       </w:pPr>
       <w:r>
         <w:t>Startup check</w:t>
@@ -1023,6 +1256,7 @@
     </w:p>
     <w:p>
       <w:r>
+        <w:lastRenderedPageBreak/>
         <w:t xml:space="preserve">The first routine is </w:t>
       </w:r>
       <w:proofErr w:type="spellStart"/>
@@ -1259,11 +1493,7 @@
     </w:p>
     <w:p>
       <w:pPr>
-        <w:pStyle w:val="ListParagraph"/>
-        <w:numPr>
-          <w:ilvl w:val="0"/>
-          <w:numId w:val="2"/>
-        </w:numPr>
+        <w:pStyle w:val="Heading3"/>
       </w:pPr>
       <w:r>
         <w:t>Hidden file check</w:t>
@@ -1294,7 +1524,6 @@
     </w:p>
     <w:p>
       <w:r>
-        <w:lastRenderedPageBreak/>
         <w:t xml:space="preserve">If you want to change the file </w:t>
       </w:r>
       <w:r>
@@ -1783,11 +2012,7 @@
     <w:p/>
     <w:p>
       <w:pPr>
-        <w:pStyle w:val="ListParagraph"/>
-        <w:numPr>
-          <w:ilvl w:val="0"/>
-          <w:numId w:val="2"/>
-        </w:numPr>
+        <w:pStyle w:val="Heading3"/>
       </w:pPr>
       <w:r>
         <w:t>Hardware lock check</w:t>
@@ -1991,7 +2216,6 @@
         <w:rPr>
           <w:noProof/>
         </w:rPr>
-        <w:lastRenderedPageBreak/>
         <w:drawing>
           <wp:inline distT="0" distB="0" distL="0" distR="0" wp14:anchorId="7118DC4A" wp14:editId="60230C19">
             <wp:extent cx="4115157" cy="1287892"/>
@@ -2008,7 +2232,7 @@
                     <pic:cNvPicPr/>
                   </pic:nvPicPr>
                   <pic:blipFill>
-                    <a:blip r:embed="rId11">
+                    <a:blip r:embed="rId12">
                       <a:extLst>
                         <a:ext uri="{28A0092B-C50C-407E-A947-70E740481C1C}">
                           <a14:useLocalDpi xmlns:a14="http://schemas.microsoft.com/office/drawing/2010/main" val="0"/>
@@ -2131,11 +2355,7 @@
     <w:p/>
     <w:p>
       <w:pPr>
-        <w:pStyle w:val="ListParagraph"/>
-        <w:numPr>
-          <w:ilvl w:val="0"/>
-          <w:numId w:val="2"/>
-        </w:numPr>
+        <w:pStyle w:val="Heading3"/>
       </w:pPr>
       <w:r>
         <w:t>Periodic license check</w:t>
@@ -2166,6 +2386,7 @@
     </w:p>
     <w:p>
       <w:r>
+        <w:lastRenderedPageBreak/>
         <w:t>It is a thread for mainly managing presentation but it handles periodic check of license and redundancy data synchronization.</w:t>
       </w:r>
     </w:p>
@@ -2314,11 +2535,7 @@
     <w:p/>
     <w:p>
       <w:pPr>
-        <w:pStyle w:val="ListParagraph"/>
-        <w:numPr>
-          <w:ilvl w:val="0"/>
-          <w:numId w:val="2"/>
-        </w:numPr>
+        <w:pStyle w:val="Heading3"/>
       </w:pPr>
       <w:r>
         <w:t>Individual hardware check</w:t>
@@ -2409,7 +2626,6 @@
           </w:p>
           <w:p>
             <w:r>
-              <w:lastRenderedPageBreak/>
               <w:t xml:space="preserve">md5.update(po, </w:t>
             </w:r>
             <w:proofErr w:type="spellStart"/>
@@ -2426,7 +2642,6 @@
     </w:tbl>
     <w:p>
       <w:r>
-        <w:lastRenderedPageBreak/>
         <w:t xml:space="preserve">In function </w:t>
       </w:r>
       <w:proofErr w:type="spellStart"/>
@@ -2464,11 +2679,7 @@
     <w:p/>
     <w:p>
       <w:pPr>
-        <w:pStyle w:val="ListParagraph"/>
-        <w:numPr>
-          <w:ilvl w:val="0"/>
-          <w:numId w:val="2"/>
-        </w:numPr>
+        <w:pStyle w:val="Heading3"/>
       </w:pPr>
       <w:proofErr w:type="spellStart"/>
       <w:r>
@@ -3060,7 +3271,6 @@
         <w:rPr>
           <w:noProof/>
         </w:rPr>
-        <w:lastRenderedPageBreak/>
         <w:drawing>
           <wp:inline distT="0" distB="0" distL="0" distR="0" wp14:anchorId="18E46028" wp14:editId="4D3F007C">
             <wp:extent cx="4320914" cy="3147333"/>
@@ -3077,7 +3287,7 @@
                     <pic:cNvPicPr/>
                   </pic:nvPicPr>
                   <pic:blipFill>
-                    <a:blip r:embed="rId12">
+                    <a:blip r:embed="rId13">
                       <a:extLst>
                         <a:ext uri="{28A0092B-C50C-407E-A947-70E740481C1C}">
                           <a14:useLocalDpi xmlns:a14="http://schemas.microsoft.com/office/drawing/2010/main" val="0"/>
@@ -3634,21 +3844,9 @@
     <w:p/>
     <w:p>
       <w:pPr>
-        <w:pStyle w:val="ListParagraph"/>
-        <w:numPr>
-          <w:ilvl w:val="0"/>
-          <w:numId w:val="3"/>
-        </w:numPr>
-        <w:rPr>
-          <w:b/>
-          <w:bCs/>
-        </w:rPr>
-      </w:pPr>
-      <w:r>
-        <w:rPr>
-          <w:b/>
-          <w:bCs/>
-        </w:rPr>
+        <w:pStyle w:val="Heading2"/>
+      </w:pPr>
+      <w:r>
         <w:t>Winman_keygen.exe</w:t>
       </w:r>
     </w:p>
@@ -3660,7 +3858,6 @@
     <w:p>
       <w:proofErr w:type="gramStart"/>
       <w:r>
-        <w:lastRenderedPageBreak/>
         <w:t>So</w:t>
       </w:r>
       <w:proofErr w:type="gramEnd"/>
@@ -3877,8 +4074,237 @@
       </w:r>
     </w:p>
     <w:p>
-      <w:r>
-        <w:t>In winman_keygenDlg.cpp, you can find the function</w:t>
+      <w:pPr>
+        <w:pStyle w:val="Heading4"/>
+      </w:pPr>
+      <w:r>
+        <w:t xml:space="preserve">How to change the expiration </w:t>
+      </w:r>
+      <w:proofErr w:type="gramStart"/>
+      <w:r>
+        <w:t>period(</w:t>
+      </w:r>
+      <w:proofErr w:type="gramEnd"/>
+      <w:r>
+        <w:t>trial license)</w:t>
+      </w:r>
+    </w:p>
+    <w:p>
+      <w:r>
+        <w:rPr>
+          <w:noProof/>
+        </w:rPr>
+        <w:lastRenderedPageBreak/>
+        <mc:AlternateContent>
+          <mc:Choice Requires="wps">
+            <w:drawing>
+              <wp:anchor distT="0" distB="0" distL="114300" distR="114300" simplePos="0" relativeHeight="251659264" behindDoc="0" locked="0" layoutInCell="1" allowOverlap="1" wp14:anchorId="7F5BACF6" wp14:editId="18C17D7A">
+                <wp:simplePos x="0" y="0"/>
+                <wp:positionH relativeFrom="column">
+                  <wp:posOffset>2295253</wp:posOffset>
+                </wp:positionH>
+                <wp:positionV relativeFrom="paragraph">
+                  <wp:posOffset>120650</wp:posOffset>
+                </wp:positionV>
+                <wp:extent cx="1649186" cy="97971"/>
+                <wp:effectExtent l="0" t="0" r="27305" b="16510"/>
+                <wp:wrapNone/>
+                <wp:docPr id="15" name="Rectangle 15"/>
+                <wp:cNvGraphicFramePr/>
+                <a:graphic xmlns:a="http://schemas.openxmlformats.org/drawingml/2006/main">
+                  <a:graphicData uri="http://schemas.microsoft.com/office/word/2010/wordprocessingShape">
+                    <wps:wsp>
+                      <wps:cNvSpPr/>
+                      <wps:spPr>
+                        <a:xfrm>
+                          <a:off x="0" y="0"/>
+                          <a:ext cx="1649186" cy="97971"/>
+                        </a:xfrm>
+                        <a:prstGeom prst="rect">
+                          <a:avLst/>
+                        </a:prstGeom>
+                        <a:noFill/>
+                        <a:ln>
+                          <a:solidFill>
+                            <a:srgbClr val="FF0000"/>
+                          </a:solidFill>
+                        </a:ln>
+                      </wps:spPr>
+                      <wps:style>
+                        <a:lnRef idx="2">
+                          <a:schemeClr val="accent1">
+                            <a:shade val="50000"/>
+                          </a:schemeClr>
+                        </a:lnRef>
+                        <a:fillRef idx="1">
+                          <a:schemeClr val="accent1"/>
+                        </a:fillRef>
+                        <a:effectRef idx="0">
+                          <a:schemeClr val="accent1"/>
+                        </a:effectRef>
+                        <a:fontRef idx="minor">
+                          <a:schemeClr val="lt1"/>
+                        </a:fontRef>
+                      </wps:style>
+                      <wps:bodyPr rot="0" spcFirstLastPara="0" vertOverflow="overflow" horzOverflow="overflow" vert="horz" wrap="square" lIns="91440" tIns="45720" rIns="91440" bIns="45720" numCol="1" spcCol="0" rtlCol="0" fromWordArt="0" anchor="ctr" anchorCtr="0" forceAA="0" compatLnSpc="1">
+                        <a:prstTxWarp prst="textNoShape">
+                          <a:avLst/>
+                        </a:prstTxWarp>
+                        <a:noAutofit/>
+                      </wps:bodyPr>
+                    </wps:wsp>
+                  </a:graphicData>
+                </a:graphic>
+                <wp14:sizeRelH relativeFrom="margin">
+                  <wp14:pctWidth>0</wp14:pctWidth>
+                </wp14:sizeRelH>
+                <wp14:sizeRelV relativeFrom="margin">
+                  <wp14:pctHeight>0</wp14:pctHeight>
+                </wp14:sizeRelV>
+              </wp:anchor>
+            </w:drawing>
+          </mc:Choice>
+          <mc:Fallback>
+            <w:pict>
+              <v:rect w14:anchorId="12BD9DE9" id="Rectangle 15" o:spid="_x0000_s1026" style="position:absolute;margin-left:180.75pt;margin-top:9.5pt;width:129.85pt;height:7.7pt;z-index:251659264;visibility:visible;mso-wrap-style:square;mso-width-percent:0;mso-height-percent:0;mso-wrap-distance-left:9pt;mso-wrap-distance-top:0;mso-wrap-distance-right:9pt;mso-wrap-distance-bottom:0;mso-position-horizontal:absolute;mso-position-horizontal-relative:text;mso-position-vertical:absolute;mso-position-vertical-relative:text;mso-width-percent:0;mso-height-percent:0;mso-width-relative:margin;mso-height-relative:margin;v-text-anchor:middle" o:gfxdata="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" filled="f" strokecolor="red" strokeweight="1pt"/>
+            </w:pict>
+          </mc:Fallback>
+        </mc:AlternateContent>
+      </w:r>
+      <w:r>
+        <w:rPr>
+          <w:noProof/>
+        </w:rPr>
+        <w:drawing>
+          <wp:inline distT="0" distB="0" distL="0" distR="0" wp14:anchorId="6F0A612A" wp14:editId="36350CA5">
+            <wp:extent cx="6332220" cy="2503170"/>
+            <wp:effectExtent l="0" t="0" r="0" b="0"/>
+            <wp:docPr id="14" name="Picture 14"/>
+            <wp:cNvGraphicFramePr>
+              <a:graphicFrameLocks xmlns:a="http://schemas.openxmlformats.org/drawingml/2006/main" noChangeAspect="1"/>
+            </wp:cNvGraphicFramePr>
+            <a:graphic xmlns:a="http://schemas.openxmlformats.org/drawingml/2006/main">
+              <a:graphicData uri="http://schemas.openxmlformats.org/drawingml/2006/picture">
+                <pic:pic xmlns:pic="http://schemas.openxmlformats.org/drawingml/2006/picture">
+                  <pic:nvPicPr>
+                    <pic:cNvPr id="14" name="Picture 14"/>
+                    <pic:cNvPicPr/>
+                  </pic:nvPicPr>
+                  <pic:blipFill>
+                    <a:blip r:embed="rId14">
+                      <a:extLst>
+                        <a:ext uri="{28A0092B-C50C-407E-A947-70E740481C1C}">
+                          <a14:useLocalDpi xmlns:a14="http://schemas.microsoft.com/office/drawing/2010/main" val="0"/>
+                        </a:ext>
+                      </a:extLst>
+                    </a:blip>
+                    <a:stretch>
+                      <a:fillRect/>
+                    </a:stretch>
+                  </pic:blipFill>
+                  <pic:spPr>
+                    <a:xfrm>
+                      <a:off x="0" y="0"/>
+                      <a:ext cx="6332220" cy="2503170"/>
+                    </a:xfrm>
+                    <a:prstGeom prst="rect">
+                      <a:avLst/>
+                    </a:prstGeom>
+                  </pic:spPr>
+                </pic:pic>
+              </a:graphicData>
+            </a:graphic>
+          </wp:inline>
+        </w:drawing>
+      </w:r>
+    </w:p>
+    <w:p>
+      <w:r>
+        <w:t>In Project “</w:t>
+      </w:r>
+      <w:proofErr w:type="spellStart"/>
+      <w:r>
+        <w:t>winman_keygen</w:t>
+      </w:r>
+      <w:proofErr w:type="spellEnd"/>
+      <w:r>
+        <w:t>”, You will see the file winman_keygenDlg.cpp.</w:t>
+      </w:r>
+    </w:p>
+    <w:p>
+      <w:r>
+        <w:t xml:space="preserve">Please locate </w:t>
+      </w:r>
+      <w:proofErr w:type="spellStart"/>
+      <w:proofErr w:type="gramStart"/>
+      <w:r>
+        <w:t>OnBnClickedGenerate</w:t>
+      </w:r>
+      <w:proofErr w:type="spellEnd"/>
+      <w:r>
+        <w:t>(</w:t>
+      </w:r>
+      <w:proofErr w:type="gramEnd"/>
+      <w:r>
+        <w:t>) function which is called when you click “generate” button.</w:t>
+      </w:r>
+    </w:p>
+    <w:p>
+      <w:r>
+        <w:rPr>
+          <w:noProof/>
+        </w:rPr>
+        <w:drawing>
+          <wp:inline distT="0" distB="0" distL="0" distR="0" wp14:anchorId="66C7F3CE" wp14:editId="074F320C">
+            <wp:extent cx="6332220" cy="2442210"/>
+            <wp:effectExtent l="0" t="0" r="0" b="0"/>
+            <wp:docPr id="1" name="Picture 1"/>
+            <wp:cNvGraphicFramePr>
+              <a:graphicFrameLocks xmlns:a="http://schemas.openxmlformats.org/drawingml/2006/main" noChangeAspect="1"/>
+            </wp:cNvGraphicFramePr>
+            <a:graphic xmlns:a="http://schemas.openxmlformats.org/drawingml/2006/main">
+              <a:graphicData uri="http://schemas.openxmlformats.org/drawingml/2006/picture">
+                <pic:pic xmlns:pic="http://schemas.openxmlformats.org/drawingml/2006/picture">
+                  <pic:nvPicPr>
+                    <pic:cNvPr id="1" name="Picture 1"/>
+                    <pic:cNvPicPr/>
+                  </pic:nvPicPr>
+                  <pic:blipFill>
+                    <a:blip r:embed="rId15">
+                      <a:extLst>
+                        <a:ext uri="{28A0092B-C50C-407E-A947-70E740481C1C}">
+                          <a14:useLocalDpi xmlns:a14="http://schemas.microsoft.com/office/drawing/2010/main" val="0"/>
+                        </a:ext>
+                      </a:extLst>
+                    </a:blip>
+                    <a:stretch>
+                      <a:fillRect/>
+                    </a:stretch>
+                  </pic:blipFill>
+                  <pic:spPr>
+                    <a:xfrm>
+                      <a:off x="0" y="0"/>
+                      <a:ext cx="6332220" cy="2442210"/>
+                    </a:xfrm>
+                    <a:prstGeom prst="rect">
+                      <a:avLst/>
+                    </a:prstGeom>
+                  </pic:spPr>
+                </pic:pic>
+              </a:graphicData>
+            </a:graphic>
+          </wp:inline>
+        </w:drawing>
+      </w:r>
+    </w:p>
+    <w:p>
+      <w:r>
+        <w:t>This function makes an activation code according to device id string.</w:t>
+      </w:r>
+    </w:p>
+    <w:p>
+      <w:r>
+        <w:t>You can find the code like</w:t>
       </w:r>
     </w:p>
     <w:tbl>
@@ -3897,28 +4323,15 @@
           </w:tcPr>
           <w:p>
             <w:r>
-              <w:t xml:space="preserve">void </w:t>
-            </w:r>
-            <w:proofErr w:type="spellStart"/>
-            <w:r>
-              <w:t>Cwinman_</w:t>
-            </w:r>
-            <w:proofErr w:type="gramStart"/>
-            <w:r>
-              <w:t>keygenDlg</w:t>
-            </w:r>
-            <w:proofErr w:type="spellEnd"/>
-            <w:r>
-              <w:t>::</w:t>
-            </w:r>
-            <w:proofErr w:type="spellStart"/>
-            <w:proofErr w:type="gramEnd"/>
-            <w:r>
-              <w:t>OnBnClickedCheck</w:t>
-            </w:r>
-            <w:proofErr w:type="spellEnd"/>
-            <w:r>
-              <w:t>()</w:t>
+              <w:t xml:space="preserve">uint32_t </w:t>
+            </w:r>
+            <w:proofErr w:type="spellStart"/>
+            <w:r>
+              <w:t>dwPeriod</w:t>
+            </w:r>
+            <w:proofErr w:type="spellEnd"/>
+            <w:r>
+              <w:t xml:space="preserve"> = 30 * 24 * 3600; // 30 days license</w:t>
             </w:r>
           </w:p>
         </w:tc>
@@ -3926,12 +4339,34 @@
     </w:tbl>
     <w:p>
       <w:r>
-        <w:t>This function checks if the activation code given in the textbox is valid for the device id string given.</w:t>
-      </w:r>
-    </w:p>
-    <w:p>
-      <w:r>
-        <w:t>The checking is done by the code as below.</w:t>
+        <w:t xml:space="preserve">This means that </w:t>
+      </w:r>
+      <w:r>
+        <w:t>trial license will be expired after 30 days.</w:t>
+      </w:r>
+      <w:r>
+        <w:t xml:space="preserve"> </w:t>
+      </w:r>
+      <w:proofErr w:type="spellStart"/>
+      <w:r>
+        <w:t>dwPeriod</w:t>
+      </w:r>
+      <w:proofErr w:type="spellEnd"/>
+      <w:r>
+        <w:t xml:space="preserve"> is expiration period in seconds.</w:t>
+      </w:r>
+    </w:p>
+    <w:p>
+      <w:r>
+        <w:t xml:space="preserve">If you </w:t>
+      </w:r>
+      <w:proofErr w:type="spellStart"/>
+      <w:r>
+        <w:t>wanna</w:t>
+      </w:r>
+      <w:proofErr w:type="spellEnd"/>
+      <w:r>
+        <w:t xml:space="preserve"> make expiration period to be 2 months, then please change the code like</w:t>
       </w:r>
     </w:p>
     <w:tbl>
@@ -3950,158 +4385,39 @@
           </w:tcPr>
           <w:p>
             <w:r>
-              <w:t>If (</w:t>
-            </w:r>
-            <w:proofErr w:type="spellStart"/>
-            <w:r>
-              <w:t>activation_</w:t>
+              <w:t xml:space="preserve">uint32_t </w:t>
+            </w:r>
+            <w:proofErr w:type="spellStart"/>
+            <w:r>
+              <w:t>dwPeriod</w:t>
+            </w:r>
+            <w:proofErr w:type="spellEnd"/>
+            <w:r>
+              <w:t xml:space="preserve"> = 2 * </w:t>
             </w:r>
             <w:proofErr w:type="gramStart"/>
             <w:r>
-              <w:t>checkout</w:t>
-            </w:r>
-            <w:proofErr w:type="spellEnd"/>
-            <w:r>
-              <w:t>(</w:t>
-            </w:r>
-            <w:proofErr w:type="spellStart"/>
+              <w:t>30  *</w:t>
+            </w:r>
             <w:proofErr w:type="gramEnd"/>
             <w:r>
-              <w:t>active_code</w:t>
-            </w:r>
-            <w:proofErr w:type="spellEnd"/>
-            <w:r>
-              <w:t xml:space="preserve">, </w:t>
-            </w:r>
-            <w:proofErr w:type="spellStart"/>
-            <w:r>
-              <w:t>dev_info</w:t>
-            </w:r>
-            <w:proofErr w:type="spellEnd"/>
-            <w:r>
-              <w:t xml:space="preserve">, </w:t>
-            </w:r>
-            <w:proofErr w:type="spellStart"/>
-            <w:r>
-              <w:t>devinfo_len</w:t>
-            </w:r>
-            <w:proofErr w:type="spellEnd"/>
-            <w:r>
-              <w:t>, &amp;</w:t>
-            </w:r>
-            <w:proofErr w:type="spellStart"/>
-            <w:r>
-              <w:t>dwSeq</w:t>
-            </w:r>
-            <w:proofErr w:type="spellEnd"/>
-            <w:r>
-              <w:t>, &amp;</w:t>
-            </w:r>
-            <w:proofErr w:type="spellStart"/>
-            <w:r>
-              <w:t>qwIssuedAt</w:t>
-            </w:r>
-            <w:proofErr w:type="spellEnd"/>
-            <w:r>
-              <w:t>, &amp;</w:t>
-            </w:r>
-            <w:proofErr w:type="spellStart"/>
-            <w:r>
-              <w:t>dwPeriod</w:t>
-            </w:r>
-            <w:proofErr w:type="spellEnd"/>
-            <w:r>
-              <w:t>, &amp;</w:t>
-            </w:r>
-            <w:proofErr w:type="spellStart"/>
-            <w:r>
-              <w:t>dwFlag</w:t>
-            </w:r>
-            <w:proofErr w:type="spellEnd"/>
-            <w:r>
-              <w:t>, &amp;</w:t>
-            </w:r>
-            <w:proofErr w:type="spellStart"/>
-            <w:r>
-              <w:t>pubKey</w:t>
-            </w:r>
-            <w:proofErr w:type="spellEnd"/>
-            <w:r>
-              <w:t>))</w:t>
+              <w:t xml:space="preserve"> 24 * 3600; // one day is 24 * 3600 seconds.</w:t>
             </w:r>
           </w:p>
         </w:tc>
       </w:tr>
     </w:tbl>
     <w:p>
-      <w:proofErr w:type="spellStart"/>
-      <w:r>
-        <w:t>activation_checkout</w:t>
-      </w:r>
-      <w:proofErr w:type="spellEnd"/>
-      <w:r>
-        <w:t xml:space="preserve"> function primarily checks if the </w:t>
-      </w:r>
-      <w:proofErr w:type="spellStart"/>
-      <w:r>
-        <w:t>active_code</w:t>
-      </w:r>
-      <w:proofErr w:type="spellEnd"/>
-      <w:r>
-        <w:t xml:space="preserve"> is valid for </w:t>
-      </w:r>
-      <w:proofErr w:type="spellStart"/>
-      <w:r>
-        <w:t>dev_info</w:t>
-      </w:r>
-      <w:proofErr w:type="spellEnd"/>
-      <w:r>
-        <w:t>, and takes out activation code parameters like sequence(</w:t>
-      </w:r>
-      <w:proofErr w:type="spellStart"/>
-      <w:r>
-        <w:t>dwSeq</w:t>
-      </w:r>
-      <w:proofErr w:type="spellEnd"/>
-      <w:r>
-        <w:t>), issued at(</w:t>
-      </w:r>
-      <w:proofErr w:type="spellStart"/>
-      <w:r>
-        <w:t>qwIssuedAt</w:t>
-      </w:r>
-      <w:proofErr w:type="spellEnd"/>
-      <w:r>
-        <w:t>), expiration period(</w:t>
-      </w:r>
-      <w:proofErr w:type="spellStart"/>
-      <w:r>
-        <w:t>dwPeriod</w:t>
-      </w:r>
-      <w:proofErr w:type="spellEnd"/>
-      <w:r>
-        <w:t>), flag(</w:t>
-      </w:r>
-      <w:proofErr w:type="spellStart"/>
-      <w:r>
-        <w:t>dwFlag</w:t>
-      </w:r>
-      <w:proofErr w:type="spellEnd"/>
-      <w:r>
-        <w:t>).</w:t>
-      </w:r>
-    </w:p>
-    <w:p>
-      <w:r>
-        <w:t xml:space="preserve">And the following code show you the information by </w:t>
-      </w:r>
-      <w:proofErr w:type="spellStart"/>
-      <w:r>
-        <w:t>MessageBox</w:t>
-      </w:r>
-      <w:proofErr w:type="spellEnd"/>
-      <w:r>
-        <w:t>.</w:t>
+      <w:r>
+        <w:t xml:space="preserve">If you </w:t>
+      </w:r>
+      <w:proofErr w:type="spellStart"/>
+      <w:r>
+        <w:t>wanna</w:t>
+      </w:r>
+      <w:proofErr w:type="spellEnd"/>
+      <w:r>
+        <w:t xml:space="preserve"> make expiration period to be 1 year, then please change the code like</w:t>
       </w:r>
     </w:p>
     <w:tbl>
@@ -4119,6 +4435,341 @@
             <w:tcW w:w="9962" w:type="dxa"/>
           </w:tcPr>
           <w:p>
+            <w:r>
+              <w:t xml:space="preserve">uint32_t </w:t>
+            </w:r>
+            <w:proofErr w:type="spellStart"/>
+            <w:r>
+              <w:t>dwPeriod</w:t>
+            </w:r>
+            <w:proofErr w:type="spellEnd"/>
+            <w:r>
+              <w:t xml:space="preserve"> = 365 * 24 * </w:t>
+            </w:r>
+            <w:r>
+              <w:t>3</w:t>
+            </w:r>
+            <w:r>
+              <w:t>600;</w:t>
+            </w:r>
+          </w:p>
+        </w:tc>
+      </w:tr>
+    </w:tbl>
+    <w:p>
+      <w:r>
+        <w:t xml:space="preserve">Or if you </w:t>
+      </w:r>
+      <w:proofErr w:type="spellStart"/>
+      <w:r>
+        <w:t>wanna</w:t>
+      </w:r>
+      <w:proofErr w:type="spellEnd"/>
+      <w:r>
+        <w:t xml:space="preserve"> make full license, then</w:t>
+      </w:r>
+    </w:p>
+    <w:tbl>
+      <w:tblPr>
+        <w:tblStyle w:val="TableGrid"/>
+        <w:tblW w:w="0" w:type="auto"/>
+        <w:tblLook w:val="04A0" w:firstRow="1" w:lastRow="0" w:firstColumn="1" w:lastColumn="0" w:noHBand="0" w:noVBand="1"/>
+      </w:tblPr>
+      <w:tblGrid>
+        <w:gridCol w:w="9962"/>
+      </w:tblGrid>
+      <w:tr>
+        <w:tc>
+          <w:tcPr>
+            <w:tcW w:w="9962" w:type="dxa"/>
+          </w:tcPr>
+          <w:p>
+            <w:r>
+              <w:t xml:space="preserve">uint32_t </w:t>
+            </w:r>
+            <w:proofErr w:type="spellStart"/>
+            <w:r>
+              <w:t>dwPeriod</w:t>
+            </w:r>
+            <w:proofErr w:type="spellEnd"/>
+            <w:r>
+              <w:t xml:space="preserve"> = 0xFFFFFFFF;</w:t>
+            </w:r>
+          </w:p>
+        </w:tc>
+      </w:tr>
+    </w:tbl>
+    <w:p>
+      <w:r>
+        <w:t>If you build project “</w:t>
+      </w:r>
+      <w:proofErr w:type="spellStart"/>
+      <w:r>
+        <w:t>winman_keygen</w:t>
+      </w:r>
+      <w:proofErr w:type="spellEnd"/>
+      <w:r>
+        <w:t>”, then you could have keygen.exe.</w:t>
+      </w:r>
+    </w:p>
+    <w:p>
+      <w:r>
+        <w:lastRenderedPageBreak/>
+        <w:t>You could generate an activation code, and it has the expiration period as you made code.</w:t>
+      </w:r>
+    </w:p>
+    <w:p>
+      <w:r>
+        <w:t>Furthermore, you can check the expiration period of the activation code by checking.</w:t>
+      </w:r>
+    </w:p>
+    <w:p/>
+    <w:p>
+      <w:pPr>
+        <w:pStyle w:val="Heading4"/>
+      </w:pPr>
+      <w:r>
+        <w:t>How to check the generated activation code.</w:t>
+      </w:r>
+    </w:p>
+    <w:tbl>
+      <w:tblPr>
+        <w:tblStyle w:val="TableGrid"/>
+        <w:tblW w:w="0" w:type="auto"/>
+        <w:tblLook w:val="04A0" w:firstRow="1" w:lastRow="0" w:firstColumn="1" w:lastColumn="0" w:noHBand="0" w:noVBand="1"/>
+      </w:tblPr>
+      <w:tblGrid>
+        <w:gridCol w:w="9962"/>
+      </w:tblGrid>
+      <w:tr>
+        <w:tc>
+          <w:tcPr>
+            <w:tcW w:w="9962" w:type="dxa"/>
+          </w:tcPr>
+          <w:p>
+            <w:r>
+              <w:t xml:space="preserve">void </w:t>
+            </w:r>
+            <w:proofErr w:type="spellStart"/>
+            <w:r>
+              <w:t>Cwinman_</w:t>
+            </w:r>
+            <w:proofErr w:type="gramStart"/>
+            <w:r>
+              <w:t>keygenDlg</w:t>
+            </w:r>
+            <w:proofErr w:type="spellEnd"/>
+            <w:r>
+              <w:t>::</w:t>
+            </w:r>
+            <w:proofErr w:type="spellStart"/>
+            <w:proofErr w:type="gramEnd"/>
+            <w:r>
+              <w:t>OnBnClickedCheck</w:t>
+            </w:r>
+            <w:proofErr w:type="spellEnd"/>
+            <w:r>
+              <w:t>()</w:t>
+            </w:r>
+          </w:p>
+        </w:tc>
+      </w:tr>
+    </w:tbl>
+    <w:p>
+      <w:r>
+        <w:t>This function checks if the activation code given in the textbox is valid for the device id string given.</w:t>
+      </w:r>
+    </w:p>
+    <w:p>
+      <w:r>
+        <w:t>The checking is done by the code as below.</w:t>
+      </w:r>
+    </w:p>
+    <w:tbl>
+      <w:tblPr>
+        <w:tblStyle w:val="TableGrid"/>
+        <w:tblW w:w="0" w:type="auto"/>
+        <w:tblLook w:val="04A0" w:firstRow="1" w:lastRow="0" w:firstColumn="1" w:lastColumn="0" w:noHBand="0" w:noVBand="1"/>
+      </w:tblPr>
+      <w:tblGrid>
+        <w:gridCol w:w="9962"/>
+      </w:tblGrid>
+      <w:tr>
+        <w:tc>
+          <w:tcPr>
+            <w:tcW w:w="9962" w:type="dxa"/>
+          </w:tcPr>
+          <w:p>
+            <w:r>
+              <w:t>If (</w:t>
+            </w:r>
+            <w:proofErr w:type="spellStart"/>
+            <w:r>
+              <w:t>activation_</w:t>
+            </w:r>
+            <w:proofErr w:type="gramStart"/>
+            <w:r>
+              <w:t>checkout</w:t>
+            </w:r>
+            <w:proofErr w:type="spellEnd"/>
+            <w:r>
+              <w:t>(</w:t>
+            </w:r>
+            <w:proofErr w:type="spellStart"/>
+            <w:proofErr w:type="gramEnd"/>
+            <w:r>
+              <w:t>active_code</w:t>
+            </w:r>
+            <w:proofErr w:type="spellEnd"/>
+            <w:r>
+              <w:t xml:space="preserve">, </w:t>
+            </w:r>
+            <w:proofErr w:type="spellStart"/>
+            <w:r>
+              <w:t>dev_info</w:t>
+            </w:r>
+            <w:proofErr w:type="spellEnd"/>
+            <w:r>
+              <w:t xml:space="preserve">, </w:t>
+            </w:r>
+            <w:proofErr w:type="spellStart"/>
+            <w:r>
+              <w:t>devinfo_len</w:t>
+            </w:r>
+            <w:proofErr w:type="spellEnd"/>
+            <w:r>
+              <w:t>, &amp;</w:t>
+            </w:r>
+            <w:proofErr w:type="spellStart"/>
+            <w:r>
+              <w:t>dwSeq</w:t>
+            </w:r>
+            <w:proofErr w:type="spellEnd"/>
+            <w:r>
+              <w:t>, &amp;</w:t>
+            </w:r>
+            <w:proofErr w:type="spellStart"/>
+            <w:r>
+              <w:t>qwIssuedAt</w:t>
+            </w:r>
+            <w:proofErr w:type="spellEnd"/>
+            <w:r>
+              <w:t>, &amp;</w:t>
+            </w:r>
+            <w:proofErr w:type="spellStart"/>
+            <w:r>
+              <w:t>dwPeriod</w:t>
+            </w:r>
+            <w:proofErr w:type="spellEnd"/>
+            <w:r>
+              <w:t>, &amp;</w:t>
+            </w:r>
+            <w:proofErr w:type="spellStart"/>
+            <w:r>
+              <w:t>dwFlag</w:t>
+            </w:r>
+            <w:proofErr w:type="spellEnd"/>
+            <w:r>
+              <w:t>, &amp;</w:t>
+            </w:r>
+            <w:proofErr w:type="spellStart"/>
+            <w:r>
+              <w:t>pubKey</w:t>
+            </w:r>
+            <w:proofErr w:type="spellEnd"/>
+            <w:r>
+              <w:t>))</w:t>
+            </w:r>
+          </w:p>
+        </w:tc>
+      </w:tr>
+    </w:tbl>
+    <w:p>
+      <w:proofErr w:type="spellStart"/>
+      <w:r>
+        <w:t>activation_checkout</w:t>
+      </w:r>
+      <w:proofErr w:type="spellEnd"/>
+      <w:r>
+        <w:t xml:space="preserve"> function primarily checks if the </w:t>
+      </w:r>
+      <w:proofErr w:type="spellStart"/>
+      <w:r>
+        <w:t>active_code</w:t>
+      </w:r>
+      <w:proofErr w:type="spellEnd"/>
+      <w:r>
+        <w:t xml:space="preserve"> is valid for </w:t>
+      </w:r>
+      <w:proofErr w:type="spellStart"/>
+      <w:r>
+        <w:t>dev_info</w:t>
+      </w:r>
+      <w:proofErr w:type="spellEnd"/>
+      <w:r>
+        <w:t>, and takes out activation code parameters like sequence(</w:t>
+      </w:r>
+      <w:proofErr w:type="spellStart"/>
+      <w:r>
+        <w:t>dwSeq</w:t>
+      </w:r>
+      <w:proofErr w:type="spellEnd"/>
+      <w:r>
+        <w:t>), issued at(</w:t>
+      </w:r>
+      <w:proofErr w:type="spellStart"/>
+      <w:r>
+        <w:t>qwIssuedAt</w:t>
+      </w:r>
+      <w:proofErr w:type="spellEnd"/>
+      <w:r>
+        <w:t>), expiration period(</w:t>
+      </w:r>
+      <w:proofErr w:type="spellStart"/>
+      <w:r>
+        <w:t>dwPeriod</w:t>
+      </w:r>
+      <w:proofErr w:type="spellEnd"/>
+      <w:r>
+        <w:t>), flag(</w:t>
+      </w:r>
+      <w:proofErr w:type="spellStart"/>
+      <w:r>
+        <w:t>dwFlag</w:t>
+      </w:r>
+      <w:proofErr w:type="spellEnd"/>
+      <w:r>
+        <w:t>).</w:t>
+      </w:r>
+    </w:p>
+    <w:p>
+      <w:r>
+        <w:t xml:space="preserve">And the following code show you the information by </w:t>
+      </w:r>
+      <w:proofErr w:type="spellStart"/>
+      <w:r>
+        <w:t>MessageBox</w:t>
+      </w:r>
+      <w:proofErr w:type="spellEnd"/>
+      <w:r>
+        <w:t>.</w:t>
+      </w:r>
+    </w:p>
+    <w:tbl>
+      <w:tblPr>
+        <w:tblStyle w:val="TableGrid"/>
+        <w:tblW w:w="0" w:type="auto"/>
+        <w:tblLook w:val="04A0" w:firstRow="1" w:lastRow="0" w:firstColumn="1" w:lastColumn="0" w:noHBand="0" w:noVBand="1"/>
+      </w:tblPr>
+      <w:tblGrid>
+        <w:gridCol w:w="9962"/>
+      </w:tblGrid>
+      <w:tr>
+        <w:tc>
+          <w:tcPr>
+            <w:tcW w:w="9962" w:type="dxa"/>
+          </w:tcPr>
+          <w:p>
             <w:proofErr w:type="spellStart"/>
             <w:proofErr w:type="gramStart"/>
             <w:r>
@@ -4179,7 +4830,6 @@
         <w:rPr>
           <w:noProof/>
         </w:rPr>
-        <w:lastRenderedPageBreak/>
         <w:drawing>
           <wp:inline distT="0" distB="0" distL="0" distR="0" wp14:anchorId="5F4712F3" wp14:editId="6433B938">
             <wp:extent cx="6332220" cy="3970020"/>
@@ -4196,7 +4846,7 @@
                     <pic:cNvPicPr/>
                   </pic:nvPicPr>
                   <pic:blipFill>
-                    <a:blip r:embed="rId13">
+                    <a:blip r:embed="rId16">
                       <a:extLst>
                         <a:ext uri="{28A0092B-C50C-407E-A947-70E740481C1C}">
                           <a14:useLocalDpi xmlns:a14="http://schemas.microsoft.com/office/drawing/2010/main" val="0"/>
@@ -4257,6 +4907,7 @@
     </w:p>
     <w:p>
       <w:r>
+        <w:lastRenderedPageBreak/>
         <w:t>period: this activation will be expired 30 days since 2021-09-25 17:46:41.</w:t>
       </w:r>
     </w:p>
@@ -4267,11 +4918,7 @@
     </w:p>
     <w:p>
       <w:pPr>
-        <w:pStyle w:val="ListParagraph"/>
-        <w:numPr>
-          <w:ilvl w:val="0"/>
-          <w:numId w:val="3"/>
-        </w:numPr>
+        <w:pStyle w:val="Heading2"/>
       </w:pPr>
       <w:r>
         <w:t>Registry Items</w:t>
@@ -4311,7 +4958,7 @@
                     <pic:cNvPicPr/>
                   </pic:nvPicPr>
                   <pic:blipFill>
-                    <a:blip r:embed="rId14">
+                    <a:blip r:embed="rId17">
                       <a:extLst>
                         <a:ext uri="{28A0092B-C50C-407E-A947-70E740481C1C}">
                           <a14:useLocalDpi xmlns:a14="http://schemas.microsoft.com/office/drawing/2010/main" val="0"/>
@@ -4364,12 +5011,11 @@
         <w:rPr>
           <w:noProof/>
         </w:rPr>
-        <w:lastRenderedPageBreak/>
         <w:drawing>
-          <wp:inline distT="0" distB="0" distL="0" distR="0" wp14:anchorId="3A0912E3" wp14:editId="6529998C">
-            <wp:extent cx="6332220" cy="3709035"/>
-            <wp:effectExtent l="0" t="0" r="0" b="5715"/>
-            <wp:docPr id="12" name="Picture 12"/>
+          <wp:inline distT="0" distB="0" distL="0" distR="0" wp14:anchorId="0036E0F0" wp14:editId="161A3DE6">
+            <wp:extent cx="6332220" cy="3708400"/>
+            <wp:effectExtent l="0" t="0" r="0" b="6350"/>
+            <wp:docPr id="13" name="Picture 13"/>
             <wp:cNvGraphicFramePr>
               <a:graphicFrameLocks xmlns:a="http://schemas.openxmlformats.org/drawingml/2006/main" noChangeAspect="1"/>
             </wp:cNvGraphicFramePr>
@@ -4377,11 +5023,11 @@
               <a:graphicData uri="http://schemas.openxmlformats.org/drawingml/2006/picture">
                 <pic:pic xmlns:pic="http://schemas.openxmlformats.org/drawingml/2006/picture">
                   <pic:nvPicPr>
-                    <pic:cNvPr id="12" name="Picture 12"/>
+                    <pic:cNvPr id="13" name="Picture 13"/>
                     <pic:cNvPicPr/>
                   </pic:nvPicPr>
                   <pic:blipFill>
-                    <a:blip r:embed="rId15">
+                    <a:blip r:embed="rId18">
                       <a:extLst>
                         <a:ext uri="{28A0092B-C50C-407E-A947-70E740481C1C}">
                           <a14:useLocalDpi xmlns:a14="http://schemas.microsoft.com/office/drawing/2010/main" val="0"/>
@@ -4395,7 +5041,7 @@
                   <pic:spPr>
                     <a:xfrm>
                       <a:off x="0" y="0"/>
-                      <a:ext cx="6332220" cy="3709035"/>
+                      <a:ext cx="6332220" cy="3708400"/>
                     </a:xfrm>
                     <a:prstGeom prst="rect">
                       <a:avLst/>
@@ -4415,55 +5061,1288 @@
     </w:p>
     <w:p>
       <w:r>
-        <w:t>Presentation: 0-based presentation number of last played presentation. It is not presentation “id” in json data. It is array index in json data. It is recommended not to modify this value.</w:t>
-      </w:r>
-      <w:r>
-        <w:t xml:space="preserve"> Here the last played presentation is 18</w:t>
-      </w:r>
+        <w:t xml:space="preserve">Presentation: presentation </w:t>
+      </w:r>
+      <w:r>
+        <w:t xml:space="preserve">id </w:t>
+      </w:r>
+      <w:r>
+        <w:t xml:space="preserve">of last played presentation. It is </w:t>
+      </w:r>
+      <w:r>
+        <w:t xml:space="preserve">not </w:t>
+      </w:r>
+      <w:r>
+        <w:t>recommended to modify this value.</w:t>
+      </w:r>
+      <w:r>
+        <w:t xml:space="preserve"> Here the </w:t>
+      </w:r>
+      <w:r>
+        <w:t xml:space="preserve">id of </w:t>
+      </w:r>
+      <w:r>
+        <w:t xml:space="preserve">last played presentation is </w:t>
+      </w:r>
+      <w:r>
+        <w:t>215</w:t>
+      </w:r>
+      <w:r>
+        <w:t>.</w:t>
+      </w:r>
+    </w:p>
+    <w:p>
+      <w:r>
+        <w:t>Layout: 0-based layout number of the presentation.</w:t>
+      </w:r>
+      <w:r>
+        <w:t xml:space="preserve"> Here </w:t>
+      </w:r>
+      <w:r>
+        <w:t>1 means the second layout of the presentation.</w:t>
+      </w:r>
+    </w:p>
+    <w:p>
+      <w:r>
+        <w:lastRenderedPageBreak/>
+        <w:t xml:space="preserve">Playing: it can be either of 0 or 1. If it is 0, then just before closing </w:t>
+      </w:r>
+      <w:proofErr w:type="spellStart"/>
+      <w:r>
+        <w:t>Cpp</w:t>
+      </w:r>
+      <w:proofErr w:type="spellEnd"/>
+      <w:r>
+        <w:t xml:space="preserve"> App, there was no playing presentation. If it is 1, then there was playing presentation just before closing </w:t>
+      </w:r>
+      <w:proofErr w:type="spellStart"/>
+      <w:r>
+        <w:t>Cpp</w:t>
+      </w:r>
+      <w:proofErr w:type="spellEnd"/>
+      <w:r>
+        <w:t xml:space="preserve"> App. If you press “stop presentation” on webpage or never press “play layout”, then this value is recorded as 0, If you press “play-layout” on webpage, then it is 1.</w:t>
+      </w:r>
+    </w:p>
+    <w:p>
+      <w:proofErr w:type="spellStart"/>
+      <w:r>
+        <w:t>ThumbnailQuality</w:t>
+      </w:r>
+      <w:proofErr w:type="spellEnd"/>
+      <w:r>
+        <w:t xml:space="preserve">: this means the selection of the quality of thumbnail </w:t>
+      </w:r>
+      <w:proofErr w:type="gramStart"/>
+      <w:r>
+        <w:t>images(</w:t>
+      </w:r>
+      <w:proofErr w:type="gramEnd"/>
+      <w:r>
+        <w:t>jpg format).</w:t>
+      </w:r>
+    </w:p>
+    <w:p>
+      <w:r>
+        <w:t xml:space="preserve">In the project code, the reading these values is in function </w:t>
+      </w:r>
+      <w:proofErr w:type="spellStart"/>
+      <w:proofErr w:type="gramStart"/>
+      <w:r>
+        <w:t>GetLastLayout</w:t>
+      </w:r>
+      <w:proofErr w:type="spellEnd"/>
+      <w:r>
+        <w:t>(</w:t>
+      </w:r>
+      <w:proofErr w:type="gramEnd"/>
+      <w:r>
+        <w:t xml:space="preserve">). </w:t>
+      </w:r>
+      <w:proofErr w:type="spellStart"/>
+      <w:proofErr w:type="gramStart"/>
+      <w:r>
+        <w:t>GetLastLayout</w:t>
+      </w:r>
+      <w:proofErr w:type="spellEnd"/>
+      <w:r>
+        <w:t>(</w:t>
+      </w:r>
+      <w:proofErr w:type="gramEnd"/>
+      <w:r>
+        <w:t xml:space="preserve">) is called in </w:t>
+      </w:r>
+      <w:proofErr w:type="spellStart"/>
+      <w:r>
+        <w:t>WinMain</w:t>
+      </w:r>
+      <w:proofErr w:type="spellEnd"/>
+      <w:r>
+        <w:t xml:space="preserve">() when starting up </w:t>
+      </w:r>
+      <w:proofErr w:type="spellStart"/>
+      <w:r>
+        <w:t>Cpp</w:t>
+      </w:r>
+      <w:proofErr w:type="spellEnd"/>
+      <w:r>
+        <w:t xml:space="preserve"> App.</w:t>
+      </w:r>
+    </w:p>
+    <w:p>
+      <w:r>
+        <w:t xml:space="preserve">Writing these values is in function </w:t>
+      </w:r>
+      <w:proofErr w:type="spellStart"/>
+      <w:proofErr w:type="gramStart"/>
+      <w:r>
+        <w:t>SetLastLayout</w:t>
+      </w:r>
+      <w:proofErr w:type="spellEnd"/>
+      <w:r>
+        <w:t>(</w:t>
+      </w:r>
+      <w:proofErr w:type="gramEnd"/>
+      <w:r>
+        <w:t>). It is called when some actions were taken from webpage user.</w:t>
+      </w:r>
+    </w:p>
+    <w:p/>
+    <w:p>
+      <w:r>
+        <w:t>If you want not to play presentation when newly running displaymanager.exe, then please modify the value “Playing” to be 0 in registry items.</w:t>
+      </w:r>
+    </w:p>
+    <w:p>
+      <w:r>
+        <w:t>Then you click “displaymanager.exe” on explorer, but no playing presentation is expected.</w:t>
+      </w:r>
+    </w:p>
+    <w:p>
+      <w:r>
+        <w:t xml:space="preserve">But if you </w:t>
+      </w:r>
+      <w:proofErr w:type="spellStart"/>
+      <w:r>
+        <w:t>wanna</w:t>
+      </w:r>
+      <w:proofErr w:type="spellEnd"/>
+      <w:r>
+        <w:t xml:space="preserve"> play presentation just after running “displaymanager.exe”, then modify “Playing” item to be 1 in registry.</w:t>
+      </w:r>
+    </w:p>
+    <w:p>
+      <w:pPr>
+        <w:pStyle w:val="Heading1"/>
+        <w:spacing w:before="240" w:after="240"/>
+      </w:pPr>
+      <w:r>
+        <w:t>External resources</w:t>
+      </w:r>
+    </w:p>
+    <w:p>
+      <w:pPr>
+        <w:pStyle w:val="Heading2"/>
+        <w:numPr>
+          <w:ilvl w:val="0"/>
+          <w:numId w:val="9"/>
+        </w:numPr>
+      </w:pPr>
+      <w:r>
+        <w:t>Hardware</w:t>
+      </w:r>
+    </w:p>
+    <w:tbl>
+      <w:tblPr>
+        <w:tblStyle w:val="TableGrid"/>
+        <w:tblW w:w="0" w:type="auto"/>
+        <w:tblLook w:val="04A0" w:firstRow="1" w:lastRow="0" w:firstColumn="1" w:lastColumn="0" w:noHBand="0" w:noVBand="1"/>
+      </w:tblPr>
+      <w:tblGrid>
+        <w:gridCol w:w="4981"/>
+        <w:gridCol w:w="4981"/>
+      </w:tblGrid>
+      <w:tr>
+        <w:tc>
+          <w:tcPr>
+            <w:tcW w:w="4981" w:type="dxa"/>
+          </w:tcPr>
+          <w:p>
+            <w:r>
+              <w:t>Used</w:t>
+            </w:r>
+          </w:p>
+        </w:tc>
+        <w:tc>
+          <w:tcPr>
+            <w:tcW w:w="4981" w:type="dxa"/>
+          </w:tcPr>
+          <w:p>
+            <w:r>
+              <w:t>Hard disk serial number</w:t>
+            </w:r>
+          </w:p>
+        </w:tc>
+      </w:tr>
+      <w:tr>
+        <w:tc>
+          <w:tcPr>
+            <w:tcW w:w="4981" w:type="dxa"/>
+          </w:tcPr>
+          <w:p>
+            <w:r>
+              <w:t>Used</w:t>
+            </w:r>
+          </w:p>
+        </w:tc>
+        <w:tc>
+          <w:tcPr>
+            <w:tcW w:w="4981" w:type="dxa"/>
+          </w:tcPr>
+          <w:p>
+            <w:r>
+              <w:t>Windows Product Id</w:t>
+            </w:r>
+          </w:p>
+        </w:tc>
+      </w:tr>
+      <w:tr>
+        <w:tc>
+          <w:tcPr>
+            <w:tcW w:w="4981" w:type="dxa"/>
+          </w:tcPr>
+          <w:p>
+            <w:r>
+              <w:t>Used</w:t>
+            </w:r>
+          </w:p>
+        </w:tc>
+        <w:tc>
+          <w:tcPr>
+            <w:tcW w:w="4981" w:type="dxa"/>
+          </w:tcPr>
+          <w:p>
+            <w:r>
+              <w:t>CPU id</w:t>
+            </w:r>
+          </w:p>
+        </w:tc>
+      </w:tr>
+      <w:tr>
+        <w:tc>
+          <w:tcPr>
+            <w:tcW w:w="4981" w:type="dxa"/>
+          </w:tcPr>
+          <w:p>
+            <w:r>
+              <w:t>Not used</w:t>
+            </w:r>
+          </w:p>
+        </w:tc>
+        <w:tc>
+          <w:tcPr>
+            <w:tcW w:w="4981" w:type="dxa"/>
+          </w:tcPr>
+          <w:p>
+            <w:r>
+              <w:t>MAC address</w:t>
+            </w:r>
+          </w:p>
+        </w:tc>
+      </w:tr>
+      <w:tr>
+        <w:tc>
+          <w:tcPr>
+            <w:tcW w:w="4981" w:type="dxa"/>
+          </w:tcPr>
+          <w:p>
+            <w:r>
+              <w:t>Not used</w:t>
+            </w:r>
+          </w:p>
+        </w:tc>
+        <w:tc>
+          <w:tcPr>
+            <w:tcW w:w="4981" w:type="dxa"/>
+          </w:tcPr>
+          <w:p>
+            <w:r>
+              <w:t>Computer Name</w:t>
+            </w:r>
+          </w:p>
+        </w:tc>
+      </w:tr>
+    </w:tbl>
+    <w:p/>
+    <w:p>
+      <w:pPr>
+        <w:pStyle w:val="Heading4"/>
+      </w:pPr>
+      <w:r>
+        <w:t>How to select what hardware to use for device id string.</w:t>
+      </w:r>
+    </w:p>
+    <w:p>
+      <w:r>
+        <w:t>To get an activation code, a user should copy device id string to deliver to a provider.</w:t>
+      </w:r>
+    </w:p>
+    <w:p>
+      <w:proofErr w:type="spellStart"/>
+      <w:r>
+        <w:t>Cpp</w:t>
+      </w:r>
+      <w:proofErr w:type="spellEnd"/>
+      <w:r>
+        <w:t xml:space="preserve"> app uses device id string to check the validity of the license.</w:t>
+      </w:r>
+    </w:p>
+    <w:p>
+      <w:proofErr w:type="gramStart"/>
+      <w:r>
+        <w:t>So</w:t>
+      </w:r>
+      <w:proofErr w:type="gramEnd"/>
+      <w:r>
+        <w:t xml:space="preserve"> device id string is the root information of the activation code.</w:t>
+      </w:r>
+    </w:p>
+    <w:p>
+      <w:r>
+        <w:t xml:space="preserve">In </w:t>
+      </w:r>
+      <w:proofErr w:type="spellStart"/>
+      <w:r>
+        <w:t>Cpp</w:t>
+      </w:r>
+      <w:proofErr w:type="spellEnd"/>
+      <w:r>
+        <w:t xml:space="preserve"> project “</w:t>
+      </w:r>
+      <w:proofErr w:type="spellStart"/>
+      <w:r>
+        <w:t>displaymanager</w:t>
+      </w:r>
+      <w:proofErr w:type="spellEnd"/>
+      <w:r>
+        <w:t xml:space="preserve">”, you can find </w:t>
+      </w:r>
+      <w:r>
+        <w:t xml:space="preserve">the function </w:t>
+      </w:r>
+      <w:proofErr w:type="spellStart"/>
+      <w:proofErr w:type="gramStart"/>
+      <w:r>
+        <w:t>GetDeviceHashString</w:t>
+      </w:r>
+      <w:proofErr w:type="spellEnd"/>
+      <w:r>
+        <w:t>(</w:t>
+      </w:r>
+      <w:proofErr w:type="gramEnd"/>
+      <w:r>
+        <w:t>) in the file “displaymanager.cpp”</w:t>
+      </w:r>
+      <w:r>
+        <w:t>.</w:t>
+      </w:r>
+    </w:p>
+    <w:p>
       <w:r>
         <w:rPr>
-          <w:vertAlign w:val="superscript"/>
+          <w:noProof/>
         </w:rPr>
-        <w:t>th</w:t>
-      </w:r>
-      <w:r>
-        <w:t xml:space="preserve"> presentation in json </w:t>
-      </w:r>
+        <w:lastRenderedPageBreak/>
+        <w:drawing>
+          <wp:inline distT="0" distB="0" distL="0" distR="0" wp14:anchorId="2928A9F2" wp14:editId="26869E46">
+            <wp:extent cx="6332220" cy="3084830"/>
+            <wp:effectExtent l="0" t="0" r="0" b="1270"/>
+            <wp:docPr id="16" name="Picture 16"/>
+            <wp:cNvGraphicFramePr>
+              <a:graphicFrameLocks xmlns:a="http://schemas.openxmlformats.org/drawingml/2006/main" noChangeAspect="1"/>
+            </wp:cNvGraphicFramePr>
+            <a:graphic xmlns:a="http://schemas.openxmlformats.org/drawingml/2006/main">
+              <a:graphicData uri="http://schemas.openxmlformats.org/drawingml/2006/picture">
+                <pic:pic xmlns:pic="http://schemas.openxmlformats.org/drawingml/2006/picture">
+                  <pic:nvPicPr>
+                    <pic:cNvPr id="16" name="Picture 16"/>
+                    <pic:cNvPicPr/>
+                  </pic:nvPicPr>
+                  <pic:blipFill>
+                    <a:blip r:embed="rId19">
+                      <a:extLst>
+                        <a:ext uri="{28A0092B-C50C-407E-A947-70E740481C1C}">
+                          <a14:useLocalDpi xmlns:a14="http://schemas.microsoft.com/office/drawing/2010/main" val="0"/>
+                        </a:ext>
+                      </a:extLst>
+                    </a:blip>
+                    <a:stretch>
+                      <a:fillRect/>
+                    </a:stretch>
+                  </pic:blipFill>
+                  <pic:spPr>
+                    <a:xfrm>
+                      <a:off x="0" y="0"/>
+                      <a:ext cx="6332220" cy="3084830"/>
+                    </a:xfrm>
+                    <a:prstGeom prst="rect">
+                      <a:avLst/>
+                    </a:prstGeom>
+                  </pic:spPr>
+                </pic:pic>
+              </a:graphicData>
+            </a:graphic>
+          </wp:inline>
+        </w:drawing>
+      </w:r>
+    </w:p>
+    <w:p>
+      <w:r>
+        <w:t>This function has 5 parameters.</w:t>
+      </w:r>
+    </w:p>
+    <w:tbl>
+      <w:tblPr>
+        <w:tblStyle w:val="TableGrid"/>
+        <w:tblW w:w="0" w:type="auto"/>
+        <w:tblInd w:w="2689" w:type="dxa"/>
+        <w:tblLook w:val="04A0" w:firstRow="1" w:lastRow="0" w:firstColumn="1" w:lastColumn="0" w:noHBand="0" w:noVBand="1"/>
+      </w:tblPr>
+      <w:tblGrid>
+        <w:gridCol w:w="3827"/>
+      </w:tblGrid>
+      <w:tr>
+        <w:tc>
+          <w:tcPr>
+            <w:tcW w:w="3827" w:type="dxa"/>
+          </w:tcPr>
+          <w:p>
+            <w:r>
+              <w:t>Hard disk serial number</w:t>
+            </w:r>
+          </w:p>
+        </w:tc>
+      </w:tr>
+      <w:tr>
+        <w:tc>
+          <w:tcPr>
+            <w:tcW w:w="3827" w:type="dxa"/>
+          </w:tcPr>
+          <w:p>
+            <w:r>
+              <w:t>Windows product id</w:t>
+            </w:r>
+          </w:p>
+        </w:tc>
+      </w:tr>
+      <w:tr>
+        <w:tc>
+          <w:tcPr>
+            <w:tcW w:w="3827" w:type="dxa"/>
+          </w:tcPr>
+          <w:p>
+            <w:r>
+              <w:t>MAC address</w:t>
+            </w:r>
+          </w:p>
+        </w:tc>
+      </w:tr>
+      <w:tr>
+        <w:tc>
+          <w:tcPr>
+            <w:tcW w:w="3827" w:type="dxa"/>
+          </w:tcPr>
+          <w:p>
+            <w:r>
+              <w:t>Computer name</w:t>
+            </w:r>
+          </w:p>
+        </w:tc>
+      </w:tr>
+      <w:tr>
+        <w:tc>
+          <w:tcPr>
+            <w:tcW w:w="3827" w:type="dxa"/>
+          </w:tcPr>
+          <w:p>
+            <w:r>
+              <w:t>CPU id</w:t>
+            </w:r>
+          </w:p>
+        </w:tc>
+      </w:tr>
+    </w:tbl>
+    <w:p>
+      <w:r>
+        <w:t>It calculates the hash by MD5 algorithm and returns it as a string.</w:t>
+      </w:r>
+    </w:p>
+    <w:p>
+      <w:r>
+        <w:t>But they can be modified by a user. A user would swap NIC or change the name of the local computer.</w:t>
+      </w:r>
+    </w:p>
+    <w:p>
       <w:proofErr w:type="gramStart"/>
       <w:r>
-        <w:t>data.</w:t>
-      </w:r>
-      <w:r>
-        <w:t>(</w:t>
+        <w:t>So</w:t>
       </w:r>
       <w:proofErr w:type="gramEnd"/>
       <w:r>
-        <w:t>17 is from 0, so counting from 1, 17 means 18</w:t>
-      </w:r>
+        <w:t xml:space="preserve"> if </w:t>
+      </w:r>
+      <w:proofErr w:type="spellStart"/>
+      <w:r>
+        <w:t>Cpp</w:t>
+      </w:r>
+      <w:proofErr w:type="spellEnd"/>
+      <w:r>
+        <w:t xml:space="preserve"> uses all 5 parameters to calculate the hash, then hash string will be changed after modification of NIC or computer name, and license will become invalid.</w:t>
+      </w:r>
+    </w:p>
+    <w:p>
+      <w:r>
+        <w:t>To avoid this kind of inconvenience, we may bar MAC address and computer name from making device id string.</w:t>
+      </w:r>
+    </w:p>
+    <w:p>
+      <w:r>
+        <w:t>If you want to except MAC address and Computer name</w:t>
+      </w:r>
+      <w:r>
+        <w:t>, you remove the code lines related to MAC address and computer name.</w:t>
+      </w:r>
+    </w:p>
+    <w:p>
+      <w:r>
+        <w:t>For example, in the picture below, you could put comments or remove the lines of 1130~1136.</w:t>
+      </w:r>
+    </w:p>
+    <w:p>
+      <w:r>
+        <w:t>Then device id string will be made from Hard disk serial number, Windows Product Id, CPU id.</w:t>
+      </w:r>
+    </w:p>
+    <w:p>
+      <w:r>
+        <w:t xml:space="preserve">And hardware lock check will be proceeded </w:t>
+      </w:r>
+      <w:proofErr w:type="gramStart"/>
+      <w:r>
+        <w:t xml:space="preserve">with  </w:t>
+      </w:r>
+      <w:r>
+        <w:t>Hard</w:t>
+      </w:r>
+      <w:proofErr w:type="gramEnd"/>
+      <w:r>
+        <w:t xml:space="preserve"> disk serial number, Windows Product Id, CPU id</w:t>
+      </w:r>
+      <w:r>
+        <w:t>, not including MAC address and computer name.</w:t>
+      </w:r>
+    </w:p>
+    <w:p>
       <w:r>
         <w:rPr>
-          <w:vertAlign w:val="superscript"/>
+          <w:noProof/>
         </w:rPr>
-        <w:t>th</w:t>
-      </w:r>
-      <w:r>
-        <w:t>.)</w:t>
-      </w:r>
-    </w:p>
-    <w:p>
-      <w:r>
-        <w:t>Layout: 0-based layout number of the presentation.</w:t>
-      </w:r>
-      <w:r>
-        <w:t xml:space="preserve"> Here </w:t>
-      </w:r>
-      <w:r>
-        <w:t>1 means the second layout of the presentation.</w:t>
-      </w:r>
-    </w:p>
-    <w:p>
-      <w:r>
-        <w:t xml:space="preserve">Playing: it can be either of 0 or 1. If it is 0, then just before closing </w:t>
+        <w:lastRenderedPageBreak/>
+        <mc:AlternateContent>
+          <mc:Choice Requires="wps">
+            <w:drawing>
+              <wp:anchor distT="0" distB="0" distL="114300" distR="114300" simplePos="0" relativeHeight="251662336" behindDoc="0" locked="0" layoutInCell="1" allowOverlap="1" wp14:anchorId="2FF42D7B" wp14:editId="5A923235">
+                <wp:simplePos x="0" y="0"/>
+                <wp:positionH relativeFrom="column">
+                  <wp:posOffset>2729230</wp:posOffset>
+                </wp:positionH>
+                <wp:positionV relativeFrom="paragraph">
+                  <wp:posOffset>1667510</wp:posOffset>
+                </wp:positionV>
+                <wp:extent cx="604520" cy="223520"/>
+                <wp:effectExtent l="38100" t="0" r="24130" b="62230"/>
+                <wp:wrapNone/>
+                <wp:docPr id="20" name="Straight Arrow Connector 20"/>
+                <wp:cNvGraphicFramePr/>
+                <a:graphic xmlns:a="http://schemas.openxmlformats.org/drawingml/2006/main">
+                  <a:graphicData uri="http://schemas.microsoft.com/office/word/2010/wordprocessingShape">
+                    <wps:wsp>
+                      <wps:cNvCnPr/>
+                      <wps:spPr>
+                        <a:xfrm flipH="1">
+                          <a:off x="0" y="0"/>
+                          <a:ext cx="604520" cy="223520"/>
+                        </a:xfrm>
+                        <a:prstGeom prst="straightConnector1">
+                          <a:avLst/>
+                        </a:prstGeom>
+                        <a:ln>
+                          <a:solidFill>
+                            <a:srgbClr val="FF0000"/>
+                          </a:solidFill>
+                          <a:tailEnd type="triangle"/>
+                        </a:ln>
+                      </wps:spPr>
+                      <wps:style>
+                        <a:lnRef idx="1">
+                          <a:schemeClr val="accent1"/>
+                        </a:lnRef>
+                        <a:fillRef idx="0">
+                          <a:schemeClr val="accent1"/>
+                        </a:fillRef>
+                        <a:effectRef idx="0">
+                          <a:schemeClr val="accent1"/>
+                        </a:effectRef>
+                        <a:fontRef idx="minor">
+                          <a:schemeClr val="tx1"/>
+                        </a:fontRef>
+                      </wps:style>
+                      <wps:bodyPr/>
+                    </wps:wsp>
+                  </a:graphicData>
+                </a:graphic>
+              </wp:anchor>
+            </w:drawing>
+          </mc:Choice>
+          <mc:Fallback>
+            <w:pict>
+              <v:shapetype w14:anchorId="5EB647F6" id="_x0000_t32" coordsize="21600,21600" o:spt="32" o:oned="t" path="m,l21600,21600e" filled="f">
+                <v:path arrowok="t" fillok="f" o:connecttype="none"/>
+                <o:lock v:ext="edit" shapetype="t"/>
+              </v:shapetype>
+              <v:shape id="Straight Arrow Connector 20" o:spid="_x0000_s1026" type="#_x0000_t32" style="position:absolute;margin-left:214.9pt;margin-top:131.3pt;width:47.6pt;height:17.6pt;flip:x;z-index:251662336;visibility:visible;mso-wrap-style:square;mso-wrap-distance-left:9pt;mso-wrap-distance-top:0;mso-wrap-distance-right:9pt;mso-wrap-distance-bottom:0;mso-position-horizontal:absolute;mso-position-horizontal-relative:text;mso-position-vertical:absolute;mso-position-vertical-relative:text" o:gfxdata="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" strokecolor="red" strokeweight=".5pt">
+                <v:stroke endarrow="block" joinstyle="miter"/>
+              </v:shape>
+            </w:pict>
+          </mc:Fallback>
+        </mc:AlternateContent>
+      </w:r>
+      <w:r>
+        <w:rPr>
+          <w:noProof/>
+        </w:rPr>
+        <mc:AlternateContent>
+          <mc:Choice Requires="wps">
+            <w:drawing>
+              <wp:anchor distT="0" distB="0" distL="114300" distR="114300" simplePos="0" relativeHeight="251661312" behindDoc="0" locked="0" layoutInCell="1" allowOverlap="1" wp14:anchorId="7258CC3F" wp14:editId="080C2FDF">
+                <wp:simplePos x="0" y="0"/>
+                <wp:positionH relativeFrom="column">
+                  <wp:posOffset>3348990</wp:posOffset>
+                </wp:positionH>
+                <wp:positionV relativeFrom="paragraph">
+                  <wp:posOffset>1515110</wp:posOffset>
+                </wp:positionV>
+                <wp:extent cx="914400" cy="289560"/>
+                <wp:effectExtent l="0" t="0" r="12065" b="15240"/>
+                <wp:wrapNone/>
+                <wp:docPr id="19" name="Text Box 19"/>
+                <wp:cNvGraphicFramePr/>
+                <a:graphic xmlns:a="http://schemas.openxmlformats.org/drawingml/2006/main">
+                  <a:graphicData uri="http://schemas.microsoft.com/office/word/2010/wordprocessingShape">
+                    <wps:wsp>
+                      <wps:cNvSpPr txBox="1"/>
+                      <wps:spPr>
+                        <a:xfrm>
+                          <a:off x="0" y="0"/>
+                          <a:ext cx="914400" cy="289560"/>
+                        </a:xfrm>
+                        <a:prstGeom prst="rect">
+                          <a:avLst/>
+                        </a:prstGeom>
+                        <a:solidFill>
+                          <a:schemeClr val="lt1"/>
+                        </a:solidFill>
+                        <a:ln w="6350">
+                          <a:solidFill>
+                            <a:prstClr val="black"/>
+                          </a:solidFill>
+                        </a:ln>
+                      </wps:spPr>
+                      <wps:txbx>
+                        <w:txbxContent>
+                          <w:p>
+                            <w:r>
+                              <w:t>Put comments or remove these lines</w:t>
+                            </w:r>
+                          </w:p>
+                        </w:txbxContent>
+                      </wps:txbx>
+                      <wps:bodyPr rot="0" spcFirstLastPara="0" vertOverflow="overflow" horzOverflow="overflow" vert="horz" wrap="none" lIns="91440" tIns="45720" rIns="91440" bIns="45720" numCol="1" spcCol="0" rtlCol="0" fromWordArt="0" anchor="t" anchorCtr="0" forceAA="0" compatLnSpc="1">
+                        <a:prstTxWarp prst="textNoShape">
+                          <a:avLst/>
+                        </a:prstTxWarp>
+                        <a:noAutofit/>
+                      </wps:bodyPr>
+                    </wps:wsp>
+                  </a:graphicData>
+                </a:graphic>
+                <wp14:sizeRelV relativeFrom="margin">
+                  <wp14:pctHeight>0</wp14:pctHeight>
+                </wp14:sizeRelV>
+              </wp:anchor>
+            </w:drawing>
+          </mc:Choice>
+          <mc:Fallback>
+            <w:pict>
+              <v:shapetype w14:anchorId="7258CC3F" id="_x0000_t202" coordsize="21600,21600" o:spt="202" path="m,l,21600r21600,l21600,xe">
+                <v:stroke joinstyle="miter"/>
+                <v:path gradientshapeok="t" o:connecttype="rect"/>
+              </v:shapetype>
+              <v:shape id="Text Box 19" o:spid="_x0000_s1026" type="#_x0000_t202" style="position:absolute;margin-left:263.7pt;margin-top:119.3pt;width:1in;height:22.8pt;z-index:251661312;visibility:visible;mso-wrap-style:none;mso-height-percent:0;mso-wrap-distance-left:9pt;mso-wrap-distance-top:0;mso-wrap-distance-right:9pt;mso-wrap-distance-bottom:0;mso-position-horizontal:absolute;mso-position-horizontal-relative:text;mso-position-vertical:absolute;mso-position-vertical-relative:text;mso-height-percent:0;mso-height-relative:margin;v-text-anchor:top" o:gfxdata="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" fillcolor="white [3201]" strokeweight=".5pt">
+                <v:textbox>
+                  <w:txbxContent>
+                    <w:p>
+                      <w:r>
+                        <w:t>Put comments or remove these lines</w:t>
+                      </w:r>
+                    </w:p>
+                  </w:txbxContent>
+                </v:textbox>
+              </v:shape>
+            </w:pict>
+          </mc:Fallback>
+        </mc:AlternateContent>
+      </w:r>
+      <w:r>
+        <w:rPr>
+          <w:noProof/>
+        </w:rPr>
+        <mc:AlternateContent>
+          <mc:Choice Requires="wps">
+            <w:drawing>
+              <wp:anchor distT="0" distB="0" distL="114300" distR="114300" simplePos="0" relativeHeight="251660288" behindDoc="0" locked="0" layoutInCell="1" allowOverlap="1" wp14:anchorId="21ACFDEB" wp14:editId="634E3DA4">
+                <wp:simplePos x="0" y="0"/>
+                <wp:positionH relativeFrom="column">
+                  <wp:posOffset>1174750</wp:posOffset>
+                </wp:positionH>
+                <wp:positionV relativeFrom="paragraph">
+                  <wp:posOffset>1840230</wp:posOffset>
+                </wp:positionV>
+                <wp:extent cx="1564640" cy="528320"/>
+                <wp:effectExtent l="0" t="0" r="16510" b="24130"/>
+                <wp:wrapNone/>
+                <wp:docPr id="18" name="Rectangle 18"/>
+                <wp:cNvGraphicFramePr/>
+                <a:graphic xmlns:a="http://schemas.openxmlformats.org/drawingml/2006/main">
+                  <a:graphicData uri="http://schemas.microsoft.com/office/word/2010/wordprocessingShape">
+                    <wps:wsp>
+                      <wps:cNvSpPr/>
+                      <wps:spPr>
+                        <a:xfrm>
+                          <a:off x="0" y="0"/>
+                          <a:ext cx="1564640" cy="528320"/>
+                        </a:xfrm>
+                        <a:prstGeom prst="rect">
+                          <a:avLst/>
+                        </a:prstGeom>
+                        <a:solidFill>
+                          <a:srgbClr val="FF0000">
+                            <a:alpha val="13000"/>
+                          </a:srgbClr>
+                        </a:solidFill>
+                        <a:ln>
+                          <a:solidFill>
+                            <a:srgbClr val="FF0000"/>
+                          </a:solidFill>
+                        </a:ln>
+                      </wps:spPr>
+                      <wps:style>
+                        <a:lnRef idx="2">
+                          <a:schemeClr val="accent1">
+                            <a:shade val="50000"/>
+                          </a:schemeClr>
+                        </a:lnRef>
+                        <a:fillRef idx="1">
+                          <a:schemeClr val="accent1"/>
+                        </a:fillRef>
+                        <a:effectRef idx="0">
+                          <a:schemeClr val="accent1"/>
+                        </a:effectRef>
+                        <a:fontRef idx="minor">
+                          <a:schemeClr val="lt1"/>
+                        </a:fontRef>
+                      </wps:style>
+                      <wps:bodyPr rot="0" spcFirstLastPara="0" vertOverflow="overflow" horzOverflow="overflow" vert="horz" wrap="square" lIns="91440" tIns="45720" rIns="91440" bIns="45720" numCol="1" spcCol="0" rtlCol="0" fromWordArt="0" anchor="ctr" anchorCtr="0" forceAA="0" compatLnSpc="1">
+                        <a:prstTxWarp prst="textNoShape">
+                          <a:avLst/>
+                        </a:prstTxWarp>
+                        <a:noAutofit/>
+                      </wps:bodyPr>
+                    </wps:wsp>
+                  </a:graphicData>
+                </a:graphic>
+              </wp:anchor>
+            </w:drawing>
+          </mc:Choice>
+          <mc:Fallback>
+            <w:pict>
+              <v:rect w14:anchorId="56BC2994" id="Rectangle 18" o:spid="_x0000_s1026" style="position:absolute;margin-left:92.5pt;margin-top:144.9pt;width:123.2pt;height:41.6pt;z-index:251660288;visibility:visible;mso-wrap-style:square;mso-wrap-distance-left:9pt;mso-wrap-distance-top:0;mso-wrap-distance-right:9pt;mso-wrap-distance-bottom:0;mso-position-horizontal:absolute;mso-position-horizontal-relative:text;mso-position-vertical:absolute;mso-position-vertical-relative:text;v-text-anchor:middle" o:gfxdata="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" fillcolor="red" strokecolor="red" strokeweight="1pt">
+                <v:fill opacity="8481f"/>
+              </v:rect>
+            </w:pict>
+          </mc:Fallback>
+        </mc:AlternateContent>
+      </w:r>
+      <w:r>
+        <w:rPr>
+          <w:noProof/>
+        </w:rPr>
+        <w:drawing>
+          <wp:inline distT="0" distB="0" distL="0" distR="0" wp14:anchorId="07A29B60" wp14:editId="19B43CA5">
+            <wp:extent cx="6332220" cy="3084830"/>
+            <wp:effectExtent l="0" t="0" r="0" b="1270"/>
+            <wp:docPr id="17" name="Picture 17"/>
+            <wp:cNvGraphicFramePr>
+              <a:graphicFrameLocks xmlns:a="http://schemas.openxmlformats.org/drawingml/2006/main" noChangeAspect="1"/>
+            </wp:cNvGraphicFramePr>
+            <a:graphic xmlns:a="http://schemas.openxmlformats.org/drawingml/2006/main">
+              <a:graphicData uri="http://schemas.openxmlformats.org/drawingml/2006/picture">
+                <pic:pic xmlns:pic="http://schemas.openxmlformats.org/drawingml/2006/picture">
+                  <pic:nvPicPr>
+                    <pic:cNvPr id="16" name="Picture 16"/>
+                    <pic:cNvPicPr/>
+                  </pic:nvPicPr>
+                  <pic:blipFill>
+                    <a:blip r:embed="rId19">
+                      <a:extLst>
+                        <a:ext uri="{28A0092B-C50C-407E-A947-70E740481C1C}">
+                          <a14:useLocalDpi xmlns:a14="http://schemas.microsoft.com/office/drawing/2010/main" val="0"/>
+                        </a:ext>
+                      </a:extLst>
+                    </a:blip>
+                    <a:stretch>
+                      <a:fillRect/>
+                    </a:stretch>
+                  </pic:blipFill>
+                  <pic:spPr>
+                    <a:xfrm>
+                      <a:off x="0" y="0"/>
+                      <a:ext cx="6332220" cy="3084830"/>
+                    </a:xfrm>
+                    <a:prstGeom prst="rect">
+                      <a:avLst/>
+                    </a:prstGeom>
+                  </pic:spPr>
+                </pic:pic>
+              </a:graphicData>
+            </a:graphic>
+          </wp:inline>
+        </w:drawing>
+      </w:r>
+    </w:p>
+    <w:p>
+      <w:pPr>
+        <w:pStyle w:val="Heading2"/>
+        <w:numPr>
+          <w:ilvl w:val="0"/>
+          <w:numId w:val="9"/>
+        </w:numPr>
+      </w:pPr>
+      <w:r>
+        <w:t>Files</w:t>
+      </w:r>
+    </w:p>
+    <w:tbl>
+      <w:tblPr>
+        <w:tblStyle w:val="TableGrid"/>
+        <w:tblW w:w="0" w:type="auto"/>
+        <w:tblLook w:val="04A0" w:firstRow="1" w:lastRow="0" w:firstColumn="1" w:lastColumn="0" w:noHBand="0" w:noVBand="1"/>
+      </w:tblPr>
+      <w:tblGrid>
+        <w:gridCol w:w="4981"/>
+        <w:gridCol w:w="4981"/>
+      </w:tblGrid>
+      <w:tr>
+        <w:tc>
+          <w:tcPr>
+            <w:tcW w:w="4981" w:type="dxa"/>
+          </w:tcPr>
+          <w:p>
+            <w:r>
+              <w:t>Use</w:t>
+            </w:r>
+          </w:p>
+        </w:tc>
+        <w:tc>
+          <w:tcPr>
+            <w:tcW w:w="4981" w:type="dxa"/>
+          </w:tcPr>
+          <w:p>
+            <w:r>
+              <w:t>Path</w:t>
+            </w:r>
+          </w:p>
+        </w:tc>
+      </w:tr>
+      <w:tr>
+        <w:tc>
+          <w:tcPr>
+            <w:tcW w:w="4981" w:type="dxa"/>
+          </w:tcPr>
+          <w:p>
+            <w:r>
+              <w:t>hidden file check</w:t>
+            </w:r>
+          </w:p>
+        </w:tc>
+        <w:tc>
+          <w:tcPr>
+            <w:tcW w:w="4981" w:type="dxa"/>
+          </w:tcPr>
+          <w:p>
+            <w:r>
+              <w:t>C:\Windows\cirenc.dll</w:t>
+            </w:r>
+          </w:p>
+        </w:tc>
+      </w:tr>
+      <w:tr>
+        <w:tc>
+          <w:tcPr>
+            <w:tcW w:w="4981" w:type="dxa"/>
+          </w:tcPr>
+          <w:p>
+            <w:r>
+              <w:t xml:space="preserve">encrypted </w:t>
+            </w:r>
+            <w:proofErr w:type="spellStart"/>
+            <w:r>
+              <w:t>sqlite</w:t>
+            </w:r>
+            <w:proofErr w:type="spellEnd"/>
+            <w:r>
+              <w:t xml:space="preserve"> </w:t>
+            </w:r>
+            <w:proofErr w:type="spellStart"/>
+            <w:r>
+              <w:t>db</w:t>
+            </w:r>
+            <w:proofErr w:type="spellEnd"/>
+            <w:r>
+              <w:t xml:space="preserve"> file for license information</w:t>
+            </w:r>
+          </w:p>
+        </w:tc>
+        <w:tc>
+          <w:tcPr>
+            <w:tcW w:w="4981" w:type="dxa"/>
+          </w:tcPr>
+          <w:p>
+            <w:r>
+              <w:t>C:\Windows\sysrq1.bin</w:t>
+            </w:r>
+          </w:p>
+        </w:tc>
+      </w:tr>
+      <w:tr>
+        <w:tc>
+          <w:tcPr>
+            <w:tcW w:w="4981" w:type="dxa"/>
+          </w:tcPr>
+          <w:p>
+            <w:r>
+              <w:t xml:space="preserve">Presentation data published </w:t>
+            </w:r>
+            <w:r>
+              <w:t>from</w:t>
+            </w:r>
+            <w:r>
+              <w:t xml:space="preserve"> webpage</w:t>
+            </w:r>
+          </w:p>
+        </w:tc>
+        <w:tc>
+          <w:tcPr>
+            <w:tcW w:w="4981" w:type="dxa"/>
+          </w:tcPr>
+          <w:p>
+            <w:proofErr w:type="spellStart"/>
+            <w:proofErr w:type="gramStart"/>
+            <w:r>
+              <w:t>file.json</w:t>
+            </w:r>
+            <w:proofErr w:type="spellEnd"/>
+            <w:proofErr w:type="gramEnd"/>
+          </w:p>
+        </w:tc>
+      </w:tr>
+      <w:tr>
+        <w:tc>
+          <w:tcPr>
+            <w:tcW w:w="4981" w:type="dxa"/>
+          </w:tcPr>
+          <w:p>
+            <w:r>
+              <w:t xml:space="preserve">Startup configuration of </w:t>
+            </w:r>
+            <w:proofErr w:type="spellStart"/>
+            <w:r>
+              <w:t>Cpp</w:t>
+            </w:r>
+            <w:proofErr w:type="spellEnd"/>
+            <w:r>
+              <w:t xml:space="preserve"> app</w:t>
+            </w:r>
+          </w:p>
+        </w:tc>
+        <w:tc>
+          <w:tcPr>
+            <w:tcW w:w="4981" w:type="dxa"/>
+          </w:tcPr>
+          <w:p>
+            <w:r>
+              <w:t>settings.ini</w:t>
+            </w:r>
+          </w:p>
+        </w:tc>
+      </w:tr>
+      <w:tr>
+        <w:tc>
+          <w:tcPr>
+            <w:tcW w:w="4981" w:type="dxa"/>
+          </w:tcPr>
+          <w:p>
+            <w:r>
+              <w:t>RS232 command file when it becomes a master</w:t>
+            </w:r>
+          </w:p>
+        </w:tc>
+        <w:tc>
+          <w:tcPr>
+            <w:tcW w:w="4981" w:type="dxa"/>
+          </w:tcPr>
+          <w:p>
+            <w:r>
+              <w:t>HDMI_turn_o</w:t>
+            </w:r>
+            <w:r>
+              <w:t>n</w:t>
+            </w:r>
+            <w:r>
+              <w:t>_code.ini</w:t>
+            </w:r>
+          </w:p>
+        </w:tc>
+      </w:tr>
+      <w:tr>
+        <w:tc>
+          <w:tcPr>
+            <w:tcW w:w="4981" w:type="dxa"/>
+          </w:tcPr>
+          <w:p>
+            <w:r>
+              <w:t>RS232 command file when it becomes a slave</w:t>
+            </w:r>
+          </w:p>
+        </w:tc>
+        <w:tc>
+          <w:tcPr>
+            <w:tcW w:w="4981" w:type="dxa"/>
+          </w:tcPr>
+          <w:p>
+            <w:r>
+              <w:t>HDMI_turn_off_code.ini</w:t>
+            </w:r>
+          </w:p>
+        </w:tc>
+      </w:tr>
+      <w:tr>
+        <w:tc>
+          <w:tcPr>
+            <w:tcW w:w="4981" w:type="dxa"/>
+          </w:tcPr>
+          <w:p>
+            <w:proofErr w:type="spellStart"/>
+            <w:r>
+              <w:t>Websocket</w:t>
+            </w:r>
+            <w:proofErr w:type="spellEnd"/>
+            <w:r>
+              <w:t xml:space="preserve"> library</w:t>
+            </w:r>
+          </w:p>
+        </w:tc>
+        <w:tc>
+          <w:tcPr>
+            <w:tcW w:w="4981" w:type="dxa"/>
+          </w:tcPr>
+          <w:p>
+            <w:r>
+              <w:t>hv.dll</w:t>
+            </w:r>
+          </w:p>
+        </w:tc>
+      </w:tr>
+    </w:tbl>
+    <w:p>
+      <w:pPr>
+        <w:pStyle w:val="Heading2"/>
+      </w:pPr>
+      <w:r>
+        <w:t>Folders</w:t>
+      </w:r>
+    </w:p>
+    <w:tbl>
+      <w:tblPr>
+        <w:tblStyle w:val="TableGrid"/>
+        <w:tblW w:w="0" w:type="auto"/>
+        <w:tblLook w:val="04A0" w:firstRow="1" w:lastRow="0" w:firstColumn="1" w:lastColumn="0" w:noHBand="0" w:noVBand="1"/>
+      </w:tblPr>
+      <w:tblGrid>
+        <w:gridCol w:w="4981"/>
+        <w:gridCol w:w="4981"/>
+      </w:tblGrid>
+      <w:tr>
+        <w:tc>
+          <w:tcPr>
+            <w:tcW w:w="4981" w:type="dxa"/>
+          </w:tcPr>
+          <w:p>
+            <w:r>
+              <w:t>Use</w:t>
+            </w:r>
+          </w:p>
+        </w:tc>
+        <w:tc>
+          <w:tcPr>
+            <w:tcW w:w="4981" w:type="dxa"/>
+          </w:tcPr>
+          <w:p>
+            <w:r>
+              <w:t>Path</w:t>
+            </w:r>
+          </w:p>
+        </w:tc>
+      </w:tr>
+      <w:tr>
+        <w:tc>
+          <w:tcPr>
+            <w:tcW w:w="4981" w:type="dxa"/>
+          </w:tcPr>
+          <w:p>
+            <w:r>
+              <w:t>Log folder</w:t>
+            </w:r>
+          </w:p>
+        </w:tc>
+        <w:tc>
+          <w:tcPr>
+            <w:tcW w:w="4981" w:type="dxa"/>
+          </w:tcPr>
+          <w:p>
+            <w:r>
+              <w:t>trace</w:t>
+            </w:r>
+          </w:p>
+        </w:tc>
+      </w:tr>
+      <w:tr>
+        <w:tc>
+          <w:tcPr>
+            <w:tcW w:w="4981" w:type="dxa"/>
+          </w:tcPr>
+          <w:p>
+            <w:r>
+              <w:t xml:space="preserve">For </w:t>
+            </w:r>
+            <w:r>
+              <w:t>storing</w:t>
+            </w:r>
+            <w:r>
+              <w:t xml:space="preserve"> thumbnail images</w:t>
+            </w:r>
+          </w:p>
+        </w:tc>
+        <w:tc>
+          <w:tcPr>
+            <w:tcW w:w="4981" w:type="dxa"/>
+          </w:tcPr>
+          <w:p>
+            <w:r>
+              <w:t>T</w:t>
+            </w:r>
+            <w:r>
+              <w:t>humbnail</w:t>
+            </w:r>
+          </w:p>
+        </w:tc>
+      </w:tr>
+      <w:tr>
+        <w:tc>
+          <w:tcPr>
+            <w:tcW w:w="4981" w:type="dxa"/>
+          </w:tcPr>
+          <w:p>
+            <w:r>
+              <w:t>For storing files uploaded on webpage</w:t>
+            </w:r>
+          </w:p>
+        </w:tc>
+        <w:tc>
+          <w:tcPr>
+            <w:tcW w:w="4981" w:type="dxa"/>
+          </w:tcPr>
+          <w:p>
+            <w:r>
+              <w:t>file-uploads</w:t>
+            </w:r>
+          </w:p>
+        </w:tc>
+      </w:tr>
+    </w:tbl>
+    <w:p>
+      <w:pPr>
+        <w:pStyle w:val="Heading2"/>
+      </w:pPr>
+      <w:r>
+        <w:t>Registry</w:t>
+      </w:r>
+    </w:p>
+    <w:p>
+      <w:r>
+        <w:t>HKEY_CURRENT_USER\SOFTWARE\</w:t>
+      </w:r>
+      <w:proofErr w:type="spellStart"/>
+      <w:r>
+        <w:t>CireApp</w:t>
+      </w:r>
+      <w:proofErr w:type="spellEnd"/>
+      <w:r>
+        <w:t>\</w:t>
+      </w:r>
+      <w:proofErr w:type="spellStart"/>
+      <w:r>
+        <w:t>WinManager</w:t>
+      </w:r>
+      <w:proofErr w:type="spellEnd"/>
+    </w:p>
+    <w:p>
+      <w:r>
+        <w:t xml:space="preserve">Presentation = last played presentation </w:t>
+      </w:r>
+      <w:r>
+        <w:t>id</w:t>
+      </w:r>
+    </w:p>
+    <w:p>
+      <w:r>
+        <w:t>Layout = last played presentation layout index</w:t>
+      </w:r>
+      <w:r>
+        <w:t xml:space="preserve"> starting from 0</w:t>
+      </w:r>
+    </w:p>
+    <w:p>
+      <w:r>
+        <w:t xml:space="preserve">Playing = 0 or 1. presentation </w:t>
+      </w:r>
+      <w:proofErr w:type="gramStart"/>
+      <w:r>
+        <w:t>played(</w:t>
+      </w:r>
+      <w:proofErr w:type="gramEnd"/>
+      <w:r>
+        <w:t xml:space="preserve">1) or stopped(0) before closing </w:t>
       </w:r>
       <w:proofErr w:type="spellStart"/>
       <w:r>
@@ -4471,7 +6350,7 @@
       </w:r>
       <w:proofErr w:type="spellEnd"/>
       <w:r>
-        <w:t xml:space="preserve"> App, there was no playing presentation. If it is 1, then there was playing presentation just before closing </w:t>
+        <w:t xml:space="preserve"> app. it also means whether </w:t>
       </w:r>
       <w:proofErr w:type="spellStart"/>
       <w:r>
@@ -4479,96 +6358,13 @@
       </w:r>
       <w:proofErr w:type="spellEnd"/>
       <w:r>
-        <w:t xml:space="preserve"> App. If you press “stop presentation” on webpage or never press “play layout”, then this value is recorded as 0, If you press “play-layout” on webpage, then it is 1.</w:t>
-      </w:r>
-    </w:p>
-    <w:p>
-      <w:r>
-        <w:t xml:space="preserve">In the project code, the reading these values is in function </w:t>
-      </w:r>
-      <w:proofErr w:type="spellStart"/>
-      <w:proofErr w:type="gramStart"/>
-      <w:r>
-        <w:t>GetLastLayout</w:t>
-      </w:r>
-      <w:proofErr w:type="spellEnd"/>
-      <w:r>
-        <w:t>(</w:t>
-      </w:r>
-      <w:proofErr w:type="gramEnd"/>
-      <w:r>
-        <w:t xml:space="preserve">). </w:t>
-      </w:r>
-      <w:proofErr w:type="spellStart"/>
-      <w:proofErr w:type="gramStart"/>
-      <w:r>
-        <w:t>GetLastLayout</w:t>
-      </w:r>
-      <w:proofErr w:type="spellEnd"/>
-      <w:r>
-        <w:t>(</w:t>
-      </w:r>
-      <w:proofErr w:type="gramEnd"/>
-      <w:r>
-        <w:t xml:space="preserve">) is called in </w:t>
-      </w:r>
-      <w:proofErr w:type="spellStart"/>
-      <w:r>
-        <w:t>WinMain</w:t>
-      </w:r>
-      <w:proofErr w:type="spellEnd"/>
-      <w:r>
-        <w:t xml:space="preserve">() when starting up </w:t>
-      </w:r>
-      <w:proofErr w:type="spellStart"/>
-      <w:r>
-        <w:t>Cpp</w:t>
-      </w:r>
-      <w:proofErr w:type="spellEnd"/>
-      <w:r>
-        <w:t xml:space="preserve"> App.</w:t>
-      </w:r>
-    </w:p>
-    <w:p>
-      <w:r>
-        <w:t xml:space="preserve">Writing these values is in function </w:t>
-      </w:r>
-      <w:proofErr w:type="spellStart"/>
-      <w:proofErr w:type="gramStart"/>
-      <w:r>
-        <w:t>SetLastLayout</w:t>
-      </w:r>
-      <w:proofErr w:type="spellEnd"/>
-      <w:r>
-        <w:t>(</w:t>
-      </w:r>
-      <w:proofErr w:type="gramEnd"/>
-      <w:r>
-        <w:t>). It is called when some actions were taken from webpage user.</w:t>
-      </w:r>
-    </w:p>
-    <w:p/>
-    <w:p>
-      <w:r>
-        <w:t>If you want not to play presentation when newly running displaymanager.exe, then please modify the value “Playing” to be 0 in registry items.</w:t>
-      </w:r>
-    </w:p>
-    <w:p>
-      <w:r>
-        <w:t>Then you click “displaymanager.exe” on explorer, but no playing presentation is expected.</w:t>
-      </w:r>
-    </w:p>
-    <w:p>
-      <w:r>
-        <w:t xml:space="preserve">But if you </w:t>
-      </w:r>
-      <w:proofErr w:type="spellStart"/>
-      <w:r>
-        <w:t>wanna</w:t>
-      </w:r>
-      <w:proofErr w:type="spellEnd"/>
-      <w:r>
-        <w:t xml:space="preserve"> play presentation just after running “displaymanager.exe”, then modify “Playing” item to be 1 in registry.</w:t>
+        <w:t xml:space="preserve"> plays(1) or stops(0) </w:t>
+      </w:r>
+      <w:r>
+        <w:t>while</w:t>
+      </w:r>
+      <w:r>
+        <w:t xml:space="preserve"> starting up.</w:t>
       </w:r>
     </w:p>
     <w:p/>
@@ -4585,6 +6381,120 @@
 <file path=word/numbering.xml><?xml version="1.0" encoding="utf-8"?>
 <w:numbering xmlns:wpc="http://schemas.microsoft.com/office/word/2010/wordprocessingCanvas" xmlns:cx="http://schemas.microsoft.com/office/drawing/2014/chartex" xmlns:cx1="http://schemas.microsoft.com/office/drawing/2015/9/8/chartex" xmlns:cx2="http://schemas.microsoft.com/office/drawing/2015/10/21/chartex" xmlns:cx3="http://schemas.microsoft.com/office/drawing/2016/5/9/chartex" xmlns:cx4="http://schemas.microsoft.com/office/drawing/2016/5/10/chartex" xmlns:cx5="http://schemas.microsoft.com/office/drawing/2016/5/11/chartex" xmlns:cx6="http://schemas.microsoft.com/office/drawing/2016/5/12/chartex" xmlns:cx7="http://schemas.microsoft.com/office/drawing/2016/5/13/chartex" xmlns:cx8="http://schemas.microsoft.com/office/drawing/2016/5/14/chartex" xmlns:mc="http://schemas.openxmlformats.org/markup-compatibility/2006" xmlns:aink="http://schemas.microsoft.com/office/drawing/2016/ink" xmlns:am3d="http://schemas.microsoft.com/office/drawing/2017/model3d" xmlns:o="urn:schemas-microsoft-com:office:office" xmlns:r="http://schemas.openxmlformats.org/officeDocument/2006/relationships" xmlns:m="http://schemas.openxmlformats.org/officeDocument/2006/math" xmlns:v="urn:schemas-microsoft-com:vml" xmlns:wp14="http://schemas.microsoft.com/office/word/2010/wordprocessingDrawing" xmlns:wp="http://schemas.openxmlformats.org/drawingml/2006/wordprocessingDrawing" xmlns:w10="urn:schemas-microsoft-com:office:word" xmlns:w="http://schemas.openxmlformats.org/wordprocessingml/2006/main" xmlns:w14="http://schemas.microsoft.com/office/word/2010/wordml" xmlns:w15="http://schemas.microsoft.com/office/word/2012/wordml" xmlns:w16cex="http://schemas.microsoft.com/office/word/2018/wordml/cex" xmlns:w16cid="http://schemas.microsoft.com/office/word/2016/wordml/cid" xmlns:w16="http://schemas.microsoft.com/office/word/2018/wordml" xmlns:w16sdtdh="http://schemas.microsoft.com/office/word/2020/wordml/sdtdatahash" xmlns:w16se="http://schemas.microsoft.com/office/word/2015/wordml/symex" xmlns:wpg="http://schemas.microsoft.com/office/word/2010/wordprocessingGroup" xmlns:wpi="http://schemas.microsoft.com/office/word/2010/wordprocessingInk" xmlns:wne="http://schemas.microsoft.com/office/word/2006/wordml" xmlns:wps="http://schemas.microsoft.com/office/word/2010/wordprocessingShape" mc:Ignorable="w14 w15 w16se w16cid w16 w16cex w16sdtdh wp14">
   <w:abstractNum w:abstractNumId="0" w15:restartNumberingAfterBreak="0">
+    <w:nsid w:val="015966FB"/>
+    <w:multiLevelType w:val="hybridMultilevel"/>
+    <w:tmpl w:val="E0E69D30"/>
+    <w:lvl w:ilvl="0" w:tplc="C4CA309A">
+      <w:start w:val="1"/>
+      <w:numFmt w:val="bullet"/>
+      <w:pStyle w:val="Heading3"/>
+      <w:lvlText w:val=""/>
+      <w:lvlJc w:val="left"/>
+      <w:pPr>
+        <w:ind w:left="1077" w:hanging="360"/>
+      </w:pPr>
+      <w:rPr>
+        <w:rFonts w:ascii="Symbol" w:hAnsi="Symbol" w:hint="default"/>
+      </w:rPr>
+    </w:lvl>
+    <w:lvl w:ilvl="1" w:tplc="04090003" w:tentative="1">
+      <w:start w:val="1"/>
+      <w:numFmt w:val="bullet"/>
+      <w:lvlText w:val="o"/>
+      <w:lvlJc w:val="left"/>
+      <w:pPr>
+        <w:ind w:left="1797" w:hanging="360"/>
+      </w:pPr>
+      <w:rPr>
+        <w:rFonts w:ascii="Courier New" w:hAnsi="Courier New" w:cs="Courier New" w:hint="default"/>
+      </w:rPr>
+    </w:lvl>
+    <w:lvl w:ilvl="2" w:tplc="04090005" w:tentative="1">
+      <w:start w:val="1"/>
+      <w:numFmt w:val="bullet"/>
+      <w:lvlText w:val=""/>
+      <w:lvlJc w:val="left"/>
+      <w:pPr>
+        <w:ind w:left="2517" w:hanging="360"/>
+      </w:pPr>
+      <w:rPr>
+        <w:rFonts w:ascii="Wingdings" w:hAnsi="Wingdings" w:hint="default"/>
+      </w:rPr>
+    </w:lvl>
+    <w:lvl w:ilvl="3" w:tplc="04090001" w:tentative="1">
+      <w:start w:val="1"/>
+      <w:numFmt w:val="bullet"/>
+      <w:lvlText w:val=""/>
+      <w:lvlJc w:val="left"/>
+      <w:pPr>
+        <w:ind w:left="3237" w:hanging="360"/>
+      </w:pPr>
+      <w:rPr>
+        <w:rFonts w:ascii="Symbol" w:hAnsi="Symbol" w:hint="default"/>
+      </w:rPr>
+    </w:lvl>
+    <w:lvl w:ilvl="4" w:tplc="04090003" w:tentative="1">
+      <w:start w:val="1"/>
+      <w:numFmt w:val="bullet"/>
+      <w:lvlText w:val="o"/>
+      <w:lvlJc w:val="left"/>
+      <w:pPr>
+        <w:ind w:left="3957" w:hanging="360"/>
+      </w:pPr>
+      <w:rPr>
+        <w:rFonts w:ascii="Courier New" w:hAnsi="Courier New" w:cs="Courier New" w:hint="default"/>
+      </w:rPr>
+    </w:lvl>
+    <w:lvl w:ilvl="5" w:tplc="04090005" w:tentative="1">
+      <w:start w:val="1"/>
+      <w:numFmt w:val="bullet"/>
+      <w:lvlText w:val=""/>
+      <w:lvlJc w:val="left"/>
+      <w:pPr>
+        <w:ind w:left="4677" w:hanging="360"/>
+      </w:pPr>
+      <w:rPr>
+        <w:rFonts w:ascii="Wingdings" w:hAnsi="Wingdings" w:hint="default"/>
+      </w:rPr>
+    </w:lvl>
+    <w:lvl w:ilvl="6" w:tplc="04090001" w:tentative="1">
+      <w:start w:val="1"/>
+      <w:numFmt w:val="bullet"/>
+      <w:lvlText w:val=""/>
+      <w:lvlJc w:val="left"/>
+      <w:pPr>
+        <w:ind w:left="5397" w:hanging="360"/>
+      </w:pPr>
+      <w:rPr>
+        <w:rFonts w:ascii="Symbol" w:hAnsi="Symbol" w:hint="default"/>
+      </w:rPr>
+    </w:lvl>
+    <w:lvl w:ilvl="7" w:tplc="04090003" w:tentative="1">
+      <w:start w:val="1"/>
+      <w:numFmt w:val="bullet"/>
+      <w:lvlText w:val="o"/>
+      <w:lvlJc w:val="left"/>
+      <w:pPr>
+        <w:ind w:left="6117" w:hanging="360"/>
+      </w:pPr>
+      <w:rPr>
+        <w:rFonts w:ascii="Courier New" w:hAnsi="Courier New" w:cs="Courier New" w:hint="default"/>
+      </w:rPr>
+    </w:lvl>
+    <w:lvl w:ilvl="8" w:tplc="04090005" w:tentative="1">
+      <w:start w:val="1"/>
+      <w:numFmt w:val="bullet"/>
+      <w:lvlText w:val=""/>
+      <w:lvlJc w:val="left"/>
+      <w:pPr>
+        <w:ind w:left="6837" w:hanging="360"/>
+      </w:pPr>
+      <w:rPr>
+        <w:rFonts w:ascii="Wingdings" w:hAnsi="Wingdings" w:hint="default"/>
+      </w:rPr>
+    </w:lvl>
+  </w:abstractNum>
+  <w:abstractNum w:abstractNumId="1" w15:restartNumberingAfterBreak="0">
     <w:nsid w:val="08902C6A"/>
     <w:multiLevelType w:val="hybridMultilevel"/>
     <w:tmpl w:val="24287AC8"/>
@@ -4673,7 +6583,295 @@
       </w:pPr>
     </w:lvl>
   </w:abstractNum>
-  <w:abstractNum w:abstractNumId="1" w15:restartNumberingAfterBreak="0">
+  <w:abstractNum w:abstractNumId="2" w15:restartNumberingAfterBreak="0">
+    <w:nsid w:val="12DA60CC"/>
+    <w:multiLevelType w:val="hybridMultilevel"/>
+    <w:tmpl w:val="9692C45A"/>
+    <w:lvl w:ilvl="0" w:tplc="22A20430">
+      <w:start w:val="1"/>
+      <w:numFmt w:val="decimal"/>
+      <w:pStyle w:val="Heading2"/>
+      <w:lvlText w:val="%1)"/>
+      <w:lvlJc w:val="left"/>
+      <w:pPr>
+        <w:ind w:left="1004" w:hanging="360"/>
+      </w:pPr>
+    </w:lvl>
+    <w:lvl w:ilvl="1" w:tplc="04090019" w:tentative="1">
+      <w:start w:val="1"/>
+      <w:numFmt w:val="lowerLetter"/>
+      <w:lvlText w:val="%2."/>
+      <w:lvlJc w:val="left"/>
+      <w:pPr>
+        <w:ind w:left="1724" w:hanging="360"/>
+      </w:pPr>
+    </w:lvl>
+    <w:lvl w:ilvl="2" w:tplc="0409001B" w:tentative="1">
+      <w:start w:val="1"/>
+      <w:numFmt w:val="lowerRoman"/>
+      <w:lvlText w:val="%3."/>
+      <w:lvlJc w:val="right"/>
+      <w:pPr>
+        <w:ind w:left="2444" w:hanging="180"/>
+      </w:pPr>
+    </w:lvl>
+    <w:lvl w:ilvl="3" w:tplc="0409000F" w:tentative="1">
+      <w:start w:val="1"/>
+      <w:numFmt w:val="decimal"/>
+      <w:lvlText w:val="%4."/>
+      <w:lvlJc w:val="left"/>
+      <w:pPr>
+        <w:ind w:left="3164" w:hanging="360"/>
+      </w:pPr>
+    </w:lvl>
+    <w:lvl w:ilvl="4" w:tplc="04090019" w:tentative="1">
+      <w:start w:val="1"/>
+      <w:numFmt w:val="lowerLetter"/>
+      <w:lvlText w:val="%5."/>
+      <w:lvlJc w:val="left"/>
+      <w:pPr>
+        <w:ind w:left="3884" w:hanging="360"/>
+      </w:pPr>
+    </w:lvl>
+    <w:lvl w:ilvl="5" w:tplc="0409001B" w:tentative="1">
+      <w:start w:val="1"/>
+      <w:numFmt w:val="lowerRoman"/>
+      <w:lvlText w:val="%6."/>
+      <w:lvlJc w:val="right"/>
+      <w:pPr>
+        <w:ind w:left="4604" w:hanging="180"/>
+      </w:pPr>
+    </w:lvl>
+    <w:lvl w:ilvl="6" w:tplc="0409000F" w:tentative="1">
+      <w:start w:val="1"/>
+      <w:numFmt w:val="decimal"/>
+      <w:lvlText w:val="%7."/>
+      <w:lvlJc w:val="left"/>
+      <w:pPr>
+        <w:ind w:left="5324" w:hanging="360"/>
+      </w:pPr>
+    </w:lvl>
+    <w:lvl w:ilvl="7" w:tplc="04090019" w:tentative="1">
+      <w:start w:val="1"/>
+      <w:numFmt w:val="lowerLetter"/>
+      <w:lvlText w:val="%8."/>
+      <w:lvlJc w:val="left"/>
+      <w:pPr>
+        <w:ind w:left="6044" w:hanging="360"/>
+      </w:pPr>
+    </w:lvl>
+    <w:lvl w:ilvl="8" w:tplc="0409001B" w:tentative="1">
+      <w:start w:val="1"/>
+      <w:numFmt w:val="lowerRoman"/>
+      <w:lvlText w:val="%9."/>
+      <w:lvlJc w:val="right"/>
+      <w:pPr>
+        <w:ind w:left="6764" w:hanging="180"/>
+      </w:pPr>
+    </w:lvl>
+  </w:abstractNum>
+  <w:abstractNum w:abstractNumId="3" w15:restartNumberingAfterBreak="0">
+    <w:nsid w:val="28945E7A"/>
+    <w:multiLevelType w:val="hybridMultilevel"/>
+    <w:tmpl w:val="808E477A"/>
+    <w:lvl w:ilvl="0" w:tplc="A7EA62D0">
+      <w:start w:val="1"/>
+      <w:numFmt w:val="bullet"/>
+      <w:pStyle w:val="Heading4"/>
+      <w:lvlText w:val=""/>
+      <w:lvlJc w:val="left"/>
+      <w:pPr>
+        <w:ind w:left="720" w:hanging="360"/>
+      </w:pPr>
+      <w:rPr>
+        <w:rFonts w:ascii="Wingdings" w:hAnsi="Wingdings" w:hint="default"/>
+      </w:rPr>
+    </w:lvl>
+    <w:lvl w:ilvl="1" w:tplc="04090003" w:tentative="1">
+      <w:start w:val="1"/>
+      <w:numFmt w:val="bullet"/>
+      <w:lvlText w:val="o"/>
+      <w:lvlJc w:val="left"/>
+      <w:pPr>
+        <w:ind w:left="1440" w:hanging="360"/>
+      </w:pPr>
+      <w:rPr>
+        <w:rFonts w:ascii="Courier New" w:hAnsi="Courier New" w:cs="Courier New" w:hint="default"/>
+      </w:rPr>
+    </w:lvl>
+    <w:lvl w:ilvl="2" w:tplc="04090005" w:tentative="1">
+      <w:start w:val="1"/>
+      <w:numFmt w:val="bullet"/>
+      <w:lvlText w:val=""/>
+      <w:lvlJc w:val="left"/>
+      <w:pPr>
+        <w:ind w:left="2160" w:hanging="360"/>
+      </w:pPr>
+      <w:rPr>
+        <w:rFonts w:ascii="Wingdings" w:hAnsi="Wingdings" w:hint="default"/>
+      </w:rPr>
+    </w:lvl>
+    <w:lvl w:ilvl="3" w:tplc="04090001" w:tentative="1">
+      <w:start w:val="1"/>
+      <w:numFmt w:val="bullet"/>
+      <w:lvlText w:val=""/>
+      <w:lvlJc w:val="left"/>
+      <w:pPr>
+        <w:ind w:left="2880" w:hanging="360"/>
+      </w:pPr>
+      <w:rPr>
+        <w:rFonts w:ascii="Symbol" w:hAnsi="Symbol" w:hint="default"/>
+      </w:rPr>
+    </w:lvl>
+    <w:lvl w:ilvl="4" w:tplc="04090003" w:tentative="1">
+      <w:start w:val="1"/>
+      <w:numFmt w:val="bullet"/>
+      <w:lvlText w:val="o"/>
+      <w:lvlJc w:val="left"/>
+      <w:pPr>
+        <w:ind w:left="3600" w:hanging="360"/>
+      </w:pPr>
+      <w:rPr>
+        <w:rFonts w:ascii="Courier New" w:hAnsi="Courier New" w:cs="Courier New" w:hint="default"/>
+      </w:rPr>
+    </w:lvl>
+    <w:lvl w:ilvl="5" w:tplc="04090005" w:tentative="1">
+      <w:start w:val="1"/>
+      <w:numFmt w:val="bullet"/>
+      <w:lvlText w:val=""/>
+      <w:lvlJc w:val="left"/>
+      <w:pPr>
+        <w:ind w:left="4320" w:hanging="360"/>
+      </w:pPr>
+      <w:rPr>
+        <w:rFonts w:ascii="Wingdings" w:hAnsi="Wingdings" w:hint="default"/>
+      </w:rPr>
+    </w:lvl>
+    <w:lvl w:ilvl="6" w:tplc="04090001" w:tentative="1">
+      <w:start w:val="1"/>
+      <w:numFmt w:val="bullet"/>
+      <w:lvlText w:val=""/>
+      <w:lvlJc w:val="left"/>
+      <w:pPr>
+        <w:ind w:left="5040" w:hanging="360"/>
+      </w:pPr>
+      <w:rPr>
+        <w:rFonts w:ascii="Symbol" w:hAnsi="Symbol" w:hint="default"/>
+      </w:rPr>
+    </w:lvl>
+    <w:lvl w:ilvl="7" w:tplc="04090003" w:tentative="1">
+      <w:start w:val="1"/>
+      <w:numFmt w:val="bullet"/>
+      <w:lvlText w:val="o"/>
+      <w:lvlJc w:val="left"/>
+      <w:pPr>
+        <w:ind w:left="5760" w:hanging="360"/>
+      </w:pPr>
+      <w:rPr>
+        <w:rFonts w:ascii="Courier New" w:hAnsi="Courier New" w:cs="Courier New" w:hint="default"/>
+      </w:rPr>
+    </w:lvl>
+    <w:lvl w:ilvl="8" w:tplc="04090005" w:tentative="1">
+      <w:start w:val="1"/>
+      <w:numFmt w:val="bullet"/>
+      <w:lvlText w:val=""/>
+      <w:lvlJc w:val="left"/>
+      <w:pPr>
+        <w:ind w:left="6480" w:hanging="360"/>
+      </w:pPr>
+      <w:rPr>
+        <w:rFonts w:ascii="Wingdings" w:hAnsi="Wingdings" w:hint="default"/>
+      </w:rPr>
+    </w:lvl>
+  </w:abstractNum>
+  <w:abstractNum w:abstractNumId="4" w15:restartNumberingAfterBreak="0">
+    <w:nsid w:val="51BE1D9A"/>
+    <w:multiLevelType w:val="hybridMultilevel"/>
+    <w:tmpl w:val="A0404A0E"/>
+    <w:lvl w:ilvl="0" w:tplc="DBBC3424">
+      <w:start w:val="1"/>
+      <w:numFmt w:val="decimal"/>
+      <w:pStyle w:val="Heading1"/>
+      <w:lvlText w:val="%1."/>
+      <w:lvlJc w:val="left"/>
+      <w:pPr>
+        <w:ind w:left="720" w:hanging="360"/>
+      </w:pPr>
+    </w:lvl>
+    <w:lvl w:ilvl="1" w:tplc="04090019" w:tentative="1">
+      <w:start w:val="1"/>
+      <w:numFmt w:val="lowerLetter"/>
+      <w:lvlText w:val="%2."/>
+      <w:lvlJc w:val="left"/>
+      <w:pPr>
+        <w:ind w:left="1440" w:hanging="360"/>
+      </w:pPr>
+    </w:lvl>
+    <w:lvl w:ilvl="2" w:tplc="0409001B" w:tentative="1">
+      <w:start w:val="1"/>
+      <w:numFmt w:val="lowerRoman"/>
+      <w:lvlText w:val="%3."/>
+      <w:lvlJc w:val="right"/>
+      <w:pPr>
+        <w:ind w:left="2160" w:hanging="180"/>
+      </w:pPr>
+    </w:lvl>
+    <w:lvl w:ilvl="3" w:tplc="0409000F" w:tentative="1">
+      <w:start w:val="1"/>
+      <w:numFmt w:val="decimal"/>
+      <w:lvlText w:val="%4."/>
+      <w:lvlJc w:val="left"/>
+      <w:pPr>
+        <w:ind w:left="2880" w:hanging="360"/>
+      </w:pPr>
+    </w:lvl>
+    <w:lvl w:ilvl="4" w:tplc="04090019" w:tentative="1">
+      <w:start w:val="1"/>
+      <w:numFmt w:val="lowerLetter"/>
+      <w:lvlText w:val="%5."/>
+      <w:lvlJc w:val="left"/>
+      <w:pPr>
+        <w:ind w:left="3600" w:hanging="360"/>
+      </w:pPr>
+    </w:lvl>
+    <w:lvl w:ilvl="5" w:tplc="0409001B" w:tentative="1">
+      <w:start w:val="1"/>
+      <w:numFmt w:val="lowerRoman"/>
+      <w:lvlText w:val="%6."/>
+      <w:lvlJc w:val="right"/>
+      <w:pPr>
+        <w:ind w:left="4320" w:hanging="180"/>
+      </w:pPr>
+    </w:lvl>
+    <w:lvl w:ilvl="6" w:tplc="0409000F" w:tentative="1">
+      <w:start w:val="1"/>
+      <w:numFmt w:val="decimal"/>
+      <w:lvlText w:val="%7."/>
+      <w:lvlJc w:val="left"/>
+      <w:pPr>
+        <w:ind w:left="5040" w:hanging="360"/>
+      </w:pPr>
+    </w:lvl>
+    <w:lvl w:ilvl="7" w:tplc="04090019" w:tentative="1">
+      <w:start w:val="1"/>
+      <w:numFmt w:val="lowerLetter"/>
+      <w:lvlText w:val="%8."/>
+      <w:lvlJc w:val="left"/>
+      <w:pPr>
+        <w:ind w:left="5760" w:hanging="360"/>
+      </w:pPr>
+    </w:lvl>
+    <w:lvl w:ilvl="8" w:tplc="0409001B" w:tentative="1">
+      <w:start w:val="1"/>
+      <w:numFmt w:val="lowerRoman"/>
+      <w:lvlText w:val="%9."/>
+      <w:lvlJc w:val="right"/>
+      <w:pPr>
+        <w:ind w:left="6480" w:hanging="180"/>
+      </w:pPr>
+    </w:lvl>
+  </w:abstractNum>
+  <w:abstractNum w:abstractNumId="5" w15:restartNumberingAfterBreak="0">
     <w:nsid w:val="5F8F41B0"/>
     <w:multiLevelType w:val="hybridMultilevel"/>
     <w:tmpl w:val="2784624E"/>
@@ -4786,7 +6984,7 @@
       </w:rPr>
     </w:lvl>
   </w:abstractNum>
-  <w:abstractNum w:abstractNumId="2" w15:restartNumberingAfterBreak="0">
+  <w:abstractNum w:abstractNumId="6" w15:restartNumberingAfterBreak="0">
     <w:nsid w:val="65A706FF"/>
     <w:multiLevelType w:val="hybridMultilevel"/>
     <w:tmpl w:val="84146868"/>
@@ -4876,13 +7074,37 @@
     </w:lvl>
   </w:abstractNum>
   <w:num w:numId="1">
+    <w:abstractNumId w:val="1"/>
+  </w:num>
+  <w:num w:numId="2">
+    <w:abstractNumId w:val="5"/>
+  </w:num>
+  <w:num w:numId="3">
+    <w:abstractNumId w:val="6"/>
+  </w:num>
+  <w:num w:numId="4">
+    <w:abstractNumId w:val="4"/>
+  </w:num>
+  <w:num w:numId="5">
+    <w:abstractNumId w:val="2"/>
+  </w:num>
+  <w:num w:numId="6">
     <w:abstractNumId w:val="0"/>
   </w:num>
-  <w:num w:numId="2">
-    <w:abstractNumId w:val="1"/>
+  <w:num w:numId="7">
+    <w:abstractNumId w:val="3"/>
   </w:num>
-  <w:num w:numId="3">
+  <w:num w:numId="8">
     <w:abstractNumId w:val="2"/>
+    <w:lvlOverride w:ilvl="0">
+      <w:startOverride w:val="1"/>
+    </w:lvlOverride>
+  </w:num>
+  <w:num w:numId="9">
+    <w:abstractNumId w:val="2"/>
+    <w:lvlOverride w:ilvl="0">
+      <w:startOverride w:val="1"/>
+    </w:lvlOverride>
   </w:num>
 </w:numbering>
 </file>
@@ -5286,6 +7508,109 @@
     <w:name w:val="Normal"/>
     <w:qFormat/>
   </w:style>
+  <w:style w:type="paragraph" w:styleId="Heading1">
+    <w:name w:val="heading 1"/>
+    <w:basedOn w:val="Normal"/>
+    <w:next w:val="Normal"/>
+    <w:link w:val="Heading1Char"/>
+    <w:uiPriority w:val="9"/>
+    <w:qFormat/>
+    <w:rsid w:val="00834640"/>
+    <w:pPr>
+      <w:keepNext/>
+      <w:keepLines/>
+      <w:numPr>
+        <w:numId w:val="4"/>
+      </w:numPr>
+      <w:adjustRightInd w:val="0"/>
+      <w:snapToGrid w:val="0"/>
+      <w:spacing w:beforeLines="100" w:before="100" w:afterLines="100" w:after="100" w:line="240" w:lineRule="auto"/>
+      <w:jc w:val="center"/>
+      <w:outlineLvl w:val="0"/>
+    </w:pPr>
+    <w:rPr>
+      <w:rFonts w:ascii="Calibri" w:eastAsiaTheme="majorEastAsia" w:hAnsi="Calibri" w:cstheme="majorBidi"/>
+      <w:b/>
+      <w:sz w:val="36"/>
+      <w:szCs w:val="32"/>
+    </w:rPr>
+  </w:style>
+  <w:style w:type="paragraph" w:styleId="Heading2">
+    <w:name w:val="heading 2"/>
+    <w:basedOn w:val="Normal"/>
+    <w:next w:val="Normal"/>
+    <w:link w:val="Heading2Char"/>
+    <w:uiPriority w:val="9"/>
+    <w:unhideWhenUsed/>
+    <w:qFormat/>
+    <w:rsid w:val="00834640"/>
+    <w:pPr>
+      <w:keepNext/>
+      <w:keepLines/>
+      <w:numPr>
+        <w:numId w:val="5"/>
+      </w:numPr>
+      <w:adjustRightInd w:val="0"/>
+      <w:snapToGrid w:val="0"/>
+      <w:spacing w:beforeLines="100" w:before="240" w:afterLines="100" w:after="240" w:line="240" w:lineRule="auto"/>
+      <w:outlineLvl w:val="1"/>
+    </w:pPr>
+    <w:rPr>
+      <w:rFonts w:eastAsiaTheme="majorEastAsia" w:cstheme="majorBidi"/>
+      <w:b/>
+      <w:sz w:val="28"/>
+      <w:szCs w:val="26"/>
+    </w:rPr>
+  </w:style>
+  <w:style w:type="paragraph" w:styleId="Heading3">
+    <w:name w:val="heading 3"/>
+    <w:basedOn w:val="Normal"/>
+    <w:next w:val="Normal"/>
+    <w:link w:val="Heading3Char"/>
+    <w:uiPriority w:val="9"/>
+    <w:unhideWhenUsed/>
+    <w:qFormat/>
+    <w:rsid w:val="00834640"/>
+    <w:pPr>
+      <w:keepNext/>
+      <w:keepLines/>
+      <w:numPr>
+        <w:numId w:val="6"/>
+      </w:numPr>
+      <w:adjustRightInd w:val="0"/>
+      <w:snapToGrid w:val="0"/>
+      <w:spacing w:beforeLines="100" w:before="240" w:afterLines="100" w:after="240" w:line="240" w:lineRule="auto"/>
+      <w:outlineLvl w:val="2"/>
+    </w:pPr>
+    <w:rPr>
+      <w:rFonts w:ascii="Book Antiqua" w:eastAsiaTheme="majorEastAsia" w:hAnsi="Book Antiqua" w:cstheme="majorBidi"/>
+      <w:i/>
+      <w:sz w:val="24"/>
+      <w:szCs w:val="24"/>
+    </w:rPr>
+  </w:style>
+  <w:style w:type="paragraph" w:styleId="Heading4">
+    <w:name w:val="heading 4"/>
+    <w:basedOn w:val="Normal"/>
+    <w:next w:val="Normal"/>
+    <w:link w:val="Heading4Char"/>
+    <w:uiPriority w:val="9"/>
+    <w:unhideWhenUsed/>
+    <w:qFormat/>
+    <w:rsid w:val="00834640"/>
+    <w:pPr>
+      <w:numPr>
+        <w:numId w:val="7"/>
+      </w:numPr>
+      <w:outlineLvl w:val="3"/>
+    </w:pPr>
+    <w:rPr>
+      <w:rFonts w:asciiTheme="majorHAnsi" w:eastAsiaTheme="majorEastAsia" w:hAnsiTheme="majorHAnsi" w:cstheme="majorBidi"/>
+      <w:i/>
+      <w:iCs/>
+      <w:u w:val="dotted"/>
+    </w:rPr>
+  </w:style>
   <w:style w:type="character" w:default="1" w:styleId="DefaultParagraphFont">
     <w:name w:val="Default Paragraph Font"/>
     <w:uiPriority w:val="1"/>
@@ -5342,6 +7667,58 @@
         <w:insideV w:val="single" w:sz="4" w:space="0" w:color="auto"/>
       </w:tblBorders>
     </w:tblPr>
+  </w:style>
+  <w:style w:type="character" w:customStyle="1" w:styleId="Heading1Char">
+    <w:name w:val="Heading 1 Char"/>
+    <w:basedOn w:val="DefaultParagraphFont"/>
+    <w:link w:val="Heading1"/>
+    <w:uiPriority w:val="9"/>
+    <w:rsid w:val="00834640"/>
+    <w:rPr>
+      <w:rFonts w:ascii="Calibri" w:eastAsiaTheme="majorEastAsia" w:hAnsi="Calibri" w:cstheme="majorBidi"/>
+      <w:b/>
+      <w:sz w:val="36"/>
+      <w:szCs w:val="32"/>
+    </w:rPr>
+  </w:style>
+  <w:style w:type="character" w:customStyle="1" w:styleId="Heading2Char">
+    <w:name w:val="Heading 2 Char"/>
+    <w:basedOn w:val="DefaultParagraphFont"/>
+    <w:link w:val="Heading2"/>
+    <w:uiPriority w:val="9"/>
+    <w:rsid w:val="00834640"/>
+    <w:rPr>
+      <w:rFonts w:eastAsiaTheme="majorEastAsia" w:cstheme="majorBidi"/>
+      <w:b/>
+      <w:sz w:val="28"/>
+      <w:szCs w:val="26"/>
+    </w:rPr>
+  </w:style>
+  <w:style w:type="character" w:customStyle="1" w:styleId="Heading3Char">
+    <w:name w:val="Heading 3 Char"/>
+    <w:basedOn w:val="DefaultParagraphFont"/>
+    <w:link w:val="Heading3"/>
+    <w:uiPriority w:val="9"/>
+    <w:rsid w:val="00834640"/>
+    <w:rPr>
+      <w:rFonts w:ascii="Book Antiqua" w:eastAsiaTheme="majorEastAsia" w:hAnsi="Book Antiqua" w:cstheme="majorBidi"/>
+      <w:i/>
+      <w:sz w:val="24"/>
+      <w:szCs w:val="24"/>
+    </w:rPr>
+  </w:style>
+  <w:style w:type="character" w:customStyle="1" w:styleId="Heading4Char">
+    <w:name w:val="Heading 4 Char"/>
+    <w:basedOn w:val="DefaultParagraphFont"/>
+    <w:link w:val="Heading4"/>
+    <w:uiPriority w:val="9"/>
+    <w:rsid w:val="00834640"/>
+    <w:rPr>
+      <w:rFonts w:asciiTheme="majorHAnsi" w:eastAsiaTheme="majorEastAsia" w:hAnsiTheme="majorHAnsi" w:cstheme="majorBidi"/>
+      <w:i/>
+      <w:iCs/>
+      <w:u w:val="dotted"/>
+    </w:rPr>
   </w:style>
 </w:styles>
 </file>
@@ -5639,4 +8016,16 @@
     </a:ext>
   </a:extLst>
 </a:theme>
+</file>
+
+<file path=customXml/item1.xml><?xml version="1.0" encoding="utf-8"?>
+<b:Sources xmlns:b="http://schemas.openxmlformats.org/officeDocument/2006/bibliography" xmlns="http://schemas.openxmlformats.org/officeDocument/2006/bibliography" SelectedStyle="\APASixthEditionOfficeOnline.xsl" StyleName="APA" Version="6"/>
+</file>
+
+<file path=customXml/itemProps1.xml><?xml version="1.0" encoding="utf-8"?>
+<ds:datastoreItem xmlns:ds="http://schemas.openxmlformats.org/officeDocument/2006/customXml" ds:itemID="{90F4FB8C-9236-402A-8614-065E776A8F92}">
+  <ds:schemaRefs>
+    <ds:schemaRef ds:uri="http://schemas.openxmlformats.org/officeDocument/2006/bibliography"/>
+  </ds:schemaRefs>
+</ds:datastoreItem>
 </file>